--- a/Finding/Testing/Phase 1/Expirement 4/Prompt 1.3/chatgpt.docx
+++ b/Finding/Testing/Phase 1/Expirement 4/Prompt 1.3/chatgpt.docx
@@ -2,15 +2,8654 @@
 <file path=word/document.xml><?xml version="1.0" encoding="utf-8"?>
 <w:document xmlns:wpc="http://schemas.microsoft.com/office/word/2010/wordprocessingCanvas" xmlns:cx="http://schemas.microsoft.com/office/drawing/2014/chartex" xmlns:cx1="http://schemas.microsoft.com/office/drawing/2015/9/8/chartex" xmlns:cx2="http://schemas.microsoft.com/office/drawing/2015/10/21/chartex" xmlns:cx3="http://schemas.microsoft.com/office/drawing/2016/5/9/chartex" xmlns:cx4="http://schemas.microsoft.com/office/drawing/2016/5/10/chartex" xmlns:cx5="http://schemas.microsoft.com/office/drawing/2016/5/11/chartex" xmlns:cx6="http://schemas.microsoft.com/office/drawing/2016/5/12/chartex" xmlns:cx7="http://schemas.microsoft.com/office/drawing/2016/5/13/chartex" xmlns:cx8="http://schemas.microsoft.com/office/drawing/2016/5/14/chartex" xmlns:mc="http://schemas.openxmlformats.org/markup-compatibility/2006" xmlns:aink="http://schemas.microsoft.com/office/drawing/2016/ink" xmlns:am3d="http://schemas.microsoft.com/office/drawing/2017/model3d" xmlns:o="urn:schemas-microsoft-com:office:office" xmlns:oel="http://schemas.microsoft.com/office/2019/extlst" xmlns:r="http://schemas.openxmlformats.org/officeDocument/2006/relationships" xmlns:m="http://schemas.openxmlformats.org/officeDocument/2006/math" xmlns:v="urn:schemas-microsoft-com:vml" xmlns:wp14="http://schemas.microsoft.com/office/word/2010/wordprocessingDrawing" xmlns:wp="http://schemas.openxmlformats.org/drawingml/2006/wordprocessingDrawing" xmlns:w10="urn:schemas-microsoft-com:office:word" xmlns:w="http://schemas.openxmlformats.org/wordprocessingml/2006/main" xmlns:w14="http://schemas.microsoft.com/office/word/2010/wordml" xmlns:w15="http://schemas.microsoft.com/office/word/2012/wordml" xmlns:w16cex="http://schemas.microsoft.com/office/word/2018/wordml/cex" xmlns:w16cid="http://schemas.microsoft.com/office/word/2016/wordml/cid" xmlns:w16="http://schemas.microsoft.com/office/word/2018/wordml" xmlns:w16du="http://schemas.microsoft.com/office/word/2023/wordml/word16du" xmlns:w16sdtdh="http://schemas.microsoft.com/office/word/2020/wordml/sdtdatahash" xmlns:w16sdtfl="http://schemas.microsoft.com/office/word/2024/wordml/sdtformatlock" xmlns:w16se="http://schemas.microsoft.com/office/word/2015/wordml/symex" xmlns:wpg="http://schemas.microsoft.com/office/word/2010/wordprocessingGroup" xmlns:wpi="http://schemas.microsoft.com/office/word/2010/wordprocessingInk" xmlns:wne="http://schemas.microsoft.com/office/word/2006/wordml" xmlns:wps="http://schemas.microsoft.com/office/word/2010/wordprocessingShape" mc:Ignorable="w14 w15 w16se w16cid w16 w16cex w16sdtdh w16sdtfl w16du wp14">
   <w:body>
+    <w:p>
+      <w:pPr>
+        <w:rPr>
+          <w:b/>
+          <w:bCs/>
+        </w:rPr>
+      </w:pPr>
+      <w:r>
+        <w:rPr>
+          <w:b/>
+          <w:bCs/>
+        </w:rPr>
+        <w:t>Test Cases</w:t>
+      </w:r>
+    </w:p>
+    <w:p>
+      <w:pPr>
+        <w:rPr>
+          <w:b/>
+          <w:bCs/>
+        </w:rPr>
+      </w:pPr>
+      <w:r>
+        <w:rPr>
+          <w:b/>
+          <w:bCs/>
+        </w:rPr>
+        <w:t>A) Product Configuration (3.1.1)</w:t>
+      </w:r>
+    </w:p>
+    <w:tbl>
+      <w:tblPr>
+        <w:tblStyle w:val="TableGrid"/>
+        <w:tblW w:w="0" w:type="auto"/>
+        <w:tblLook w:val="04A0" w:firstRow="1" w:lastRow="0" w:firstColumn="1" w:lastColumn="0" w:noHBand="0" w:noVBand="1"/>
+      </w:tblPr>
+      <w:tblGrid>
+        <w:gridCol w:w="1738"/>
+        <w:gridCol w:w="856"/>
+        <w:gridCol w:w="2240"/>
+        <w:gridCol w:w="2098"/>
+        <w:gridCol w:w="2556"/>
+        <w:gridCol w:w="2283"/>
+        <w:gridCol w:w="1007"/>
+        <w:gridCol w:w="1612"/>
+      </w:tblGrid>
+      <w:tr>
+        <w:tc>
+          <w:tcPr>
+            <w:tcW w:w="0" w:type="auto"/>
+            <w:hideMark/>
+          </w:tcPr>
+          <w:p>
+            <w:pPr>
+              <w:spacing w:after="160" w:line="278" w:lineRule="auto"/>
+              <w:rPr>
+                <w:b/>
+                <w:bCs/>
+              </w:rPr>
+            </w:pPr>
+            <w:r>
+              <w:rPr>
+                <w:b/>
+                <w:bCs/>
+              </w:rPr>
+              <w:t>Requirement ID(s)</w:t>
+            </w:r>
+          </w:p>
+        </w:tc>
+        <w:tc>
+          <w:tcPr>
+            <w:tcW w:w="0" w:type="auto"/>
+            <w:hideMark/>
+          </w:tcPr>
+          <w:p>
+            <w:pPr>
+              <w:spacing w:after="160" w:line="278" w:lineRule="auto"/>
+              <w:rPr>
+                <w:b/>
+                <w:bCs/>
+              </w:rPr>
+            </w:pPr>
+            <w:r>
+              <w:rPr>
+                <w:b/>
+                <w:bCs/>
+              </w:rPr>
+              <w:t>Test Case ID</w:t>
+            </w:r>
+          </w:p>
+        </w:tc>
+        <w:tc>
+          <w:tcPr>
+            <w:tcW w:w="0" w:type="auto"/>
+            <w:hideMark/>
+          </w:tcPr>
+          <w:p>
+            <w:pPr>
+              <w:spacing w:after="160" w:line="278" w:lineRule="auto"/>
+              <w:rPr>
+                <w:b/>
+                <w:bCs/>
+              </w:rPr>
+            </w:pPr>
+            <w:r>
+              <w:rPr>
+                <w:b/>
+                <w:bCs/>
+              </w:rPr>
+              <w:t>Objective</w:t>
+            </w:r>
+          </w:p>
+        </w:tc>
+        <w:tc>
+          <w:tcPr>
+            <w:tcW w:w="0" w:type="auto"/>
+            <w:hideMark/>
+          </w:tcPr>
+          <w:p>
+            <w:pPr>
+              <w:spacing w:after="160" w:line="278" w:lineRule="auto"/>
+              <w:rPr>
+                <w:b/>
+                <w:bCs/>
+              </w:rPr>
+            </w:pPr>
+            <w:r>
+              <w:rPr>
+                <w:b/>
+                <w:bCs/>
+              </w:rPr>
+              <w:t>Preconditions / Setup</w:t>
+            </w:r>
+          </w:p>
+        </w:tc>
+        <w:tc>
+          <w:tcPr>
+            <w:tcW w:w="0" w:type="auto"/>
+            <w:hideMark/>
+          </w:tcPr>
+          <w:p>
+            <w:pPr>
+              <w:spacing w:after="160" w:line="278" w:lineRule="auto"/>
+              <w:rPr>
+                <w:b/>
+                <w:bCs/>
+              </w:rPr>
+            </w:pPr>
+            <w:r>
+              <w:rPr>
+                <w:b/>
+                <w:bCs/>
+              </w:rPr>
+              <w:t>Steps (numbered)</w:t>
+            </w:r>
+          </w:p>
+        </w:tc>
+        <w:tc>
+          <w:tcPr>
+            <w:tcW w:w="0" w:type="auto"/>
+            <w:hideMark/>
+          </w:tcPr>
+          <w:p>
+            <w:pPr>
+              <w:spacing w:after="160" w:line="278" w:lineRule="auto"/>
+              <w:rPr>
+                <w:b/>
+                <w:bCs/>
+              </w:rPr>
+            </w:pPr>
+            <w:r>
+              <w:rPr>
+                <w:b/>
+                <w:bCs/>
+              </w:rPr>
+              <w:t>Expected Results</w:t>
+            </w:r>
+          </w:p>
+        </w:tc>
+        <w:tc>
+          <w:tcPr>
+            <w:tcW w:w="0" w:type="auto"/>
+            <w:hideMark/>
+          </w:tcPr>
+          <w:p>
+            <w:pPr>
+              <w:spacing w:after="160" w:line="278" w:lineRule="auto"/>
+              <w:rPr>
+                <w:b/>
+                <w:bCs/>
+              </w:rPr>
+            </w:pPr>
+            <w:r>
+              <w:rPr>
+                <w:b/>
+                <w:bCs/>
+              </w:rPr>
+              <w:t>Priority</w:t>
+            </w:r>
+          </w:p>
+        </w:tc>
+        <w:tc>
+          <w:tcPr>
+            <w:tcW w:w="0" w:type="auto"/>
+            <w:hideMark/>
+          </w:tcPr>
+          <w:p>
+            <w:pPr>
+              <w:spacing w:after="160" w:line="278" w:lineRule="auto"/>
+              <w:rPr>
+                <w:b/>
+                <w:bCs/>
+              </w:rPr>
+            </w:pPr>
+            <w:r>
+              <w:rPr>
+                <w:b/>
+                <w:bCs/>
+              </w:rPr>
+              <w:t>Tags</w:t>
+            </w:r>
+          </w:p>
+        </w:tc>
+      </w:tr>
+      <w:tr>
+        <w:tc>
+          <w:tcPr>
+            <w:tcW w:w="0" w:type="auto"/>
+            <w:hideMark/>
+          </w:tcPr>
+          <w:p>
+            <w:pPr>
+              <w:spacing w:after="160" w:line="278" w:lineRule="auto"/>
+            </w:pPr>
+            <w:r>
+              <w:t xml:space="preserve">3.1.1.1, 3.1.1.2, 3.1.1.3 </w:t>
+            </w:r>
+          </w:p>
+        </w:tc>
+        <w:tc>
+          <w:tcPr>
+            <w:tcW w:w="0" w:type="auto"/>
+            <w:hideMark/>
+          </w:tcPr>
+          <w:p>
+            <w:pPr>
+              <w:spacing w:after="160" w:line="278" w:lineRule="auto"/>
+            </w:pPr>
+            <w:r>
+              <w:t>TC-CFG-001</w:t>
+            </w:r>
+          </w:p>
+        </w:tc>
+        <w:tc>
+          <w:tcPr>
+            <w:tcW w:w="0" w:type="auto"/>
+            <w:hideMark/>
+          </w:tcPr>
+          <w:p>
+            <w:pPr>
+              <w:spacing w:after="160" w:line="278" w:lineRule="auto"/>
+            </w:pPr>
+            <w:r>
+              <w:t>Verify user can start configuring a product and view available components</w:t>
+            </w:r>
+          </w:p>
+        </w:tc>
+        <w:tc>
+          <w:tcPr>
+            <w:tcW w:w="0" w:type="auto"/>
+            <w:hideMark/>
+          </w:tcPr>
+          <w:p>
+            <w:pPr>
+              <w:spacing w:after="160" w:line="278" w:lineRule="auto"/>
+            </w:pPr>
+            <w:r>
+              <w:t>User logged in; configurable product exists</w:t>
+            </w:r>
+          </w:p>
+        </w:tc>
+        <w:tc>
+          <w:tcPr>
+            <w:tcW w:w="0" w:type="auto"/>
+            <w:hideMark/>
+          </w:tcPr>
+          <w:p>
+            <w:pPr>
+              <w:spacing w:after="160" w:line="278" w:lineRule="auto"/>
+            </w:pPr>
+            <w:r>
+              <w:t>1) Open product catalog 2) Select a configurable product 3) Open “Configure”</w:t>
+            </w:r>
+          </w:p>
+        </w:tc>
+        <w:tc>
+          <w:tcPr>
+            <w:tcW w:w="0" w:type="auto"/>
+            <w:hideMark/>
+          </w:tcPr>
+          <w:p>
+            <w:pPr>
+              <w:spacing w:after="160" w:line="278" w:lineRule="auto"/>
+            </w:pPr>
+            <w:proofErr w:type="gramStart"/>
+            <w:r>
+              <w:t>Product</w:t>
+            </w:r>
+            <w:proofErr w:type="gramEnd"/>
+            <w:r>
+              <w:t xml:space="preserve"> page shows configuration UI and lists all available components</w:t>
+            </w:r>
+          </w:p>
+        </w:tc>
+        <w:tc>
+          <w:tcPr>
+            <w:tcW w:w="0" w:type="auto"/>
+            <w:hideMark/>
+          </w:tcPr>
+          <w:p>
+            <w:pPr>
+              <w:spacing w:after="160" w:line="278" w:lineRule="auto"/>
+            </w:pPr>
+            <w:r>
+              <w:t>High</w:t>
+            </w:r>
+          </w:p>
+        </w:tc>
+        <w:tc>
+          <w:tcPr>
+            <w:tcW w:w="0" w:type="auto"/>
+            <w:hideMark/>
+          </w:tcPr>
+          <w:p>
+            <w:pPr>
+              <w:spacing w:after="160" w:line="278" w:lineRule="auto"/>
+            </w:pPr>
+            <w:r>
+              <w:t>Smoke, Regression, Usability</w:t>
+            </w:r>
+          </w:p>
+        </w:tc>
+      </w:tr>
+      <w:tr>
+        <w:tc>
+          <w:tcPr>
+            <w:tcW w:w="0" w:type="auto"/>
+            <w:hideMark/>
+          </w:tcPr>
+          <w:p>
+            <w:pPr>
+              <w:spacing w:after="160" w:line="278" w:lineRule="auto"/>
+            </w:pPr>
+            <w:r>
+              <w:t xml:space="preserve">3.1.1.4 </w:t>
+            </w:r>
+          </w:p>
+        </w:tc>
+        <w:tc>
+          <w:tcPr>
+            <w:tcW w:w="0" w:type="auto"/>
+            <w:hideMark/>
+          </w:tcPr>
+          <w:p>
+            <w:pPr>
+              <w:spacing w:after="160" w:line="278" w:lineRule="auto"/>
+            </w:pPr>
+            <w:r>
+              <w:t>TC-CFG-002</w:t>
+            </w:r>
+          </w:p>
+        </w:tc>
+        <w:tc>
+          <w:tcPr>
+            <w:tcW w:w="0" w:type="auto"/>
+            <w:hideMark/>
+          </w:tcPr>
+          <w:p>
+            <w:pPr>
+              <w:spacing w:after="160" w:line="278" w:lineRule="auto"/>
+            </w:pPr>
+            <w:r>
+              <w:t>Add multiple components to configuration</w:t>
+            </w:r>
+          </w:p>
+        </w:tc>
+        <w:tc>
+          <w:tcPr>
+            <w:tcW w:w="0" w:type="auto"/>
+            <w:hideMark/>
+          </w:tcPr>
+          <w:p>
+            <w:pPr>
+              <w:spacing w:after="160" w:line="278" w:lineRule="auto"/>
+            </w:pPr>
+            <w:r>
+              <w:t>TC-CFG-001 complete</w:t>
+            </w:r>
+          </w:p>
+        </w:tc>
+        <w:tc>
+          <w:tcPr>
+            <w:tcW w:w="0" w:type="auto"/>
+            <w:hideMark/>
+          </w:tcPr>
+          <w:p>
+            <w:pPr>
+              <w:spacing w:after="160" w:line="278" w:lineRule="auto"/>
+            </w:pPr>
+            <w:r>
+              <w:t>1) Add component A 2) Add component B</w:t>
+            </w:r>
+          </w:p>
+        </w:tc>
+        <w:tc>
+          <w:tcPr>
+            <w:tcW w:w="0" w:type="auto"/>
+            <w:hideMark/>
+          </w:tcPr>
+          <w:p>
+            <w:pPr>
+              <w:spacing w:after="160" w:line="278" w:lineRule="auto"/>
+            </w:pPr>
+            <w:r>
+              <w:t>Both components appear in current build; pricing/specs update accordingly</w:t>
+            </w:r>
+          </w:p>
+        </w:tc>
+        <w:tc>
+          <w:tcPr>
+            <w:tcW w:w="0" w:type="auto"/>
+            <w:hideMark/>
+          </w:tcPr>
+          <w:p>
+            <w:pPr>
+              <w:spacing w:after="160" w:line="278" w:lineRule="auto"/>
+            </w:pPr>
+            <w:r>
+              <w:t>High</w:t>
+            </w:r>
+          </w:p>
+        </w:tc>
+        <w:tc>
+          <w:tcPr>
+            <w:tcW w:w="0" w:type="auto"/>
+            <w:hideMark/>
+          </w:tcPr>
+          <w:p>
+            <w:pPr>
+              <w:spacing w:after="160" w:line="278" w:lineRule="auto"/>
+            </w:pPr>
+            <w:r>
+              <w:t>Regression</w:t>
+            </w:r>
+          </w:p>
+        </w:tc>
+      </w:tr>
+      <w:tr>
+        <w:tc>
+          <w:tcPr>
+            <w:tcW w:w="0" w:type="auto"/>
+            <w:hideMark/>
+          </w:tcPr>
+          <w:p>
+            <w:pPr>
+              <w:spacing w:after="160" w:line="278" w:lineRule="auto"/>
+            </w:pPr>
+            <w:r>
+              <w:t xml:space="preserve">3.1.1.5, 3.1.1.6 </w:t>
+            </w:r>
+          </w:p>
+        </w:tc>
+        <w:tc>
+          <w:tcPr>
+            <w:tcW w:w="0" w:type="auto"/>
+            <w:hideMark/>
+          </w:tcPr>
+          <w:p>
+            <w:pPr>
+              <w:spacing w:after="160" w:line="278" w:lineRule="auto"/>
+            </w:pPr>
+            <w:r>
+              <w:t>TC-CFG-003</w:t>
+            </w:r>
+          </w:p>
+        </w:tc>
+        <w:tc>
+          <w:tcPr>
+            <w:tcW w:w="0" w:type="auto"/>
+            <w:hideMark/>
+          </w:tcPr>
+          <w:p>
+            <w:pPr>
+              <w:spacing w:after="160" w:line="278" w:lineRule="auto"/>
+            </w:pPr>
+            <w:r>
+              <w:t>Conflict detection and resolution</w:t>
+            </w:r>
+          </w:p>
+        </w:tc>
+        <w:tc>
+          <w:tcPr>
+            <w:tcW w:w="0" w:type="auto"/>
+            <w:hideMark/>
+          </w:tcPr>
+          <w:p>
+            <w:pPr>
+              <w:spacing w:after="160" w:line="278" w:lineRule="auto"/>
+            </w:pPr>
+            <w:r>
+              <w:t>Start with an incompatible component selected</w:t>
+            </w:r>
+          </w:p>
+        </w:tc>
+        <w:tc>
+          <w:tcPr>
+            <w:tcW w:w="0" w:type="auto"/>
+            <w:hideMark/>
+          </w:tcPr>
+          <w:p>
+            <w:pPr>
+              <w:spacing w:after="160" w:line="278" w:lineRule="auto"/>
+            </w:pPr>
+            <w:r>
+              <w:t>1) Add conflicting component 2) Observe conflict message 3) Choose suggested alternative</w:t>
+            </w:r>
+          </w:p>
+        </w:tc>
+        <w:tc>
+          <w:tcPr>
+            <w:tcW w:w="0" w:type="auto"/>
+            <w:hideMark/>
+          </w:tcPr>
+          <w:p>
+            <w:pPr>
+              <w:spacing w:after="160" w:line="278" w:lineRule="auto"/>
+            </w:pPr>
+            <w:r>
+              <w:t xml:space="preserve">System flags </w:t>
+            </w:r>
+            <w:proofErr w:type="gramStart"/>
+            <w:r>
+              <w:t>conflict;</w:t>
+            </w:r>
+            <w:proofErr w:type="gramEnd"/>
+            <w:r>
+              <w:t xml:space="preserve"> after update, configuration becomes valid</w:t>
+            </w:r>
+          </w:p>
+        </w:tc>
+        <w:tc>
+          <w:tcPr>
+            <w:tcW w:w="0" w:type="auto"/>
+            <w:hideMark/>
+          </w:tcPr>
+          <w:p>
+            <w:pPr>
+              <w:spacing w:after="160" w:line="278" w:lineRule="auto"/>
+            </w:pPr>
+            <w:r>
+              <w:t>Critical</w:t>
+            </w:r>
+          </w:p>
+        </w:tc>
+        <w:tc>
+          <w:tcPr>
+            <w:tcW w:w="0" w:type="auto"/>
+            <w:hideMark/>
+          </w:tcPr>
+          <w:p>
+            <w:pPr>
+              <w:spacing w:after="160" w:line="278" w:lineRule="auto"/>
+            </w:pPr>
+            <w:r>
+              <w:t>Regression, Usability</w:t>
+            </w:r>
+          </w:p>
+        </w:tc>
+      </w:tr>
+      <w:tr>
+        <w:tc>
+          <w:tcPr>
+            <w:tcW w:w="0" w:type="auto"/>
+            <w:hideMark/>
+          </w:tcPr>
+          <w:p>
+            <w:pPr>
+              <w:spacing w:after="160" w:line="278" w:lineRule="auto"/>
+            </w:pPr>
+            <w:r>
+              <w:t xml:space="preserve">3.1.1.7 </w:t>
+            </w:r>
+          </w:p>
+        </w:tc>
+        <w:tc>
+          <w:tcPr>
+            <w:tcW w:w="0" w:type="auto"/>
+            <w:hideMark/>
+          </w:tcPr>
+          <w:p>
+            <w:pPr>
+              <w:spacing w:after="160" w:line="278" w:lineRule="auto"/>
+            </w:pPr>
+            <w:r>
+              <w:t>TC-CFG-004</w:t>
+            </w:r>
+          </w:p>
+        </w:tc>
+        <w:tc>
+          <w:tcPr>
+            <w:tcW w:w="0" w:type="auto"/>
+            <w:hideMark/>
+          </w:tcPr>
+          <w:p>
+            <w:pPr>
+              <w:spacing w:after="160" w:line="278" w:lineRule="auto"/>
+            </w:pPr>
+            <w:r>
+              <w:t>Confirm configuration completion</w:t>
+            </w:r>
+          </w:p>
+        </w:tc>
+        <w:tc>
+          <w:tcPr>
+            <w:tcW w:w="0" w:type="auto"/>
+            <w:hideMark/>
+          </w:tcPr>
+          <w:p>
+            <w:pPr>
+              <w:spacing w:after="160" w:line="278" w:lineRule="auto"/>
+            </w:pPr>
+            <w:r>
+              <w:t>Valid configuration present</w:t>
+            </w:r>
+          </w:p>
+        </w:tc>
+        <w:tc>
+          <w:tcPr>
+            <w:tcW w:w="0" w:type="auto"/>
+            <w:hideMark/>
+          </w:tcPr>
+          <w:p>
+            <w:pPr>
+              <w:spacing w:after="160" w:line="278" w:lineRule="auto"/>
+            </w:pPr>
+            <w:r>
+              <w:t>1) Click “Confirm Configuration”</w:t>
+            </w:r>
+          </w:p>
+        </w:tc>
+        <w:tc>
+          <w:tcPr>
+            <w:tcW w:w="0" w:type="auto"/>
+            <w:hideMark/>
+          </w:tcPr>
+          <w:p>
+            <w:pPr>
+              <w:spacing w:after="160" w:line="278" w:lineRule="auto"/>
+            </w:pPr>
+            <w:r>
+              <w:t>System accepts and stores finalized configuration for checkout</w:t>
+            </w:r>
+          </w:p>
+        </w:tc>
+        <w:tc>
+          <w:tcPr>
+            <w:tcW w:w="0" w:type="auto"/>
+            <w:hideMark/>
+          </w:tcPr>
+          <w:p>
+            <w:pPr>
+              <w:spacing w:after="160" w:line="278" w:lineRule="auto"/>
+            </w:pPr>
+            <w:r>
+              <w:t>High</w:t>
+            </w:r>
+          </w:p>
+        </w:tc>
+        <w:tc>
+          <w:tcPr>
+            <w:tcW w:w="0" w:type="auto"/>
+            <w:hideMark/>
+          </w:tcPr>
+          <w:p>
+            <w:pPr>
+              <w:spacing w:after="160" w:line="278" w:lineRule="auto"/>
+            </w:pPr>
+            <w:r>
+              <w:t>Smoke</w:t>
+            </w:r>
+          </w:p>
+        </w:tc>
+      </w:tr>
+    </w:tbl>
+    <w:p>
+      <w:pPr>
+        <w:rPr>
+          <w:b/>
+          <w:bCs/>
+        </w:rPr>
+      </w:pPr>
+      <w:r>
+        <w:rPr>
+          <w:b/>
+          <w:bCs/>
+        </w:rPr>
+        <w:t>B) Product Info &amp; Categorization &amp; Search (3.1.2–3.1.4)</w:t>
+      </w:r>
+    </w:p>
+    <w:tbl>
+      <w:tblPr>
+        <w:tblStyle w:val="TableGrid"/>
+        <w:tblW w:w="0" w:type="auto"/>
+        <w:tblLook w:val="04A0" w:firstRow="1" w:lastRow="0" w:firstColumn="1" w:lastColumn="0" w:noHBand="0" w:noVBand="1"/>
+      </w:tblPr>
+      <w:tblGrid>
+        <w:gridCol w:w="1718"/>
+        <w:gridCol w:w="1029"/>
+        <w:gridCol w:w="1899"/>
+        <w:gridCol w:w="1865"/>
+        <w:gridCol w:w="2004"/>
+        <w:gridCol w:w="3335"/>
+        <w:gridCol w:w="1063"/>
+        <w:gridCol w:w="1477"/>
+      </w:tblGrid>
+      <w:tr>
+        <w:tc>
+          <w:tcPr>
+            <w:tcW w:w="0" w:type="auto"/>
+            <w:hideMark/>
+          </w:tcPr>
+          <w:p>
+            <w:pPr>
+              <w:spacing w:after="160" w:line="278" w:lineRule="auto"/>
+              <w:rPr>
+                <w:b/>
+                <w:bCs/>
+              </w:rPr>
+            </w:pPr>
+            <w:r>
+              <w:rPr>
+                <w:b/>
+                <w:bCs/>
+              </w:rPr>
+              <w:lastRenderedPageBreak/>
+              <w:t>Requirement ID(s)</w:t>
+            </w:r>
+          </w:p>
+        </w:tc>
+        <w:tc>
+          <w:tcPr>
+            <w:tcW w:w="0" w:type="auto"/>
+            <w:hideMark/>
+          </w:tcPr>
+          <w:p>
+            <w:pPr>
+              <w:spacing w:after="160" w:line="278" w:lineRule="auto"/>
+              <w:rPr>
+                <w:b/>
+                <w:bCs/>
+              </w:rPr>
+            </w:pPr>
+            <w:r>
+              <w:rPr>
+                <w:b/>
+                <w:bCs/>
+              </w:rPr>
+              <w:t>Test Case ID</w:t>
+            </w:r>
+          </w:p>
+        </w:tc>
+        <w:tc>
+          <w:tcPr>
+            <w:tcW w:w="0" w:type="auto"/>
+            <w:hideMark/>
+          </w:tcPr>
+          <w:p>
+            <w:pPr>
+              <w:spacing w:after="160" w:line="278" w:lineRule="auto"/>
+              <w:rPr>
+                <w:b/>
+                <w:bCs/>
+              </w:rPr>
+            </w:pPr>
+            <w:r>
+              <w:rPr>
+                <w:b/>
+                <w:bCs/>
+              </w:rPr>
+              <w:t>Objective</w:t>
+            </w:r>
+          </w:p>
+        </w:tc>
+        <w:tc>
+          <w:tcPr>
+            <w:tcW w:w="0" w:type="auto"/>
+            <w:hideMark/>
+          </w:tcPr>
+          <w:p>
+            <w:pPr>
+              <w:spacing w:after="160" w:line="278" w:lineRule="auto"/>
+              <w:rPr>
+                <w:b/>
+                <w:bCs/>
+              </w:rPr>
+            </w:pPr>
+            <w:r>
+              <w:rPr>
+                <w:b/>
+                <w:bCs/>
+              </w:rPr>
+              <w:t>Preconditions / Setup</w:t>
+            </w:r>
+          </w:p>
+        </w:tc>
+        <w:tc>
+          <w:tcPr>
+            <w:tcW w:w="0" w:type="auto"/>
+            <w:hideMark/>
+          </w:tcPr>
+          <w:p>
+            <w:pPr>
+              <w:spacing w:after="160" w:line="278" w:lineRule="auto"/>
+              <w:rPr>
+                <w:b/>
+                <w:bCs/>
+              </w:rPr>
+            </w:pPr>
+            <w:r>
+              <w:rPr>
+                <w:b/>
+                <w:bCs/>
+              </w:rPr>
+              <w:t>Steps</w:t>
+            </w:r>
+          </w:p>
+        </w:tc>
+        <w:tc>
+          <w:tcPr>
+            <w:tcW w:w="0" w:type="auto"/>
+            <w:hideMark/>
+          </w:tcPr>
+          <w:p>
+            <w:pPr>
+              <w:spacing w:after="160" w:line="278" w:lineRule="auto"/>
+              <w:rPr>
+                <w:b/>
+                <w:bCs/>
+              </w:rPr>
+            </w:pPr>
+            <w:r>
+              <w:rPr>
+                <w:b/>
+                <w:bCs/>
+              </w:rPr>
+              <w:t>Expected Results</w:t>
+            </w:r>
+          </w:p>
+        </w:tc>
+        <w:tc>
+          <w:tcPr>
+            <w:tcW w:w="0" w:type="auto"/>
+            <w:hideMark/>
+          </w:tcPr>
+          <w:p>
+            <w:pPr>
+              <w:spacing w:after="160" w:line="278" w:lineRule="auto"/>
+              <w:rPr>
+                <w:b/>
+                <w:bCs/>
+              </w:rPr>
+            </w:pPr>
+            <w:r>
+              <w:rPr>
+                <w:b/>
+                <w:bCs/>
+              </w:rPr>
+              <w:t>Priority</w:t>
+            </w:r>
+          </w:p>
+        </w:tc>
+        <w:tc>
+          <w:tcPr>
+            <w:tcW w:w="0" w:type="auto"/>
+            <w:hideMark/>
+          </w:tcPr>
+          <w:p>
+            <w:pPr>
+              <w:spacing w:after="160" w:line="278" w:lineRule="auto"/>
+              <w:rPr>
+                <w:b/>
+                <w:bCs/>
+              </w:rPr>
+            </w:pPr>
+            <w:r>
+              <w:rPr>
+                <w:b/>
+                <w:bCs/>
+              </w:rPr>
+              <w:t>Tags</w:t>
+            </w:r>
+          </w:p>
+        </w:tc>
+      </w:tr>
+      <w:tr>
+        <w:tc>
+          <w:tcPr>
+            <w:tcW w:w="0" w:type="auto"/>
+            <w:hideMark/>
+          </w:tcPr>
+          <w:p>
+            <w:pPr>
+              <w:spacing w:after="160" w:line="278" w:lineRule="auto"/>
+            </w:pPr>
+            <w:r>
+              <w:t xml:space="preserve">3.1.2.1, 3.1.2.2 </w:t>
+            </w:r>
+          </w:p>
+        </w:tc>
+        <w:tc>
+          <w:tcPr>
+            <w:tcW w:w="0" w:type="auto"/>
+            <w:hideMark/>
+          </w:tcPr>
+          <w:p>
+            <w:pPr>
+              <w:spacing w:after="160" w:line="278" w:lineRule="auto"/>
+            </w:pPr>
+            <w:r>
+              <w:t>TC-PROD-001</w:t>
+            </w:r>
+          </w:p>
+        </w:tc>
+        <w:tc>
+          <w:tcPr>
+            <w:tcW w:w="0" w:type="auto"/>
+            <w:hideMark/>
+          </w:tcPr>
+          <w:p>
+            <w:pPr>
+              <w:spacing w:after="160" w:line="278" w:lineRule="auto"/>
+            </w:pPr>
+            <w:r>
+              <w:t>View detailed product info &amp; browse options</w:t>
+            </w:r>
+          </w:p>
+        </w:tc>
+        <w:tc>
+          <w:tcPr>
+            <w:tcW w:w="0" w:type="auto"/>
+            <w:hideMark/>
+          </w:tcPr>
+          <w:p>
+            <w:pPr>
+              <w:spacing w:after="160" w:line="278" w:lineRule="auto"/>
+            </w:pPr>
+            <w:r>
+              <w:t>Product exists</w:t>
+            </w:r>
+          </w:p>
+        </w:tc>
+        <w:tc>
+          <w:tcPr>
+            <w:tcW w:w="0" w:type="auto"/>
+            <w:hideMark/>
+          </w:tcPr>
+          <w:p>
+            <w:pPr>
+              <w:spacing w:after="160" w:line="278" w:lineRule="auto"/>
+            </w:pPr>
+            <w:r>
+              <w:t>1) Open product page 2) Browse tabs/specs</w:t>
+            </w:r>
+          </w:p>
+        </w:tc>
+        <w:tc>
+          <w:tcPr>
+            <w:tcW w:w="0" w:type="auto"/>
+            <w:hideMark/>
+          </w:tcPr>
+          <w:p>
+            <w:pPr>
+              <w:spacing w:after="160" w:line="278" w:lineRule="auto"/>
+            </w:pPr>
+            <w:r>
+              <w:t>Detailed specs/images/attributes visible; browsing controls work</w:t>
+            </w:r>
+          </w:p>
+        </w:tc>
+        <w:tc>
+          <w:tcPr>
+            <w:tcW w:w="0" w:type="auto"/>
+            <w:hideMark/>
+          </w:tcPr>
+          <w:p>
+            <w:pPr>
+              <w:spacing w:after="160" w:line="278" w:lineRule="auto"/>
+            </w:pPr>
+            <w:r>
+              <w:t>Medium</w:t>
+            </w:r>
+          </w:p>
+        </w:tc>
+        <w:tc>
+          <w:tcPr>
+            <w:tcW w:w="0" w:type="auto"/>
+            <w:hideMark/>
+          </w:tcPr>
+          <w:p>
+            <w:pPr>
+              <w:spacing w:after="160" w:line="278" w:lineRule="auto"/>
+            </w:pPr>
+            <w:r>
+              <w:t>Sanity, Usability</w:t>
+            </w:r>
+          </w:p>
+        </w:tc>
+      </w:tr>
+      <w:tr>
+        <w:tc>
+          <w:tcPr>
+            <w:tcW w:w="0" w:type="auto"/>
+            <w:hideMark/>
+          </w:tcPr>
+          <w:p>
+            <w:pPr>
+              <w:spacing w:after="160" w:line="278" w:lineRule="auto"/>
+            </w:pPr>
+            <w:r>
+              <w:t xml:space="preserve">3.1.3 </w:t>
+            </w:r>
+          </w:p>
+        </w:tc>
+        <w:tc>
+          <w:tcPr>
+            <w:tcW w:w="0" w:type="auto"/>
+            <w:hideMark/>
+          </w:tcPr>
+          <w:p>
+            <w:pPr>
+              <w:spacing w:after="160" w:line="278" w:lineRule="auto"/>
+            </w:pPr>
+            <w:r>
+              <w:t>TC-PROD-002</w:t>
+            </w:r>
+          </w:p>
+        </w:tc>
+        <w:tc>
+          <w:tcPr>
+            <w:tcW w:w="0" w:type="auto"/>
+            <w:hideMark/>
+          </w:tcPr>
+          <w:p>
+            <w:pPr>
+              <w:spacing w:after="160" w:line="278" w:lineRule="auto"/>
+            </w:pPr>
+            <w:r>
+              <w:t>View product categories</w:t>
+            </w:r>
+          </w:p>
+        </w:tc>
+        <w:tc>
+          <w:tcPr>
+            <w:tcW w:w="0" w:type="auto"/>
+            <w:hideMark/>
+          </w:tcPr>
+          <w:p>
+            <w:pPr>
+              <w:spacing w:after="160" w:line="278" w:lineRule="auto"/>
+            </w:pPr>
+            <w:r>
+              <w:t>—</w:t>
+            </w:r>
+          </w:p>
+        </w:tc>
+        <w:tc>
+          <w:tcPr>
+            <w:tcW w:w="0" w:type="auto"/>
+            <w:hideMark/>
+          </w:tcPr>
+          <w:p>
+            <w:pPr>
+              <w:spacing w:after="160" w:line="278" w:lineRule="auto"/>
+            </w:pPr>
+            <w:r>
+              <w:t>1) Open “Categories”</w:t>
+            </w:r>
+          </w:p>
+        </w:tc>
+        <w:tc>
+          <w:tcPr>
+            <w:tcW w:w="0" w:type="auto"/>
+            <w:hideMark/>
+          </w:tcPr>
+          <w:p>
+            <w:pPr>
+              <w:spacing w:after="160" w:line="278" w:lineRule="auto"/>
+            </w:pPr>
+            <w:r>
+              <w:t>Hierarchical categories displayed</w:t>
+            </w:r>
+          </w:p>
+        </w:tc>
+        <w:tc>
+          <w:tcPr>
+            <w:tcW w:w="0" w:type="auto"/>
+            <w:hideMark/>
+          </w:tcPr>
+          <w:p>
+            <w:pPr>
+              <w:spacing w:after="160" w:line="278" w:lineRule="auto"/>
+            </w:pPr>
+            <w:r>
+              <w:t>Low</w:t>
+            </w:r>
+          </w:p>
+        </w:tc>
+        <w:tc>
+          <w:tcPr>
+            <w:tcW w:w="0" w:type="auto"/>
+            <w:hideMark/>
+          </w:tcPr>
+          <w:p>
+            <w:pPr>
+              <w:spacing w:after="160" w:line="278" w:lineRule="auto"/>
+            </w:pPr>
+            <w:r>
+              <w:t>Sanity</w:t>
+            </w:r>
+          </w:p>
+        </w:tc>
+      </w:tr>
+      <w:tr>
+        <w:tc>
+          <w:tcPr>
+            <w:tcW w:w="0" w:type="auto"/>
+            <w:hideMark/>
+          </w:tcPr>
+          <w:p>
+            <w:pPr>
+              <w:spacing w:after="160" w:line="278" w:lineRule="auto"/>
+            </w:pPr>
+            <w:r>
+              <w:t xml:space="preserve">3.1.4 (all bullets) </w:t>
+            </w:r>
+          </w:p>
+        </w:tc>
+        <w:tc>
+          <w:tcPr>
+            <w:tcW w:w="0" w:type="auto"/>
+            <w:hideMark/>
+          </w:tcPr>
+          <w:p>
+            <w:pPr>
+              <w:spacing w:after="160" w:line="278" w:lineRule="auto"/>
+            </w:pPr>
+            <w:r>
+              <w:t>TC-SRCH-001</w:t>
+            </w:r>
+          </w:p>
+        </w:tc>
+        <w:tc>
+          <w:tcPr>
+            <w:tcW w:w="0" w:type="auto"/>
+            <w:hideMark/>
+          </w:tcPr>
+          <w:p>
+            <w:pPr>
+              <w:spacing w:after="160" w:line="278" w:lineRule="auto"/>
+            </w:pPr>
+            <w:r>
+              <w:t>Basic keyword search shows results (≤10 per page)</w:t>
+            </w:r>
+          </w:p>
+        </w:tc>
+        <w:tc>
+          <w:tcPr>
+            <w:tcW w:w="0" w:type="auto"/>
+            <w:hideMark/>
+          </w:tcPr>
+          <w:p>
+            <w:pPr>
+              <w:spacing w:after="160" w:line="278" w:lineRule="auto"/>
+            </w:pPr>
+            <w:r>
+              <w:t>Products indexed</w:t>
+            </w:r>
+          </w:p>
+        </w:tc>
+        <w:tc>
+          <w:tcPr>
+            <w:tcW w:w="0" w:type="auto"/>
+            <w:hideMark/>
+          </w:tcPr>
+          <w:p>
+            <w:pPr>
+              <w:spacing w:after="160" w:line="278" w:lineRule="auto"/>
+            </w:pPr>
+            <w:r>
+              <w:t>1) Enter “TV” 2) Submit</w:t>
+            </w:r>
+          </w:p>
+        </w:tc>
+        <w:tc>
+          <w:tcPr>
+            <w:tcW w:w="0" w:type="auto"/>
+            <w:hideMark/>
+          </w:tcPr>
+          <w:p>
+            <w:pPr>
+              <w:spacing w:after="160" w:line="278" w:lineRule="auto"/>
+            </w:pPr>
+            <w:r>
+              <w:t>Matching products shown; only 10 on page with pagination</w:t>
+            </w:r>
+          </w:p>
+        </w:tc>
+        <w:tc>
+          <w:tcPr>
+            <w:tcW w:w="0" w:type="auto"/>
+            <w:hideMark/>
+          </w:tcPr>
+          <w:p>
+            <w:pPr>
+              <w:spacing w:after="160" w:line="278" w:lineRule="auto"/>
+            </w:pPr>
+            <w:r>
+              <w:t>High</w:t>
+            </w:r>
+          </w:p>
+        </w:tc>
+        <w:tc>
+          <w:tcPr>
+            <w:tcW w:w="0" w:type="auto"/>
+            <w:hideMark/>
+          </w:tcPr>
+          <w:p>
+            <w:pPr>
+              <w:spacing w:after="160" w:line="278" w:lineRule="auto"/>
+            </w:pPr>
+            <w:r>
+              <w:t>Smoke, Regression</w:t>
+            </w:r>
+          </w:p>
+        </w:tc>
+      </w:tr>
+      <w:tr>
+        <w:tc>
+          <w:tcPr>
+            <w:tcW w:w="0" w:type="auto"/>
+            <w:hideMark/>
+          </w:tcPr>
+          <w:p>
+            <w:pPr>
+              <w:spacing w:after="160" w:line="278" w:lineRule="auto"/>
+            </w:pPr>
+            <w:r>
+              <w:t xml:space="preserve">3.1.4 </w:t>
+            </w:r>
+          </w:p>
+        </w:tc>
+        <w:tc>
+          <w:tcPr>
+            <w:tcW w:w="0" w:type="auto"/>
+            <w:hideMark/>
+          </w:tcPr>
+          <w:p>
+            <w:pPr>
+              <w:spacing w:after="160" w:line="278" w:lineRule="auto"/>
+            </w:pPr>
+            <w:r>
+              <w:t>TC-SRCH-002</w:t>
+            </w:r>
+          </w:p>
+        </w:tc>
+        <w:tc>
+          <w:tcPr>
+            <w:tcW w:w="0" w:type="auto"/>
+            <w:hideMark/>
+          </w:tcPr>
+          <w:p>
+            <w:pPr>
+              <w:spacing w:after="160" w:line="278" w:lineRule="auto"/>
+            </w:pPr>
+            <w:r>
+              <w:t>Filtered search with multiple options</w:t>
+            </w:r>
+          </w:p>
+        </w:tc>
+        <w:tc>
+          <w:tcPr>
+            <w:tcW w:w="0" w:type="auto"/>
+            <w:hideMark/>
+          </w:tcPr>
+          <w:p>
+            <w:pPr>
+              <w:spacing w:after="160" w:line="278" w:lineRule="auto"/>
+            </w:pPr>
+            <w:r>
+              <w:t>Filters exist</w:t>
+            </w:r>
+          </w:p>
+        </w:tc>
+        <w:tc>
+          <w:tcPr>
+            <w:tcW w:w="0" w:type="auto"/>
+            <w:hideMark/>
+          </w:tcPr>
+          <w:p>
+            <w:pPr>
+              <w:spacing w:after="160" w:line="278" w:lineRule="auto"/>
+            </w:pPr>
+            <w:r>
+              <w:t>1) Add brand + price filters 2) Submit</w:t>
+            </w:r>
+          </w:p>
+        </w:tc>
+        <w:tc>
+          <w:tcPr>
+            <w:tcW w:w="0" w:type="auto"/>
+            <w:hideMark/>
+          </w:tcPr>
+          <w:p>
+            <w:pPr>
+              <w:spacing w:after="160" w:line="278" w:lineRule="auto"/>
+            </w:pPr>
+            <w:r>
+              <w:t>Results honor filters; page shows ≤10, with navigation</w:t>
+            </w:r>
+          </w:p>
+        </w:tc>
+        <w:tc>
+          <w:tcPr>
+            <w:tcW w:w="0" w:type="auto"/>
+            <w:hideMark/>
+          </w:tcPr>
+          <w:p>
+            <w:pPr>
+              <w:spacing w:after="160" w:line="278" w:lineRule="auto"/>
+            </w:pPr>
+            <w:r>
+              <w:t>High</w:t>
+            </w:r>
+          </w:p>
+        </w:tc>
+        <w:tc>
+          <w:tcPr>
+            <w:tcW w:w="0" w:type="auto"/>
+            <w:hideMark/>
+          </w:tcPr>
+          <w:p>
+            <w:pPr>
+              <w:spacing w:after="160" w:line="278" w:lineRule="auto"/>
+            </w:pPr>
+            <w:r>
+              <w:t>Regression</w:t>
+            </w:r>
+          </w:p>
+        </w:tc>
+      </w:tr>
+      <w:tr>
+        <w:tc>
+          <w:tcPr>
+            <w:tcW w:w="0" w:type="auto"/>
+            <w:hideMark/>
+          </w:tcPr>
+          <w:p>
+            <w:pPr>
+              <w:spacing w:after="160" w:line="278" w:lineRule="auto"/>
+            </w:pPr>
+            <w:r>
+              <w:t xml:space="preserve">3.1.4 </w:t>
+            </w:r>
+          </w:p>
+        </w:tc>
+        <w:tc>
+          <w:tcPr>
+            <w:tcW w:w="0" w:type="auto"/>
+            <w:hideMark/>
+          </w:tcPr>
+          <w:p>
+            <w:pPr>
+              <w:spacing w:after="160" w:line="278" w:lineRule="auto"/>
+            </w:pPr>
+            <w:r>
+              <w:t>TC-SRCH-003</w:t>
+            </w:r>
+          </w:p>
+        </w:tc>
+        <w:tc>
+          <w:tcPr>
+            <w:tcW w:w="0" w:type="auto"/>
+            <w:hideMark/>
+          </w:tcPr>
+          <w:p>
+            <w:pPr>
+              <w:spacing w:after="160" w:line="278" w:lineRule="auto"/>
+            </w:pPr>
+            <w:r>
+              <w:t>“No results” handling</w:t>
+            </w:r>
+          </w:p>
+        </w:tc>
+        <w:tc>
+          <w:tcPr>
+            <w:tcW w:w="0" w:type="auto"/>
+            <w:hideMark/>
+          </w:tcPr>
+          <w:p>
+            <w:pPr>
+              <w:spacing w:after="160" w:line="278" w:lineRule="auto"/>
+            </w:pPr>
+            <w:r>
+              <w:t>Use a nonsense term</w:t>
+            </w:r>
+          </w:p>
+        </w:tc>
+        <w:tc>
+          <w:tcPr>
+            <w:tcW w:w="0" w:type="auto"/>
+            <w:hideMark/>
+          </w:tcPr>
+          <w:p>
+            <w:pPr>
+              <w:spacing w:after="160" w:line="278" w:lineRule="auto"/>
+            </w:pPr>
+            <w:r>
+              <w:t>1) Search “xyz123!!”</w:t>
+            </w:r>
+          </w:p>
+        </w:tc>
+        <w:tc>
+          <w:tcPr>
+            <w:tcW w:w="0" w:type="auto"/>
+            <w:hideMark/>
+          </w:tcPr>
+          <w:p>
+            <w:pPr>
+              <w:spacing w:after="160" w:line="278" w:lineRule="auto"/>
+            </w:pPr>
+            <w:r>
+              <w:t>“No matching product” message displayed</w:t>
+            </w:r>
+          </w:p>
+        </w:tc>
+        <w:tc>
+          <w:tcPr>
+            <w:tcW w:w="0" w:type="auto"/>
+            <w:hideMark/>
+          </w:tcPr>
+          <w:p>
+            <w:pPr>
+              <w:spacing w:after="160" w:line="278" w:lineRule="auto"/>
+            </w:pPr>
+            <w:r>
+              <w:t>Medium</w:t>
+            </w:r>
+          </w:p>
+        </w:tc>
+        <w:tc>
+          <w:tcPr>
+            <w:tcW w:w="0" w:type="auto"/>
+            <w:hideMark/>
+          </w:tcPr>
+          <w:p>
+            <w:pPr>
+              <w:spacing w:after="160" w:line="278" w:lineRule="auto"/>
+            </w:pPr>
+            <w:r>
+              <w:t>Sanity, Usability</w:t>
+            </w:r>
+          </w:p>
+        </w:tc>
+      </w:tr>
+    </w:tbl>
+    <w:p>
+      <w:pPr>
+        <w:rPr>
+          <w:b/>
+          <w:bCs/>
+        </w:rPr>
+      </w:pPr>
+      <w:r>
+        <w:rPr>
+          <w:b/>
+          <w:bCs/>
+        </w:rPr>
+        <w:t>C) Customer Profile &amp; Personalization (3.1.5–3.1.7)</w:t>
+      </w:r>
+    </w:p>
+    <w:tbl>
+      <w:tblPr>
+        <w:tblStyle w:val="TableGrid"/>
+        <w:tblW w:w="0" w:type="auto"/>
+        <w:tblLook w:val="04A0" w:firstRow="1" w:lastRow="0" w:firstColumn="1" w:lastColumn="0" w:noHBand="0" w:noVBand="1"/>
+      </w:tblPr>
+      <w:tblGrid>
+        <w:gridCol w:w="2609"/>
+        <w:gridCol w:w="822"/>
+        <w:gridCol w:w="2378"/>
+        <w:gridCol w:w="1795"/>
+        <w:gridCol w:w="1887"/>
+        <w:gridCol w:w="2354"/>
+        <w:gridCol w:w="1063"/>
+        <w:gridCol w:w="1482"/>
+      </w:tblGrid>
+      <w:tr>
+        <w:tc>
+          <w:tcPr>
+            <w:tcW w:w="0" w:type="auto"/>
+            <w:hideMark/>
+          </w:tcPr>
+          <w:p>
+            <w:pPr>
+              <w:spacing w:after="160" w:line="278" w:lineRule="auto"/>
+              <w:rPr>
+                <w:b/>
+                <w:bCs/>
+              </w:rPr>
+            </w:pPr>
+            <w:r>
+              <w:rPr>
+                <w:b/>
+                <w:bCs/>
+              </w:rPr>
+              <w:t>Requirement ID(s)</w:t>
+            </w:r>
+          </w:p>
+        </w:tc>
+        <w:tc>
+          <w:tcPr>
+            <w:tcW w:w="0" w:type="auto"/>
+            <w:hideMark/>
+          </w:tcPr>
+          <w:p>
+            <w:pPr>
+              <w:spacing w:after="160" w:line="278" w:lineRule="auto"/>
+              <w:rPr>
+                <w:b/>
+                <w:bCs/>
+              </w:rPr>
+            </w:pPr>
+            <w:r>
+              <w:rPr>
+                <w:b/>
+                <w:bCs/>
+              </w:rPr>
+              <w:t>Test Case ID</w:t>
+            </w:r>
+          </w:p>
+        </w:tc>
+        <w:tc>
+          <w:tcPr>
+            <w:tcW w:w="0" w:type="auto"/>
+            <w:hideMark/>
+          </w:tcPr>
+          <w:p>
+            <w:pPr>
+              <w:spacing w:after="160" w:line="278" w:lineRule="auto"/>
+              <w:rPr>
+                <w:b/>
+                <w:bCs/>
+              </w:rPr>
+            </w:pPr>
+            <w:r>
+              <w:rPr>
+                <w:b/>
+                <w:bCs/>
+              </w:rPr>
+              <w:t>Objective</w:t>
+            </w:r>
+          </w:p>
+        </w:tc>
+        <w:tc>
+          <w:tcPr>
+            <w:tcW w:w="0" w:type="auto"/>
+            <w:hideMark/>
+          </w:tcPr>
+          <w:p>
+            <w:pPr>
+              <w:spacing w:after="160" w:line="278" w:lineRule="auto"/>
+              <w:rPr>
+                <w:b/>
+                <w:bCs/>
+              </w:rPr>
+            </w:pPr>
+            <w:r>
+              <w:rPr>
+                <w:b/>
+                <w:bCs/>
+              </w:rPr>
+              <w:t>Preconditions / Setup</w:t>
+            </w:r>
+          </w:p>
+        </w:tc>
+        <w:tc>
+          <w:tcPr>
+            <w:tcW w:w="0" w:type="auto"/>
+            <w:hideMark/>
+          </w:tcPr>
+          <w:p>
+            <w:pPr>
+              <w:spacing w:after="160" w:line="278" w:lineRule="auto"/>
+              <w:rPr>
+                <w:b/>
+                <w:bCs/>
+              </w:rPr>
+            </w:pPr>
+            <w:r>
+              <w:rPr>
+                <w:b/>
+                <w:bCs/>
+              </w:rPr>
+              <w:t>Steps</w:t>
+            </w:r>
+          </w:p>
+        </w:tc>
+        <w:tc>
+          <w:tcPr>
+            <w:tcW w:w="0" w:type="auto"/>
+            <w:hideMark/>
+          </w:tcPr>
+          <w:p>
+            <w:pPr>
+              <w:spacing w:after="160" w:line="278" w:lineRule="auto"/>
+              <w:rPr>
+                <w:b/>
+                <w:bCs/>
+              </w:rPr>
+            </w:pPr>
+            <w:r>
+              <w:rPr>
+                <w:b/>
+                <w:bCs/>
+              </w:rPr>
+              <w:t>Expected Results</w:t>
+            </w:r>
+          </w:p>
+        </w:tc>
+        <w:tc>
+          <w:tcPr>
+            <w:tcW w:w="0" w:type="auto"/>
+            <w:hideMark/>
+          </w:tcPr>
+          <w:p>
+            <w:pPr>
+              <w:spacing w:after="160" w:line="278" w:lineRule="auto"/>
+              <w:rPr>
+                <w:b/>
+                <w:bCs/>
+              </w:rPr>
+            </w:pPr>
+            <w:r>
+              <w:rPr>
+                <w:b/>
+                <w:bCs/>
+              </w:rPr>
+              <w:t>Priority</w:t>
+            </w:r>
+          </w:p>
+        </w:tc>
+        <w:tc>
+          <w:tcPr>
+            <w:tcW w:w="0" w:type="auto"/>
+            <w:hideMark/>
+          </w:tcPr>
+          <w:p>
+            <w:pPr>
+              <w:spacing w:after="160" w:line="278" w:lineRule="auto"/>
+              <w:rPr>
+                <w:b/>
+                <w:bCs/>
+              </w:rPr>
+            </w:pPr>
+            <w:r>
+              <w:rPr>
+                <w:b/>
+                <w:bCs/>
+              </w:rPr>
+              <w:t>Tags</w:t>
+            </w:r>
+          </w:p>
+        </w:tc>
+      </w:tr>
+      <w:tr>
+        <w:tc>
+          <w:tcPr>
+            <w:tcW w:w="0" w:type="auto"/>
+            <w:hideMark/>
+          </w:tcPr>
+          <w:p>
+            <w:pPr>
+              <w:spacing w:after="160" w:line="278" w:lineRule="auto"/>
+            </w:pPr>
+            <w:r>
+              <w:t xml:space="preserve">3.1.5 (create/auth/update) </w:t>
+            </w:r>
+          </w:p>
+        </w:tc>
+        <w:tc>
+          <w:tcPr>
+            <w:tcW w:w="0" w:type="auto"/>
+            <w:hideMark/>
+          </w:tcPr>
+          <w:p>
+            <w:pPr>
+              <w:spacing w:after="160" w:line="278" w:lineRule="auto"/>
+            </w:pPr>
+            <w:r>
+              <w:t>TC-PRF-001</w:t>
+            </w:r>
+          </w:p>
+        </w:tc>
+        <w:tc>
+          <w:tcPr>
+            <w:tcW w:w="0" w:type="auto"/>
+            <w:hideMark/>
+          </w:tcPr>
+          <w:p>
+            <w:pPr>
+              <w:spacing w:after="160" w:line="278" w:lineRule="auto"/>
+            </w:pPr>
+            <w:r>
+              <w:t>Create profile with credentials</w:t>
+            </w:r>
+          </w:p>
+        </w:tc>
+        <w:tc>
+          <w:tcPr>
+            <w:tcW w:w="0" w:type="auto"/>
+            <w:hideMark/>
+          </w:tcPr>
+          <w:p>
+            <w:pPr>
+              <w:spacing w:after="160" w:line="278" w:lineRule="auto"/>
+            </w:pPr>
+            <w:r>
+              <w:t>None</w:t>
+            </w:r>
+          </w:p>
+        </w:tc>
+        <w:tc>
+          <w:tcPr>
+            <w:tcW w:w="0" w:type="auto"/>
+            <w:hideMark/>
+          </w:tcPr>
+          <w:p>
+            <w:pPr>
+              <w:spacing w:after="160" w:line="278" w:lineRule="auto"/>
+            </w:pPr>
+            <w:r>
+              <w:t xml:space="preserve">1) Open Sign-Up 2) Enter </w:t>
+            </w:r>
+            <w:r>
+              <w:lastRenderedPageBreak/>
+              <w:t>valid data 3) Submit</w:t>
+            </w:r>
+          </w:p>
+        </w:tc>
+        <w:tc>
+          <w:tcPr>
+            <w:tcW w:w="0" w:type="auto"/>
+            <w:hideMark/>
+          </w:tcPr>
+          <w:p>
+            <w:pPr>
+              <w:spacing w:after="160" w:line="278" w:lineRule="auto"/>
+            </w:pPr>
+            <w:r>
+              <w:lastRenderedPageBreak/>
+              <w:t>Profile created; success message</w:t>
+            </w:r>
+          </w:p>
+        </w:tc>
+        <w:tc>
+          <w:tcPr>
+            <w:tcW w:w="0" w:type="auto"/>
+            <w:hideMark/>
+          </w:tcPr>
+          <w:p>
+            <w:pPr>
+              <w:spacing w:after="160" w:line="278" w:lineRule="auto"/>
+            </w:pPr>
+            <w:r>
+              <w:t>High</w:t>
+            </w:r>
+          </w:p>
+        </w:tc>
+        <w:tc>
+          <w:tcPr>
+            <w:tcW w:w="0" w:type="auto"/>
+            <w:hideMark/>
+          </w:tcPr>
+          <w:p>
+            <w:pPr>
+              <w:spacing w:after="160" w:line="278" w:lineRule="auto"/>
+            </w:pPr>
+            <w:r>
+              <w:t>Smoke, Security</w:t>
+            </w:r>
+          </w:p>
+        </w:tc>
+      </w:tr>
+      <w:tr>
+        <w:tc>
+          <w:tcPr>
+            <w:tcW w:w="0" w:type="auto"/>
+            <w:hideMark/>
+          </w:tcPr>
+          <w:p>
+            <w:pPr>
+              <w:spacing w:after="160" w:line="278" w:lineRule="auto"/>
+            </w:pPr>
+            <w:r>
+              <w:t xml:space="preserve">3.1.5 </w:t>
+            </w:r>
+          </w:p>
+        </w:tc>
+        <w:tc>
+          <w:tcPr>
+            <w:tcW w:w="0" w:type="auto"/>
+            <w:hideMark/>
+          </w:tcPr>
+          <w:p>
+            <w:pPr>
+              <w:spacing w:after="160" w:line="278" w:lineRule="auto"/>
+            </w:pPr>
+            <w:r>
+              <w:t>TC-PRF-002</w:t>
+            </w:r>
+          </w:p>
+        </w:tc>
+        <w:tc>
+          <w:tcPr>
+            <w:tcW w:w="0" w:type="auto"/>
+            <w:hideMark/>
+          </w:tcPr>
+          <w:p>
+            <w:pPr>
+              <w:spacing w:after="160" w:line="278" w:lineRule="auto"/>
+            </w:pPr>
+            <w:r>
+              <w:t>Authenticate to view profile</w:t>
+            </w:r>
+          </w:p>
+        </w:tc>
+        <w:tc>
+          <w:tcPr>
+            <w:tcW w:w="0" w:type="auto"/>
+            <w:hideMark/>
+          </w:tcPr>
+          <w:p>
+            <w:pPr>
+              <w:spacing w:after="160" w:line="278" w:lineRule="auto"/>
+            </w:pPr>
+            <w:r>
+              <w:t>Account exists</w:t>
+            </w:r>
+          </w:p>
+        </w:tc>
+        <w:tc>
+          <w:tcPr>
+            <w:tcW w:w="0" w:type="auto"/>
+            <w:hideMark/>
+          </w:tcPr>
+          <w:p>
+            <w:pPr>
+              <w:spacing w:after="160" w:line="278" w:lineRule="auto"/>
+            </w:pPr>
+            <w:r>
+              <w:t>1) Login with valid creds</w:t>
+            </w:r>
+          </w:p>
+        </w:tc>
+        <w:tc>
+          <w:tcPr>
+            <w:tcW w:w="0" w:type="auto"/>
+            <w:hideMark/>
+          </w:tcPr>
+          <w:p>
+            <w:pPr>
+              <w:spacing w:after="160" w:line="278" w:lineRule="auto"/>
+            </w:pPr>
+            <w:r>
+              <w:t>User lands on profile</w:t>
+            </w:r>
+          </w:p>
+        </w:tc>
+        <w:tc>
+          <w:tcPr>
+            <w:tcW w:w="0" w:type="auto"/>
+            <w:hideMark/>
+          </w:tcPr>
+          <w:p>
+            <w:pPr>
+              <w:spacing w:after="160" w:line="278" w:lineRule="auto"/>
+            </w:pPr>
+            <w:r>
+              <w:t>High</w:t>
+            </w:r>
+          </w:p>
+        </w:tc>
+        <w:tc>
+          <w:tcPr>
+            <w:tcW w:w="0" w:type="auto"/>
+            <w:hideMark/>
+          </w:tcPr>
+          <w:p>
+            <w:pPr>
+              <w:spacing w:after="160" w:line="278" w:lineRule="auto"/>
+            </w:pPr>
+            <w:r>
+              <w:t>Regression, Security</w:t>
+            </w:r>
+          </w:p>
+        </w:tc>
+      </w:tr>
+      <w:tr>
+        <w:tc>
+          <w:tcPr>
+            <w:tcW w:w="0" w:type="auto"/>
+            <w:hideMark/>
+          </w:tcPr>
+          <w:p>
+            <w:pPr>
+              <w:spacing w:after="160" w:line="278" w:lineRule="auto"/>
+            </w:pPr>
+            <w:r>
+              <w:t xml:space="preserve">3.1.5 </w:t>
+            </w:r>
+          </w:p>
+        </w:tc>
+        <w:tc>
+          <w:tcPr>
+            <w:tcW w:w="0" w:type="auto"/>
+            <w:hideMark/>
+          </w:tcPr>
+          <w:p>
+            <w:pPr>
+              <w:spacing w:after="160" w:line="278" w:lineRule="auto"/>
+            </w:pPr>
+            <w:r>
+              <w:t>TC-PRF-003</w:t>
+            </w:r>
+          </w:p>
+        </w:tc>
+        <w:tc>
+          <w:tcPr>
+            <w:tcW w:w="0" w:type="auto"/>
+            <w:hideMark/>
+          </w:tcPr>
+          <w:p>
+            <w:pPr>
+              <w:spacing w:after="160" w:line="278" w:lineRule="auto"/>
+            </w:pPr>
+            <w:r>
+              <w:t>Profile update</w:t>
+            </w:r>
+          </w:p>
+        </w:tc>
+        <w:tc>
+          <w:tcPr>
+            <w:tcW w:w="0" w:type="auto"/>
+            <w:hideMark/>
+          </w:tcPr>
+          <w:p>
+            <w:pPr>
+              <w:spacing w:after="160" w:line="278" w:lineRule="auto"/>
+            </w:pPr>
+            <w:r>
+              <w:t>Logged in</w:t>
+            </w:r>
+          </w:p>
+        </w:tc>
+        <w:tc>
+          <w:tcPr>
+            <w:tcW w:w="0" w:type="auto"/>
+            <w:hideMark/>
+          </w:tcPr>
+          <w:p>
+            <w:pPr>
+              <w:spacing w:after="160" w:line="278" w:lineRule="auto"/>
+            </w:pPr>
+            <w:r>
+              <w:t>1) Edit address 2) Save</w:t>
+            </w:r>
+          </w:p>
+        </w:tc>
+        <w:tc>
+          <w:tcPr>
+            <w:tcW w:w="0" w:type="auto"/>
+            <w:hideMark/>
+          </w:tcPr>
+          <w:p>
+            <w:pPr>
+              <w:spacing w:after="160" w:line="278" w:lineRule="auto"/>
+            </w:pPr>
+            <w:r>
+              <w:t>Changes persist</w:t>
+            </w:r>
+          </w:p>
+        </w:tc>
+        <w:tc>
+          <w:tcPr>
+            <w:tcW w:w="0" w:type="auto"/>
+            <w:hideMark/>
+          </w:tcPr>
+          <w:p>
+            <w:pPr>
+              <w:spacing w:after="160" w:line="278" w:lineRule="auto"/>
+            </w:pPr>
+            <w:r>
+              <w:t>Medium</w:t>
+            </w:r>
+          </w:p>
+        </w:tc>
+        <w:tc>
+          <w:tcPr>
+            <w:tcW w:w="0" w:type="auto"/>
+            <w:hideMark/>
+          </w:tcPr>
+          <w:p>
+            <w:pPr>
+              <w:spacing w:after="160" w:line="278" w:lineRule="auto"/>
+            </w:pPr>
+            <w:r>
+              <w:t>Regression</w:t>
+            </w:r>
+          </w:p>
+        </w:tc>
+      </w:tr>
+      <w:tr>
+        <w:tc>
+          <w:tcPr>
+            <w:tcW w:w="0" w:type="auto"/>
+            <w:hideMark/>
+          </w:tcPr>
+          <w:p>
+            <w:pPr>
+              <w:spacing w:after="160" w:line="278" w:lineRule="auto"/>
+            </w:pPr>
+            <w:r>
+              <w:t xml:space="preserve">3.1.6 (history, selection, details, frequent items, newsletters) </w:t>
+            </w:r>
+          </w:p>
+        </w:tc>
+        <w:tc>
+          <w:tcPr>
+            <w:tcW w:w="0" w:type="auto"/>
+            <w:hideMark/>
+          </w:tcPr>
+          <w:p>
+            <w:pPr>
+              <w:spacing w:after="160" w:line="278" w:lineRule="auto"/>
+            </w:pPr>
+            <w:r>
+              <w:t>TC-PRF-004</w:t>
+            </w:r>
+          </w:p>
+        </w:tc>
+        <w:tc>
+          <w:tcPr>
+            <w:tcW w:w="0" w:type="auto"/>
+            <w:hideMark/>
+          </w:tcPr>
+          <w:p>
+            <w:pPr>
+              <w:spacing w:after="160" w:line="278" w:lineRule="auto"/>
+            </w:pPr>
+            <w:r>
+              <w:t>View order history &amp; details</w:t>
+            </w:r>
+          </w:p>
+        </w:tc>
+        <w:tc>
+          <w:tcPr>
+            <w:tcW w:w="0" w:type="auto"/>
+            <w:hideMark/>
+          </w:tcPr>
+          <w:p>
+            <w:pPr>
+              <w:spacing w:after="160" w:line="278" w:lineRule="auto"/>
+            </w:pPr>
+            <w:r>
+              <w:t>User with past orders</w:t>
+            </w:r>
+          </w:p>
+        </w:tc>
+        <w:tc>
+          <w:tcPr>
+            <w:tcW w:w="0" w:type="auto"/>
+            <w:hideMark/>
+          </w:tcPr>
+          <w:p>
+            <w:pPr>
+              <w:spacing w:after="160" w:line="278" w:lineRule="auto"/>
+            </w:pPr>
+            <w:r>
+              <w:t>1) Open profile 2) View order history 3) Open an order</w:t>
+            </w:r>
+          </w:p>
+        </w:tc>
+        <w:tc>
+          <w:tcPr>
+            <w:tcW w:w="0" w:type="auto"/>
+            <w:hideMark/>
+          </w:tcPr>
+          <w:p>
+            <w:pPr>
+              <w:spacing w:after="160" w:line="278" w:lineRule="auto"/>
+            </w:pPr>
+            <w:r>
+              <w:t>Active/completed orders visible; selected order detail shown</w:t>
+            </w:r>
+          </w:p>
+        </w:tc>
+        <w:tc>
+          <w:tcPr>
+            <w:tcW w:w="0" w:type="auto"/>
+            <w:hideMark/>
+          </w:tcPr>
+          <w:p>
+            <w:pPr>
+              <w:spacing w:after="160" w:line="278" w:lineRule="auto"/>
+            </w:pPr>
+            <w:r>
+              <w:t>Medium</w:t>
+            </w:r>
+          </w:p>
+        </w:tc>
+        <w:tc>
+          <w:tcPr>
+            <w:tcW w:w="0" w:type="auto"/>
+            <w:hideMark/>
+          </w:tcPr>
+          <w:p>
+            <w:pPr>
+              <w:spacing w:after="160" w:line="278" w:lineRule="auto"/>
+            </w:pPr>
+            <w:r>
+              <w:t>Sanity</w:t>
+            </w:r>
+          </w:p>
+        </w:tc>
+      </w:tr>
+      <w:tr>
+        <w:tc>
+          <w:tcPr>
+            <w:tcW w:w="0" w:type="auto"/>
+            <w:hideMark/>
+          </w:tcPr>
+          <w:p>
+            <w:pPr>
+              <w:spacing w:after="160" w:line="278" w:lineRule="auto"/>
+            </w:pPr>
+            <w:r>
+              <w:t xml:space="preserve">3.1.6 </w:t>
+            </w:r>
+          </w:p>
+        </w:tc>
+        <w:tc>
+          <w:tcPr>
+            <w:tcW w:w="0" w:type="auto"/>
+            <w:hideMark/>
+          </w:tcPr>
+          <w:p>
+            <w:pPr>
+              <w:spacing w:after="160" w:line="278" w:lineRule="auto"/>
+            </w:pPr>
+            <w:r>
+              <w:t>TC-PRF-005</w:t>
+            </w:r>
+          </w:p>
+        </w:tc>
+        <w:tc>
+          <w:tcPr>
+            <w:tcW w:w="0" w:type="auto"/>
+            <w:hideMark/>
+          </w:tcPr>
+          <w:p>
+            <w:pPr>
+              <w:spacing w:after="160" w:line="278" w:lineRule="auto"/>
+            </w:pPr>
+            <w:r>
+              <w:t>Manage newsletters/surveys</w:t>
+            </w:r>
+          </w:p>
+        </w:tc>
+        <w:tc>
+          <w:tcPr>
+            <w:tcW w:w="0" w:type="auto"/>
+            <w:hideMark/>
+          </w:tcPr>
+          <w:p>
+            <w:pPr>
+              <w:spacing w:after="160" w:line="278" w:lineRule="auto"/>
+            </w:pPr>
+            <w:r>
+              <w:t>Logged in</w:t>
+            </w:r>
+          </w:p>
+        </w:tc>
+        <w:tc>
+          <w:tcPr>
+            <w:tcW w:w="0" w:type="auto"/>
+            <w:hideMark/>
+          </w:tcPr>
+          <w:p>
+            <w:pPr>
+              <w:spacing w:after="160" w:line="278" w:lineRule="auto"/>
+            </w:pPr>
+            <w:r>
+              <w:t>1) Opt-in to newsletter</w:t>
+            </w:r>
+          </w:p>
+        </w:tc>
+        <w:tc>
+          <w:tcPr>
+            <w:tcW w:w="0" w:type="auto"/>
+            <w:hideMark/>
+          </w:tcPr>
+          <w:p>
+            <w:pPr>
+              <w:spacing w:after="160" w:line="278" w:lineRule="auto"/>
+            </w:pPr>
+            <w:r>
+              <w:t>Subscriptions updated; confirmation shown</w:t>
+            </w:r>
+          </w:p>
+        </w:tc>
+        <w:tc>
+          <w:tcPr>
+            <w:tcW w:w="0" w:type="auto"/>
+            <w:hideMark/>
+          </w:tcPr>
+          <w:p>
+            <w:pPr>
+              <w:spacing w:after="160" w:line="278" w:lineRule="auto"/>
+            </w:pPr>
+            <w:r>
+              <w:t>Low</w:t>
+            </w:r>
+          </w:p>
+        </w:tc>
+        <w:tc>
+          <w:tcPr>
+            <w:tcW w:w="0" w:type="auto"/>
+            <w:hideMark/>
+          </w:tcPr>
+          <w:p>
+            <w:pPr>
+              <w:spacing w:after="160" w:line="278" w:lineRule="auto"/>
+            </w:pPr>
+            <w:r>
+              <w:t>Usability</w:t>
+            </w:r>
+          </w:p>
+        </w:tc>
+      </w:tr>
+      <w:tr>
+        <w:tc>
+          <w:tcPr>
+            <w:tcW w:w="0" w:type="auto"/>
+            <w:hideMark/>
+          </w:tcPr>
+          <w:p>
+            <w:pPr>
+              <w:spacing w:after="160" w:line="278" w:lineRule="auto"/>
+            </w:pPr>
+            <w:r>
+              <w:t xml:space="preserve">3.1.7 (help/FAQ/support contact/callback) </w:t>
+            </w:r>
+          </w:p>
+        </w:tc>
+        <w:tc>
+          <w:tcPr>
+            <w:tcW w:w="0" w:type="auto"/>
+            <w:hideMark/>
+          </w:tcPr>
+          <w:p>
+            <w:pPr>
+              <w:spacing w:after="160" w:line="278" w:lineRule="auto"/>
+            </w:pPr>
+            <w:r>
+              <w:t>TC-SUP-001</w:t>
+            </w:r>
+          </w:p>
+        </w:tc>
+        <w:tc>
+          <w:tcPr>
+            <w:tcW w:w="0" w:type="auto"/>
+            <w:hideMark/>
+          </w:tcPr>
+          <w:p>
+            <w:pPr>
+              <w:spacing w:after="160" w:line="278" w:lineRule="auto"/>
+            </w:pPr>
+            <w:r>
+              <w:t>Access Customer Support options</w:t>
+            </w:r>
+          </w:p>
+        </w:tc>
+        <w:tc>
+          <w:tcPr>
+            <w:tcW w:w="0" w:type="auto"/>
+            <w:hideMark/>
+          </w:tcPr>
+          <w:p>
+            <w:pPr>
+              <w:spacing w:after="160" w:line="278" w:lineRule="auto"/>
+            </w:pPr>
+            <w:r>
+              <w:t>—</w:t>
+            </w:r>
+          </w:p>
+        </w:tc>
+        <w:tc>
+          <w:tcPr>
+            <w:tcW w:w="0" w:type="auto"/>
+            <w:hideMark/>
+          </w:tcPr>
+          <w:p>
+            <w:pPr>
+              <w:spacing w:after="160" w:line="278" w:lineRule="auto"/>
+            </w:pPr>
+            <w:r>
+              <w:t>1) Open “Support” 2) Choose FAQ 3) Choose Help 4) View contact numbers 5) Enter callback number</w:t>
+            </w:r>
+          </w:p>
+        </w:tc>
+        <w:tc>
+          <w:tcPr>
+            <w:tcW w:w="0" w:type="auto"/>
+            <w:hideMark/>
+          </w:tcPr>
+          <w:p>
+            <w:pPr>
+              <w:spacing w:after="160" w:line="278" w:lineRule="auto"/>
+            </w:pPr>
+            <w:r>
+              <w:t xml:space="preserve">FAQ and </w:t>
+            </w:r>
+            <w:proofErr w:type="gramStart"/>
+            <w:r>
+              <w:t>Help</w:t>
+            </w:r>
+            <w:proofErr w:type="gramEnd"/>
+            <w:r>
+              <w:t xml:space="preserve"> display; contact numbers visible; callback accepted</w:t>
+            </w:r>
+          </w:p>
+        </w:tc>
+        <w:tc>
+          <w:tcPr>
+            <w:tcW w:w="0" w:type="auto"/>
+            <w:hideMark/>
+          </w:tcPr>
+          <w:p>
+            <w:pPr>
+              <w:spacing w:after="160" w:line="278" w:lineRule="auto"/>
+            </w:pPr>
+            <w:r>
+              <w:t>Medium</w:t>
+            </w:r>
+          </w:p>
+        </w:tc>
+        <w:tc>
+          <w:tcPr>
+            <w:tcW w:w="0" w:type="auto"/>
+            <w:hideMark/>
+          </w:tcPr>
+          <w:p>
+            <w:pPr>
+              <w:spacing w:after="160" w:line="278" w:lineRule="auto"/>
+            </w:pPr>
+            <w:r>
+              <w:t>Sanity, Usability</w:t>
+            </w:r>
+          </w:p>
+        </w:tc>
+      </w:tr>
+      <w:tr>
+        <w:tc>
+          <w:tcPr>
+            <w:tcW w:w="0" w:type="auto"/>
+            <w:hideMark/>
+          </w:tcPr>
+          <w:p>
+            <w:pPr>
+              <w:spacing w:after="160" w:line="278" w:lineRule="auto"/>
+            </w:pPr>
+            <w:r>
+              <w:t xml:space="preserve">3.1.7 (display help/FAQ) </w:t>
+            </w:r>
+          </w:p>
+        </w:tc>
+        <w:tc>
+          <w:tcPr>
+            <w:tcW w:w="0" w:type="auto"/>
+            <w:hideMark/>
+          </w:tcPr>
+          <w:p>
+            <w:pPr>
+              <w:spacing w:after="160" w:line="278" w:lineRule="auto"/>
+            </w:pPr>
+            <w:r>
+              <w:t>TC-SUP-002</w:t>
+            </w:r>
+          </w:p>
+        </w:tc>
+        <w:tc>
+          <w:tcPr>
+            <w:tcW w:w="0" w:type="auto"/>
+            <w:hideMark/>
+          </w:tcPr>
+          <w:p>
+            <w:pPr>
+              <w:spacing w:after="160" w:line="278" w:lineRule="auto"/>
+            </w:pPr>
+            <w:r>
+              <w:t>Help/FAQ on demand</w:t>
+            </w:r>
+          </w:p>
+        </w:tc>
+        <w:tc>
+          <w:tcPr>
+            <w:tcW w:w="0" w:type="auto"/>
+            <w:hideMark/>
+          </w:tcPr>
+          <w:p>
+            <w:pPr>
+              <w:spacing w:after="160" w:line="278" w:lineRule="auto"/>
+            </w:pPr>
+            <w:r>
+              <w:t>—</w:t>
+            </w:r>
+          </w:p>
+        </w:tc>
+        <w:tc>
+          <w:tcPr>
+            <w:tcW w:w="0" w:type="auto"/>
+            <w:hideMark/>
+          </w:tcPr>
+          <w:p>
+            <w:pPr>
+              <w:spacing w:after="160" w:line="278" w:lineRule="auto"/>
+            </w:pPr>
+            <w:r>
+              <w:t>1) Click “Help” 2) Click “FAQ”</w:t>
+            </w:r>
+          </w:p>
+        </w:tc>
+        <w:tc>
+          <w:tcPr>
+            <w:tcW w:w="0" w:type="auto"/>
+            <w:hideMark/>
+          </w:tcPr>
+          <w:p>
+            <w:pPr>
+              <w:spacing w:after="160" w:line="278" w:lineRule="auto"/>
+            </w:pPr>
+            <w:r>
+              <w:t>Contextual pages render</w:t>
+            </w:r>
+          </w:p>
+        </w:tc>
+        <w:tc>
+          <w:tcPr>
+            <w:tcW w:w="0" w:type="auto"/>
+            <w:hideMark/>
+          </w:tcPr>
+          <w:p>
+            <w:pPr>
+              <w:spacing w:after="160" w:line="278" w:lineRule="auto"/>
+            </w:pPr>
+            <w:r>
+              <w:t>Low</w:t>
+            </w:r>
+          </w:p>
+        </w:tc>
+        <w:tc>
+          <w:tcPr>
+            <w:tcW w:w="0" w:type="auto"/>
+            <w:hideMark/>
+          </w:tcPr>
+          <w:p>
+            <w:pPr>
+              <w:spacing w:after="160" w:line="278" w:lineRule="auto"/>
+            </w:pPr>
+            <w:r>
+              <w:t>Sanity</w:t>
+            </w:r>
+          </w:p>
+        </w:tc>
+      </w:tr>
+    </w:tbl>
+    <w:p>
+      <w:pPr>
+        <w:rPr>
+          <w:b/>
+          <w:bCs/>
+        </w:rPr>
+      </w:pPr>
+      <w:r>
+        <w:rPr>
+          <w:b/>
+          <w:bCs/>
+        </w:rPr>
+        <w:t>D) Order Workflow (Email, Invoice, Cart, Shipping, Tracking, Tax, Payment, Change/Cancel, Purchase)</w:t>
+      </w:r>
+    </w:p>
+    <w:tbl>
+      <w:tblPr>
+        <w:tblStyle w:val="TableGrid"/>
+        <w:tblW w:w="0" w:type="auto"/>
+        <w:tblLook w:val="04A0" w:firstRow="1" w:lastRow="0" w:firstColumn="1" w:lastColumn="0" w:noHBand="0" w:noVBand="1"/>
+      </w:tblPr>
+      <w:tblGrid>
+        <w:gridCol w:w="2841"/>
+        <w:gridCol w:w="940"/>
+        <w:gridCol w:w="1942"/>
+        <w:gridCol w:w="1944"/>
+        <w:gridCol w:w="1946"/>
+        <w:gridCol w:w="2176"/>
+        <w:gridCol w:w="1063"/>
+        <w:gridCol w:w="1538"/>
+      </w:tblGrid>
+      <w:tr>
+        <w:tc>
+          <w:tcPr>
+            <w:tcW w:w="0" w:type="auto"/>
+            <w:hideMark/>
+          </w:tcPr>
+          <w:p>
+            <w:pPr>
+              <w:spacing w:after="160" w:line="278" w:lineRule="auto"/>
+              <w:rPr>
+                <w:b/>
+                <w:bCs/>
+              </w:rPr>
+            </w:pPr>
+            <w:r>
+              <w:rPr>
+                <w:b/>
+                <w:bCs/>
+              </w:rPr>
+              <w:lastRenderedPageBreak/>
+              <w:t>Requirement ID(s)</w:t>
+            </w:r>
+          </w:p>
+        </w:tc>
+        <w:tc>
+          <w:tcPr>
+            <w:tcW w:w="0" w:type="auto"/>
+            <w:hideMark/>
+          </w:tcPr>
+          <w:p>
+            <w:pPr>
+              <w:spacing w:after="160" w:line="278" w:lineRule="auto"/>
+              <w:rPr>
+                <w:b/>
+                <w:bCs/>
+              </w:rPr>
+            </w:pPr>
+            <w:r>
+              <w:rPr>
+                <w:b/>
+                <w:bCs/>
+              </w:rPr>
+              <w:t>Test Case ID</w:t>
+            </w:r>
+          </w:p>
+        </w:tc>
+        <w:tc>
+          <w:tcPr>
+            <w:tcW w:w="0" w:type="auto"/>
+            <w:hideMark/>
+          </w:tcPr>
+          <w:p>
+            <w:pPr>
+              <w:spacing w:after="160" w:line="278" w:lineRule="auto"/>
+              <w:rPr>
+                <w:b/>
+                <w:bCs/>
+              </w:rPr>
+            </w:pPr>
+            <w:r>
+              <w:rPr>
+                <w:b/>
+                <w:bCs/>
+              </w:rPr>
+              <w:t>Objective</w:t>
+            </w:r>
+          </w:p>
+        </w:tc>
+        <w:tc>
+          <w:tcPr>
+            <w:tcW w:w="0" w:type="auto"/>
+            <w:hideMark/>
+          </w:tcPr>
+          <w:p>
+            <w:pPr>
+              <w:spacing w:after="160" w:line="278" w:lineRule="auto"/>
+              <w:rPr>
+                <w:b/>
+                <w:bCs/>
+              </w:rPr>
+            </w:pPr>
+            <w:r>
+              <w:rPr>
+                <w:b/>
+                <w:bCs/>
+              </w:rPr>
+              <w:t>Preconditions / Setup</w:t>
+            </w:r>
+          </w:p>
+        </w:tc>
+        <w:tc>
+          <w:tcPr>
+            <w:tcW w:w="0" w:type="auto"/>
+            <w:hideMark/>
+          </w:tcPr>
+          <w:p>
+            <w:pPr>
+              <w:spacing w:after="160" w:line="278" w:lineRule="auto"/>
+              <w:rPr>
+                <w:b/>
+                <w:bCs/>
+              </w:rPr>
+            </w:pPr>
+            <w:r>
+              <w:rPr>
+                <w:b/>
+                <w:bCs/>
+              </w:rPr>
+              <w:t>Steps</w:t>
+            </w:r>
+          </w:p>
+        </w:tc>
+        <w:tc>
+          <w:tcPr>
+            <w:tcW w:w="0" w:type="auto"/>
+            <w:hideMark/>
+          </w:tcPr>
+          <w:p>
+            <w:pPr>
+              <w:spacing w:after="160" w:line="278" w:lineRule="auto"/>
+              <w:rPr>
+                <w:b/>
+                <w:bCs/>
+              </w:rPr>
+            </w:pPr>
+            <w:r>
+              <w:rPr>
+                <w:b/>
+                <w:bCs/>
+              </w:rPr>
+              <w:t>Expected Results</w:t>
+            </w:r>
+          </w:p>
+        </w:tc>
+        <w:tc>
+          <w:tcPr>
+            <w:tcW w:w="0" w:type="auto"/>
+            <w:hideMark/>
+          </w:tcPr>
+          <w:p>
+            <w:pPr>
+              <w:spacing w:after="160" w:line="278" w:lineRule="auto"/>
+              <w:rPr>
+                <w:b/>
+                <w:bCs/>
+              </w:rPr>
+            </w:pPr>
+            <w:r>
+              <w:rPr>
+                <w:b/>
+                <w:bCs/>
+              </w:rPr>
+              <w:t>Priority</w:t>
+            </w:r>
+          </w:p>
+        </w:tc>
+        <w:tc>
+          <w:tcPr>
+            <w:tcW w:w="0" w:type="auto"/>
+            <w:hideMark/>
+          </w:tcPr>
+          <w:p>
+            <w:pPr>
+              <w:spacing w:after="160" w:line="278" w:lineRule="auto"/>
+              <w:rPr>
+                <w:b/>
+                <w:bCs/>
+              </w:rPr>
+            </w:pPr>
+            <w:r>
+              <w:rPr>
+                <w:b/>
+                <w:bCs/>
+              </w:rPr>
+              <w:t>Tags</w:t>
+            </w:r>
+          </w:p>
+        </w:tc>
+      </w:tr>
+      <w:tr>
+        <w:tc>
+          <w:tcPr>
+            <w:tcW w:w="0" w:type="auto"/>
+            <w:hideMark/>
+          </w:tcPr>
+          <w:p>
+            <w:pPr>
+              <w:spacing w:after="160" w:line="278" w:lineRule="auto"/>
+            </w:pPr>
+            <w:r>
+              <w:t xml:space="preserve">3.1.8 </w:t>
+            </w:r>
+          </w:p>
+        </w:tc>
+        <w:tc>
+          <w:tcPr>
+            <w:tcW w:w="0" w:type="auto"/>
+            <w:hideMark/>
+          </w:tcPr>
+          <w:p>
+            <w:pPr>
+              <w:spacing w:after="160" w:line="278" w:lineRule="auto"/>
+            </w:pPr>
+            <w:r>
+              <w:t>TC-ORD-001</w:t>
+            </w:r>
+          </w:p>
+        </w:tc>
+        <w:tc>
+          <w:tcPr>
+            <w:tcW w:w="0" w:type="auto"/>
+            <w:hideMark/>
+          </w:tcPr>
+          <w:p>
+            <w:pPr>
+              <w:spacing w:after="160" w:line="278" w:lineRule="auto"/>
+            </w:pPr>
+            <w:r>
+              <w:t>Order confirmation email sent</w:t>
+            </w:r>
+          </w:p>
+        </w:tc>
+        <w:tc>
+          <w:tcPr>
+            <w:tcW w:w="0" w:type="auto"/>
+            <w:hideMark/>
+          </w:tcPr>
+          <w:p>
+            <w:pPr>
+              <w:spacing w:after="160" w:line="278" w:lineRule="auto"/>
+            </w:pPr>
+            <w:r>
+              <w:t>Place an order with valid email</w:t>
+            </w:r>
+          </w:p>
+        </w:tc>
+        <w:tc>
+          <w:tcPr>
+            <w:tcW w:w="0" w:type="auto"/>
+            <w:hideMark/>
+          </w:tcPr>
+          <w:p>
+            <w:pPr>
+              <w:spacing w:after="160" w:line="278" w:lineRule="auto"/>
+            </w:pPr>
+            <w:r>
+              <w:t>1) Complete checkout</w:t>
+            </w:r>
+          </w:p>
+        </w:tc>
+        <w:tc>
+          <w:tcPr>
+            <w:tcW w:w="0" w:type="auto"/>
+            <w:hideMark/>
+          </w:tcPr>
+          <w:p>
+            <w:pPr>
+              <w:spacing w:after="160" w:line="278" w:lineRule="auto"/>
+            </w:pPr>
+            <w:r>
+              <w:t>Email confirmation received</w:t>
+            </w:r>
+          </w:p>
+        </w:tc>
+        <w:tc>
+          <w:tcPr>
+            <w:tcW w:w="0" w:type="auto"/>
+            <w:hideMark/>
+          </w:tcPr>
+          <w:p>
+            <w:pPr>
+              <w:spacing w:after="160" w:line="278" w:lineRule="auto"/>
+            </w:pPr>
+            <w:r>
+              <w:t>High</w:t>
+            </w:r>
+          </w:p>
+        </w:tc>
+        <w:tc>
+          <w:tcPr>
+            <w:tcW w:w="0" w:type="auto"/>
+            <w:hideMark/>
+          </w:tcPr>
+          <w:p>
+            <w:pPr>
+              <w:spacing w:after="160" w:line="278" w:lineRule="auto"/>
+            </w:pPr>
+            <w:r>
+              <w:t>Regression</w:t>
+            </w:r>
+          </w:p>
+        </w:tc>
+      </w:tr>
+      <w:tr>
+        <w:tc>
+          <w:tcPr>
+            <w:tcW w:w="0" w:type="auto"/>
+            <w:hideMark/>
+          </w:tcPr>
+          <w:p>
+            <w:pPr>
+              <w:spacing w:after="160" w:line="278" w:lineRule="auto"/>
+            </w:pPr>
+            <w:r>
+              <w:t xml:space="preserve">3.1.9 </w:t>
+            </w:r>
+          </w:p>
+        </w:tc>
+        <w:tc>
+          <w:tcPr>
+            <w:tcW w:w="0" w:type="auto"/>
+            <w:hideMark/>
+          </w:tcPr>
+          <w:p>
+            <w:pPr>
+              <w:spacing w:after="160" w:line="278" w:lineRule="auto"/>
+            </w:pPr>
+            <w:r>
+              <w:t>TC-ORD-002</w:t>
+            </w:r>
+          </w:p>
+        </w:tc>
+        <w:tc>
+          <w:tcPr>
+            <w:tcW w:w="0" w:type="auto"/>
+            <w:hideMark/>
+          </w:tcPr>
+          <w:p>
+            <w:pPr>
+              <w:spacing w:after="160" w:line="278" w:lineRule="auto"/>
+            </w:pPr>
+            <w:r>
+              <w:t>Display invoice after confirmation</w:t>
+            </w:r>
+          </w:p>
+        </w:tc>
+        <w:tc>
+          <w:tcPr>
+            <w:tcW w:w="0" w:type="auto"/>
+            <w:hideMark/>
+          </w:tcPr>
+          <w:p>
+            <w:pPr>
+              <w:spacing w:after="160" w:line="278" w:lineRule="auto"/>
+            </w:pPr>
+            <w:r>
+              <w:t>Order just placed</w:t>
+            </w:r>
+          </w:p>
+        </w:tc>
+        <w:tc>
+          <w:tcPr>
+            <w:tcW w:w="0" w:type="auto"/>
+            <w:hideMark/>
+          </w:tcPr>
+          <w:p>
+            <w:pPr>
+              <w:spacing w:after="160" w:line="278" w:lineRule="auto"/>
+            </w:pPr>
+            <w:r>
+              <w:t>1) View order success screen</w:t>
+            </w:r>
+          </w:p>
+        </w:tc>
+        <w:tc>
+          <w:tcPr>
+            <w:tcW w:w="0" w:type="auto"/>
+            <w:hideMark/>
+          </w:tcPr>
+          <w:p>
+            <w:pPr>
+              <w:spacing w:after="160" w:line="278" w:lineRule="auto"/>
+            </w:pPr>
+            <w:r>
+              <w:t>Detailed invoice displayed; print option visible</w:t>
+            </w:r>
+          </w:p>
+        </w:tc>
+        <w:tc>
+          <w:tcPr>
+            <w:tcW w:w="0" w:type="auto"/>
+            <w:hideMark/>
+          </w:tcPr>
+          <w:p>
+            <w:pPr>
+              <w:spacing w:after="160" w:line="278" w:lineRule="auto"/>
+            </w:pPr>
+            <w:r>
+              <w:t>High</w:t>
+            </w:r>
+          </w:p>
+        </w:tc>
+        <w:tc>
+          <w:tcPr>
+            <w:tcW w:w="0" w:type="auto"/>
+            <w:hideMark/>
+          </w:tcPr>
+          <w:p>
+            <w:pPr>
+              <w:spacing w:after="160" w:line="278" w:lineRule="auto"/>
+            </w:pPr>
+            <w:r>
+              <w:t>Smoke, Usability</w:t>
+            </w:r>
+          </w:p>
+        </w:tc>
+      </w:tr>
+      <w:tr>
+        <w:tc>
+          <w:tcPr>
+            <w:tcW w:w="0" w:type="auto"/>
+            <w:hideMark/>
+          </w:tcPr>
+          <w:p>
+            <w:pPr>
+              <w:spacing w:after="160" w:line="278" w:lineRule="auto"/>
+            </w:pPr>
+            <w:r>
+              <w:t xml:space="preserve">3.1.10 </w:t>
+            </w:r>
+          </w:p>
+        </w:tc>
+        <w:tc>
+          <w:tcPr>
+            <w:tcW w:w="0" w:type="auto"/>
+            <w:hideMark/>
+          </w:tcPr>
+          <w:p>
+            <w:pPr>
+              <w:spacing w:after="160" w:line="278" w:lineRule="auto"/>
+            </w:pPr>
+            <w:r>
+              <w:t>TC-CART-001</w:t>
+            </w:r>
+          </w:p>
+        </w:tc>
+        <w:tc>
+          <w:tcPr>
+            <w:tcW w:w="0" w:type="auto"/>
+            <w:hideMark/>
+          </w:tcPr>
+          <w:p>
+            <w:pPr>
+              <w:spacing w:after="160" w:line="278" w:lineRule="auto"/>
+            </w:pPr>
+            <w:r>
+              <w:t>Add/remove items in cart</w:t>
+            </w:r>
+          </w:p>
+        </w:tc>
+        <w:tc>
+          <w:tcPr>
+            <w:tcW w:w="0" w:type="auto"/>
+            <w:hideMark/>
+          </w:tcPr>
+          <w:p>
+            <w:pPr>
+              <w:spacing w:after="160" w:line="278" w:lineRule="auto"/>
+            </w:pPr>
+            <w:r>
+              <w:t>Product exists</w:t>
+            </w:r>
+          </w:p>
+        </w:tc>
+        <w:tc>
+          <w:tcPr>
+            <w:tcW w:w="0" w:type="auto"/>
+            <w:hideMark/>
+          </w:tcPr>
+          <w:p>
+            <w:pPr>
+              <w:spacing w:after="160" w:line="278" w:lineRule="auto"/>
+            </w:pPr>
+            <w:r>
+              <w:t>1) Add item 2) Remove item</w:t>
+            </w:r>
+          </w:p>
+        </w:tc>
+        <w:tc>
+          <w:tcPr>
+            <w:tcW w:w="0" w:type="auto"/>
+            <w:hideMark/>
+          </w:tcPr>
+          <w:p>
+            <w:pPr>
+              <w:spacing w:after="160" w:line="278" w:lineRule="auto"/>
+            </w:pPr>
+            <w:r>
+              <w:t>Cart updates line items and totals correctly</w:t>
+            </w:r>
+          </w:p>
+        </w:tc>
+        <w:tc>
+          <w:tcPr>
+            <w:tcW w:w="0" w:type="auto"/>
+            <w:hideMark/>
+          </w:tcPr>
+          <w:p>
+            <w:pPr>
+              <w:spacing w:after="160" w:line="278" w:lineRule="auto"/>
+            </w:pPr>
+            <w:r>
+              <w:t>Critical</w:t>
+            </w:r>
+          </w:p>
+        </w:tc>
+        <w:tc>
+          <w:tcPr>
+            <w:tcW w:w="0" w:type="auto"/>
+            <w:hideMark/>
+          </w:tcPr>
+          <w:p>
+            <w:pPr>
+              <w:spacing w:after="160" w:line="278" w:lineRule="auto"/>
+            </w:pPr>
+            <w:r>
+              <w:t>Smoke, Regression</w:t>
+            </w:r>
+          </w:p>
+        </w:tc>
+      </w:tr>
+      <w:tr>
+        <w:tc>
+          <w:tcPr>
+            <w:tcW w:w="0" w:type="auto"/>
+            <w:hideMark/>
+          </w:tcPr>
+          <w:p>
+            <w:pPr>
+              <w:spacing w:after="160" w:line="278" w:lineRule="auto"/>
+            </w:pPr>
+            <w:r>
+              <w:t xml:space="preserve">3.1.11 </w:t>
+            </w:r>
+          </w:p>
+        </w:tc>
+        <w:tc>
+          <w:tcPr>
+            <w:tcW w:w="0" w:type="auto"/>
+            <w:hideMark/>
+          </w:tcPr>
+          <w:p>
+            <w:pPr>
+              <w:spacing w:after="160" w:line="278" w:lineRule="auto"/>
+            </w:pPr>
+            <w:r>
+              <w:t>TC-SHIP-001</w:t>
+            </w:r>
+          </w:p>
+        </w:tc>
+        <w:tc>
+          <w:tcPr>
+            <w:tcW w:w="0" w:type="auto"/>
+            <w:hideMark/>
+          </w:tcPr>
+          <w:p>
+            <w:pPr>
+              <w:spacing w:after="160" w:line="278" w:lineRule="auto"/>
+            </w:pPr>
+            <w:r>
+              <w:t>Select shipping method &amp; view charges/ETA</w:t>
+            </w:r>
+          </w:p>
+        </w:tc>
+        <w:tc>
+          <w:tcPr>
+            <w:tcW w:w="0" w:type="auto"/>
+            <w:hideMark/>
+          </w:tcPr>
+          <w:p>
+            <w:pPr>
+              <w:spacing w:after="160" w:line="278" w:lineRule="auto"/>
+            </w:pPr>
+            <w:r>
+              <w:t>Items in cart</w:t>
+            </w:r>
+          </w:p>
+        </w:tc>
+        <w:tc>
+          <w:tcPr>
+            <w:tcW w:w="0" w:type="auto"/>
+            <w:hideMark/>
+          </w:tcPr>
+          <w:p>
+            <w:pPr>
+              <w:spacing w:after="160" w:line="278" w:lineRule="auto"/>
+            </w:pPr>
+            <w:r>
+              <w:t>1) Proceed to shipping 2) Choose a method</w:t>
+            </w:r>
+          </w:p>
+        </w:tc>
+        <w:tc>
+          <w:tcPr>
+            <w:tcW w:w="0" w:type="auto"/>
+            <w:hideMark/>
+          </w:tcPr>
+          <w:p>
+            <w:pPr>
+              <w:spacing w:after="160" w:line="278" w:lineRule="auto"/>
+            </w:pPr>
+            <w:r>
+              <w:t>Shipping options, charges, and ETA shown; selection persists</w:t>
+            </w:r>
+          </w:p>
+        </w:tc>
+        <w:tc>
+          <w:tcPr>
+            <w:tcW w:w="0" w:type="auto"/>
+            <w:hideMark/>
+          </w:tcPr>
+          <w:p>
+            <w:pPr>
+              <w:spacing w:after="160" w:line="278" w:lineRule="auto"/>
+            </w:pPr>
+            <w:r>
+              <w:t>High</w:t>
+            </w:r>
+          </w:p>
+        </w:tc>
+        <w:tc>
+          <w:tcPr>
+            <w:tcW w:w="0" w:type="auto"/>
+            <w:hideMark/>
+          </w:tcPr>
+          <w:p>
+            <w:pPr>
+              <w:spacing w:after="160" w:line="278" w:lineRule="auto"/>
+            </w:pPr>
+            <w:r>
+              <w:t>Regression</w:t>
+            </w:r>
+          </w:p>
+        </w:tc>
+      </w:tr>
+      <w:tr>
+        <w:tc>
+          <w:tcPr>
+            <w:tcW w:w="0" w:type="auto"/>
+            <w:hideMark/>
+          </w:tcPr>
+          <w:p>
+            <w:pPr>
+              <w:spacing w:after="160" w:line="278" w:lineRule="auto"/>
+            </w:pPr>
+            <w:r>
+              <w:t xml:space="preserve">3.1.12 </w:t>
+            </w:r>
+          </w:p>
+        </w:tc>
+        <w:tc>
+          <w:tcPr>
+            <w:tcW w:w="0" w:type="auto"/>
+            <w:hideMark/>
+          </w:tcPr>
+          <w:p>
+            <w:pPr>
+              <w:spacing w:after="160" w:line="278" w:lineRule="auto"/>
+            </w:pPr>
+            <w:r>
+              <w:t>TC-TRK-001</w:t>
+            </w:r>
+          </w:p>
+        </w:tc>
+        <w:tc>
+          <w:tcPr>
+            <w:tcW w:w="0" w:type="auto"/>
+            <w:hideMark/>
+          </w:tcPr>
+          <w:p>
+            <w:pPr>
+              <w:spacing w:after="160" w:line="278" w:lineRule="auto"/>
+            </w:pPr>
+            <w:r>
+              <w:t>Track shipment by order info</w:t>
+            </w:r>
+          </w:p>
+        </w:tc>
+        <w:tc>
+          <w:tcPr>
+            <w:tcW w:w="0" w:type="auto"/>
+            <w:hideMark/>
+          </w:tcPr>
+          <w:p>
+            <w:pPr>
+              <w:spacing w:after="160" w:line="278" w:lineRule="auto"/>
+            </w:pPr>
+            <w:r>
+              <w:t>Shipped order exists</w:t>
+            </w:r>
+          </w:p>
+        </w:tc>
+        <w:tc>
+          <w:tcPr>
+            <w:tcW w:w="0" w:type="auto"/>
+            <w:hideMark/>
+          </w:tcPr>
+          <w:p>
+            <w:pPr>
+              <w:spacing w:after="160" w:line="278" w:lineRule="auto"/>
+            </w:pPr>
+            <w:r>
+              <w:t>1) Open “Track Order” 2) Enter order ID</w:t>
+            </w:r>
+          </w:p>
+        </w:tc>
+        <w:tc>
+          <w:tcPr>
+            <w:tcW w:w="0" w:type="auto"/>
+            <w:hideMark/>
+          </w:tcPr>
+          <w:p>
+            <w:pPr>
+              <w:spacing w:after="160" w:line="278" w:lineRule="auto"/>
+            </w:pPr>
+            <w:r>
+              <w:t>Current tracking info displayed</w:t>
+            </w:r>
+          </w:p>
+        </w:tc>
+        <w:tc>
+          <w:tcPr>
+            <w:tcW w:w="0" w:type="auto"/>
+            <w:hideMark/>
+          </w:tcPr>
+          <w:p>
+            <w:pPr>
+              <w:spacing w:after="160" w:line="278" w:lineRule="auto"/>
+            </w:pPr>
+            <w:r>
+              <w:t>Medium</w:t>
+            </w:r>
+          </w:p>
+        </w:tc>
+        <w:tc>
+          <w:tcPr>
+            <w:tcW w:w="0" w:type="auto"/>
+            <w:hideMark/>
+          </w:tcPr>
+          <w:p>
+            <w:pPr>
+              <w:spacing w:after="160" w:line="278" w:lineRule="auto"/>
+            </w:pPr>
+            <w:r>
+              <w:t>Sanity</w:t>
+            </w:r>
+          </w:p>
+        </w:tc>
+      </w:tr>
+      <w:tr>
+        <w:tc>
+          <w:tcPr>
+            <w:tcW w:w="0" w:type="auto"/>
+            <w:hideMark/>
+          </w:tcPr>
+          <w:p>
+            <w:pPr>
+              <w:spacing w:after="160" w:line="278" w:lineRule="auto"/>
+            </w:pPr>
+            <w:r>
+              <w:t xml:space="preserve">3.1.13 </w:t>
+            </w:r>
+          </w:p>
+        </w:tc>
+        <w:tc>
+          <w:tcPr>
+            <w:tcW w:w="0" w:type="auto"/>
+            <w:hideMark/>
+          </w:tcPr>
+          <w:p>
+            <w:pPr>
+              <w:spacing w:after="160" w:line="278" w:lineRule="auto"/>
+            </w:pPr>
+            <w:r>
+              <w:t>TC-TAX-001</w:t>
+            </w:r>
+          </w:p>
+        </w:tc>
+        <w:tc>
+          <w:tcPr>
+            <w:tcW w:w="0" w:type="auto"/>
+            <w:hideMark/>
+          </w:tcPr>
+          <w:p>
+            <w:pPr>
+              <w:spacing w:after="160" w:line="278" w:lineRule="auto"/>
+            </w:pPr>
+            <w:r>
+              <w:t>Tax calculation &amp; display</w:t>
+            </w:r>
+          </w:p>
+        </w:tc>
+        <w:tc>
+          <w:tcPr>
+            <w:tcW w:w="0" w:type="auto"/>
+            <w:hideMark/>
+          </w:tcPr>
+          <w:p>
+            <w:pPr>
+              <w:spacing w:after="160" w:line="278" w:lineRule="auto"/>
+            </w:pPr>
+            <w:r>
+              <w:t>Cart has taxable items</w:t>
+            </w:r>
+          </w:p>
+        </w:tc>
+        <w:tc>
+          <w:tcPr>
+            <w:tcW w:w="0" w:type="auto"/>
+            <w:hideMark/>
+          </w:tcPr>
+          <w:p>
+            <w:pPr>
+              <w:spacing w:after="160" w:line="278" w:lineRule="auto"/>
+            </w:pPr>
+            <w:r>
+              <w:t>1) Enter shipping address 2) Review totals</w:t>
+            </w:r>
+          </w:p>
+        </w:tc>
+        <w:tc>
+          <w:tcPr>
+            <w:tcW w:w="0" w:type="auto"/>
+            <w:hideMark/>
+          </w:tcPr>
+          <w:p>
+            <w:pPr>
+              <w:spacing w:after="160" w:line="278" w:lineRule="auto"/>
+            </w:pPr>
+            <w:r>
+              <w:t>Tax auto-calculated and shown in totals</w:t>
+            </w:r>
+          </w:p>
+        </w:tc>
+        <w:tc>
+          <w:tcPr>
+            <w:tcW w:w="0" w:type="auto"/>
+            <w:hideMark/>
+          </w:tcPr>
+          <w:p>
+            <w:pPr>
+              <w:spacing w:after="160" w:line="278" w:lineRule="auto"/>
+            </w:pPr>
+            <w:r>
+              <w:t>High</w:t>
+            </w:r>
+          </w:p>
+        </w:tc>
+        <w:tc>
+          <w:tcPr>
+            <w:tcW w:w="0" w:type="auto"/>
+            <w:hideMark/>
+          </w:tcPr>
+          <w:p>
+            <w:pPr>
+              <w:spacing w:after="160" w:line="278" w:lineRule="auto"/>
+            </w:pPr>
+            <w:r>
+              <w:t>Regression</w:t>
+            </w:r>
+          </w:p>
+        </w:tc>
+      </w:tr>
+      <w:tr>
+        <w:tc>
+          <w:tcPr>
+            <w:tcW w:w="0" w:type="auto"/>
+            <w:hideMark/>
+          </w:tcPr>
+          <w:p>
+            <w:pPr>
+              <w:spacing w:after="160" w:line="278" w:lineRule="auto"/>
+            </w:pPr>
+            <w:r>
+              <w:t xml:space="preserve">3.1.14 </w:t>
+            </w:r>
+          </w:p>
+        </w:tc>
+        <w:tc>
+          <w:tcPr>
+            <w:tcW w:w="0" w:type="auto"/>
+            <w:hideMark/>
+          </w:tcPr>
+          <w:p>
+            <w:pPr>
+              <w:spacing w:after="160" w:line="278" w:lineRule="auto"/>
+            </w:pPr>
+            <w:r>
+              <w:t>TC-PAY-001</w:t>
+            </w:r>
+          </w:p>
+        </w:tc>
+        <w:tc>
+          <w:tcPr>
+            <w:tcW w:w="0" w:type="auto"/>
+            <w:hideMark/>
+          </w:tcPr>
+          <w:p>
+            <w:pPr>
+              <w:spacing w:after="160" w:line="278" w:lineRule="auto"/>
+            </w:pPr>
+            <w:r>
+              <w:t>Show available payment methods</w:t>
+            </w:r>
+          </w:p>
+        </w:tc>
+        <w:tc>
+          <w:tcPr>
+            <w:tcW w:w="0" w:type="auto"/>
+            <w:hideMark/>
+          </w:tcPr>
+          <w:p>
+            <w:pPr>
+              <w:spacing w:after="160" w:line="278" w:lineRule="auto"/>
+            </w:pPr>
+            <w:r>
+              <w:t>Proceed to payment</w:t>
+            </w:r>
+          </w:p>
+        </w:tc>
+        <w:tc>
+          <w:tcPr>
+            <w:tcW w:w="0" w:type="auto"/>
+            <w:hideMark/>
+          </w:tcPr>
+          <w:p>
+            <w:pPr>
+              <w:spacing w:after="160" w:line="278" w:lineRule="auto"/>
+            </w:pPr>
+            <w:r>
+              <w:t>1) Open payment page</w:t>
+            </w:r>
+          </w:p>
+        </w:tc>
+        <w:tc>
+          <w:tcPr>
+            <w:tcW w:w="0" w:type="auto"/>
+            <w:hideMark/>
+          </w:tcPr>
+          <w:p>
+            <w:pPr>
+              <w:spacing w:after="160" w:line="278" w:lineRule="auto"/>
+            </w:pPr>
+            <w:r>
+              <w:t>List of payment methods displayed</w:t>
+            </w:r>
+          </w:p>
+        </w:tc>
+        <w:tc>
+          <w:tcPr>
+            <w:tcW w:w="0" w:type="auto"/>
+            <w:hideMark/>
+          </w:tcPr>
+          <w:p>
+            <w:pPr>
+              <w:spacing w:after="160" w:line="278" w:lineRule="auto"/>
+            </w:pPr>
+            <w:r>
+              <w:t>High</w:t>
+            </w:r>
+          </w:p>
+        </w:tc>
+        <w:tc>
+          <w:tcPr>
+            <w:tcW w:w="0" w:type="auto"/>
+            <w:hideMark/>
+          </w:tcPr>
+          <w:p>
+            <w:pPr>
+              <w:spacing w:after="160" w:line="278" w:lineRule="auto"/>
+            </w:pPr>
+            <w:r>
+              <w:t>Smoke</w:t>
+            </w:r>
+          </w:p>
+        </w:tc>
+      </w:tr>
+      <w:tr>
+        <w:tc>
+          <w:tcPr>
+            <w:tcW w:w="0" w:type="auto"/>
+            <w:hideMark/>
+          </w:tcPr>
+          <w:p>
+            <w:pPr>
+              <w:spacing w:after="160" w:line="278" w:lineRule="auto"/>
+            </w:pPr>
+            <w:r>
+              <w:lastRenderedPageBreak/>
+              <w:t xml:space="preserve">3.1.14 </w:t>
+            </w:r>
+          </w:p>
+        </w:tc>
+        <w:tc>
+          <w:tcPr>
+            <w:tcW w:w="0" w:type="auto"/>
+            <w:hideMark/>
+          </w:tcPr>
+          <w:p>
+            <w:pPr>
+              <w:spacing w:after="160" w:line="278" w:lineRule="auto"/>
+            </w:pPr>
+            <w:r>
+              <w:t>TC-PAY-002</w:t>
+            </w:r>
+          </w:p>
+        </w:tc>
+        <w:tc>
+          <w:tcPr>
+            <w:tcW w:w="0" w:type="auto"/>
+            <w:hideMark/>
+          </w:tcPr>
+          <w:p>
+            <w:pPr>
+              <w:spacing w:after="160" w:line="278" w:lineRule="auto"/>
+            </w:pPr>
+            <w:r>
+              <w:t>Pay with selected method</w:t>
+            </w:r>
+          </w:p>
+        </w:tc>
+        <w:tc>
+          <w:tcPr>
+            <w:tcW w:w="0" w:type="auto"/>
+            <w:hideMark/>
+          </w:tcPr>
+          <w:p>
+            <w:pPr>
+              <w:spacing w:after="160" w:line="278" w:lineRule="auto"/>
+            </w:pPr>
+            <w:r>
+              <w:t>Valid card/wallet</w:t>
+            </w:r>
+          </w:p>
+        </w:tc>
+        <w:tc>
+          <w:tcPr>
+            <w:tcW w:w="0" w:type="auto"/>
+            <w:hideMark/>
+          </w:tcPr>
+          <w:p>
+            <w:pPr>
+              <w:spacing w:after="160" w:line="278" w:lineRule="auto"/>
+            </w:pPr>
+            <w:r>
+              <w:t>1) Choose method 2) Enter details 3) Submit</w:t>
+            </w:r>
+          </w:p>
+        </w:tc>
+        <w:tc>
+          <w:tcPr>
+            <w:tcW w:w="0" w:type="auto"/>
+            <w:hideMark/>
+          </w:tcPr>
+          <w:p>
+            <w:pPr>
+              <w:spacing w:after="160" w:line="278" w:lineRule="auto"/>
+            </w:pPr>
+            <w:r>
+              <w:t>Payment processed successfully</w:t>
+            </w:r>
+          </w:p>
+        </w:tc>
+        <w:tc>
+          <w:tcPr>
+            <w:tcW w:w="0" w:type="auto"/>
+            <w:hideMark/>
+          </w:tcPr>
+          <w:p>
+            <w:pPr>
+              <w:spacing w:after="160" w:line="278" w:lineRule="auto"/>
+            </w:pPr>
+            <w:r>
+              <w:t>Critical</w:t>
+            </w:r>
+          </w:p>
+        </w:tc>
+        <w:tc>
+          <w:tcPr>
+            <w:tcW w:w="0" w:type="auto"/>
+            <w:hideMark/>
+          </w:tcPr>
+          <w:p>
+            <w:pPr>
+              <w:spacing w:after="160" w:line="278" w:lineRule="auto"/>
+            </w:pPr>
+            <w:r>
+              <w:t>Regression, Security</w:t>
+            </w:r>
+          </w:p>
+        </w:tc>
+      </w:tr>
+      <w:tr>
+        <w:tc>
+          <w:tcPr>
+            <w:tcW w:w="0" w:type="auto"/>
+            <w:hideMark/>
+          </w:tcPr>
+          <w:p>
+            <w:pPr>
+              <w:spacing w:after="160" w:line="278" w:lineRule="auto"/>
+            </w:pPr>
+            <w:r>
+              <w:t xml:space="preserve">3.1.15 (display eligible, select, cancel, change shipping/payment, notify) </w:t>
+            </w:r>
+          </w:p>
+        </w:tc>
+        <w:tc>
+          <w:tcPr>
+            <w:tcW w:w="0" w:type="auto"/>
+            <w:hideMark/>
+          </w:tcPr>
+          <w:p>
+            <w:pPr>
+              <w:spacing w:after="160" w:line="278" w:lineRule="auto"/>
+            </w:pPr>
+            <w:r>
+              <w:t>TC-ORD-003</w:t>
+            </w:r>
+          </w:p>
+        </w:tc>
+        <w:tc>
+          <w:tcPr>
+            <w:tcW w:w="0" w:type="auto"/>
+            <w:hideMark/>
+          </w:tcPr>
+          <w:p>
+            <w:pPr>
+              <w:spacing w:after="160" w:line="278" w:lineRule="auto"/>
+            </w:pPr>
+            <w:r>
+              <w:t>Change eligible order</w:t>
+            </w:r>
+          </w:p>
+        </w:tc>
+        <w:tc>
+          <w:tcPr>
+            <w:tcW w:w="0" w:type="auto"/>
+            <w:hideMark/>
+          </w:tcPr>
+          <w:p>
+            <w:pPr>
+              <w:spacing w:after="160" w:line="278" w:lineRule="auto"/>
+            </w:pPr>
+            <w:r>
+              <w:t>Order in changeable window</w:t>
+            </w:r>
+          </w:p>
+        </w:tc>
+        <w:tc>
+          <w:tcPr>
+            <w:tcW w:w="0" w:type="auto"/>
+            <w:hideMark/>
+          </w:tcPr>
+          <w:p>
+            <w:pPr>
+              <w:spacing w:after="160" w:line="278" w:lineRule="auto"/>
+            </w:pPr>
+            <w:r>
+              <w:t>1) Open “My Orders” 2) Choose eligible order 3) Change shipping</w:t>
+            </w:r>
+          </w:p>
+        </w:tc>
+        <w:tc>
+          <w:tcPr>
+            <w:tcW w:w="0" w:type="auto"/>
+            <w:hideMark/>
+          </w:tcPr>
+          <w:p>
+            <w:pPr>
+              <w:spacing w:after="160" w:line="278" w:lineRule="auto"/>
+            </w:pPr>
+            <w:r>
+              <w:t>Changes saved; notification sent</w:t>
+            </w:r>
+          </w:p>
+        </w:tc>
+        <w:tc>
+          <w:tcPr>
+            <w:tcW w:w="0" w:type="auto"/>
+            <w:hideMark/>
+          </w:tcPr>
+          <w:p>
+            <w:pPr>
+              <w:spacing w:after="160" w:line="278" w:lineRule="auto"/>
+            </w:pPr>
+            <w:r>
+              <w:t>High</w:t>
+            </w:r>
+          </w:p>
+        </w:tc>
+        <w:tc>
+          <w:tcPr>
+            <w:tcW w:w="0" w:type="auto"/>
+            <w:hideMark/>
+          </w:tcPr>
+          <w:p>
+            <w:pPr>
+              <w:spacing w:after="160" w:line="278" w:lineRule="auto"/>
+            </w:pPr>
+            <w:r>
+              <w:t>Regression</w:t>
+            </w:r>
+          </w:p>
+        </w:tc>
+      </w:tr>
+      <w:tr>
+        <w:tc>
+          <w:tcPr>
+            <w:tcW w:w="0" w:type="auto"/>
+            <w:hideMark/>
+          </w:tcPr>
+          <w:p>
+            <w:pPr>
+              <w:spacing w:after="160" w:line="278" w:lineRule="auto"/>
+            </w:pPr>
+            <w:r>
+              <w:t xml:space="preserve">3.1.15 </w:t>
+            </w:r>
+          </w:p>
+        </w:tc>
+        <w:tc>
+          <w:tcPr>
+            <w:tcW w:w="0" w:type="auto"/>
+            <w:hideMark/>
+          </w:tcPr>
+          <w:p>
+            <w:pPr>
+              <w:spacing w:after="160" w:line="278" w:lineRule="auto"/>
+            </w:pPr>
+            <w:r>
+              <w:t>TC-ORD-004</w:t>
+            </w:r>
+          </w:p>
+        </w:tc>
+        <w:tc>
+          <w:tcPr>
+            <w:tcW w:w="0" w:type="auto"/>
+            <w:hideMark/>
+          </w:tcPr>
+          <w:p>
+            <w:pPr>
+              <w:spacing w:after="160" w:line="278" w:lineRule="auto"/>
+            </w:pPr>
+            <w:r>
+              <w:t>Cancel order</w:t>
+            </w:r>
+          </w:p>
+        </w:tc>
+        <w:tc>
+          <w:tcPr>
+            <w:tcW w:w="0" w:type="auto"/>
+            <w:hideMark/>
+          </w:tcPr>
+          <w:p>
+            <w:pPr>
+              <w:spacing w:after="160" w:line="278" w:lineRule="auto"/>
+            </w:pPr>
+            <w:r>
+              <w:t>As above</w:t>
+            </w:r>
+          </w:p>
+        </w:tc>
+        <w:tc>
+          <w:tcPr>
+            <w:tcW w:w="0" w:type="auto"/>
+            <w:hideMark/>
+          </w:tcPr>
+          <w:p>
+            <w:pPr>
+              <w:spacing w:after="160" w:line="278" w:lineRule="auto"/>
+            </w:pPr>
+            <w:r>
+              <w:t>1) Click “Cancel”</w:t>
+            </w:r>
+          </w:p>
+        </w:tc>
+        <w:tc>
+          <w:tcPr>
+            <w:tcW w:w="0" w:type="auto"/>
+            <w:hideMark/>
+          </w:tcPr>
+          <w:p>
+            <w:pPr>
+              <w:spacing w:after="160" w:line="278" w:lineRule="auto"/>
+            </w:pPr>
+            <w:r>
+              <w:t>Order status “Cancelled”; user notified</w:t>
+            </w:r>
+          </w:p>
+        </w:tc>
+        <w:tc>
+          <w:tcPr>
+            <w:tcW w:w="0" w:type="auto"/>
+            <w:hideMark/>
+          </w:tcPr>
+          <w:p>
+            <w:pPr>
+              <w:spacing w:after="160" w:line="278" w:lineRule="auto"/>
+            </w:pPr>
+            <w:r>
+              <w:t>High</w:t>
+            </w:r>
+          </w:p>
+        </w:tc>
+        <w:tc>
+          <w:tcPr>
+            <w:tcW w:w="0" w:type="auto"/>
+            <w:hideMark/>
+          </w:tcPr>
+          <w:p>
+            <w:pPr>
+              <w:spacing w:after="160" w:line="278" w:lineRule="auto"/>
+            </w:pPr>
+            <w:r>
+              <w:t>Smoke</w:t>
+            </w:r>
+          </w:p>
+        </w:tc>
+      </w:tr>
+      <w:tr>
+        <w:tc>
+          <w:tcPr>
+            <w:tcW w:w="0" w:type="auto"/>
+            <w:hideMark/>
+          </w:tcPr>
+          <w:p>
+            <w:pPr>
+              <w:spacing w:after="160" w:line="278" w:lineRule="auto"/>
+            </w:pPr>
+            <w:r>
+              <w:t xml:space="preserve">3.1.20 (confirm purchase, enter payment) </w:t>
+            </w:r>
+          </w:p>
+        </w:tc>
+        <w:tc>
+          <w:tcPr>
+            <w:tcW w:w="0" w:type="auto"/>
+            <w:hideMark/>
+          </w:tcPr>
+          <w:p>
+            <w:pPr>
+              <w:spacing w:after="160" w:line="278" w:lineRule="auto"/>
+            </w:pPr>
+            <w:r>
+              <w:t>TC-CHK-001</w:t>
+            </w:r>
+          </w:p>
+        </w:tc>
+        <w:tc>
+          <w:tcPr>
+            <w:tcW w:w="0" w:type="auto"/>
+            <w:hideMark/>
+          </w:tcPr>
+          <w:p>
+            <w:pPr>
+              <w:spacing w:after="160" w:line="278" w:lineRule="auto"/>
+            </w:pPr>
+            <w:r>
+              <w:t>Complete purchase end-to-end</w:t>
+            </w:r>
+          </w:p>
+        </w:tc>
+        <w:tc>
+          <w:tcPr>
+            <w:tcW w:w="0" w:type="auto"/>
+            <w:hideMark/>
+          </w:tcPr>
+          <w:p>
+            <w:pPr>
+              <w:spacing w:after="160" w:line="278" w:lineRule="auto"/>
+            </w:pPr>
+            <w:r>
+              <w:t>Items in cart, user logged in</w:t>
+            </w:r>
+          </w:p>
+        </w:tc>
+        <w:tc>
+          <w:tcPr>
+            <w:tcW w:w="0" w:type="auto"/>
+            <w:hideMark/>
+          </w:tcPr>
+          <w:p>
+            <w:pPr>
+              <w:spacing w:after="160" w:line="278" w:lineRule="auto"/>
+            </w:pPr>
+            <w:r>
+              <w:t>1) Shipping 2) Payment 3) Review 4) Confirm</w:t>
+            </w:r>
+          </w:p>
+        </w:tc>
+        <w:tc>
+          <w:tcPr>
+            <w:tcW w:w="0" w:type="auto"/>
+            <w:hideMark/>
+          </w:tcPr>
+          <w:p>
+            <w:pPr>
+              <w:spacing w:after="160" w:line="278" w:lineRule="auto"/>
+            </w:pPr>
+            <w:r>
+              <w:t>Order placement succeeds; order ID shown</w:t>
+            </w:r>
+          </w:p>
+        </w:tc>
+        <w:tc>
+          <w:tcPr>
+            <w:tcW w:w="0" w:type="auto"/>
+            <w:hideMark/>
+          </w:tcPr>
+          <w:p>
+            <w:pPr>
+              <w:spacing w:after="160" w:line="278" w:lineRule="auto"/>
+            </w:pPr>
+            <w:r>
+              <w:t>Critical</w:t>
+            </w:r>
+          </w:p>
+        </w:tc>
+        <w:tc>
+          <w:tcPr>
+            <w:tcW w:w="0" w:type="auto"/>
+            <w:hideMark/>
+          </w:tcPr>
+          <w:p>
+            <w:pPr>
+              <w:spacing w:after="160" w:line="278" w:lineRule="auto"/>
+            </w:pPr>
+            <w:r>
+              <w:t>Smoke, Regression</w:t>
+            </w:r>
+          </w:p>
+        </w:tc>
+      </w:tr>
+    </w:tbl>
+    <w:p>
+      <w:pPr>
+        <w:rPr>
+          <w:b/>
+          <w:bCs/>
+        </w:rPr>
+      </w:pPr>
+      <w:r>
+        <w:rPr>
+          <w:b/>
+          <w:bCs/>
+        </w:rPr>
+        <w:t>E) Reviews, Promotions, Financing, Sitemap (3.1.16–3.1.19)</w:t>
+      </w:r>
+    </w:p>
+    <w:tbl>
+      <w:tblPr>
+        <w:tblStyle w:val="TableGrid"/>
+        <w:tblW w:w="0" w:type="auto"/>
+        <w:tblLook w:val="04A0" w:firstRow="1" w:lastRow="0" w:firstColumn="1" w:lastColumn="0" w:noHBand="0" w:noVBand="1"/>
+      </w:tblPr>
+      <w:tblGrid>
+        <w:gridCol w:w="1723"/>
+        <w:gridCol w:w="1238"/>
+        <w:gridCol w:w="2191"/>
+        <w:gridCol w:w="1985"/>
+        <w:gridCol w:w="2322"/>
+        <w:gridCol w:w="2293"/>
+        <w:gridCol w:w="1063"/>
+        <w:gridCol w:w="1575"/>
+      </w:tblGrid>
+      <w:tr>
+        <w:tc>
+          <w:tcPr>
+            <w:tcW w:w="0" w:type="auto"/>
+            <w:hideMark/>
+          </w:tcPr>
+          <w:p>
+            <w:pPr>
+              <w:spacing w:after="160" w:line="278" w:lineRule="auto"/>
+              <w:rPr>
+                <w:b/>
+                <w:bCs/>
+              </w:rPr>
+            </w:pPr>
+            <w:r>
+              <w:rPr>
+                <w:b/>
+                <w:bCs/>
+              </w:rPr>
+              <w:t>Requirement ID(s)</w:t>
+            </w:r>
+          </w:p>
+        </w:tc>
+        <w:tc>
+          <w:tcPr>
+            <w:tcW w:w="0" w:type="auto"/>
+            <w:hideMark/>
+          </w:tcPr>
+          <w:p>
+            <w:pPr>
+              <w:spacing w:after="160" w:line="278" w:lineRule="auto"/>
+              <w:rPr>
+                <w:b/>
+                <w:bCs/>
+              </w:rPr>
+            </w:pPr>
+            <w:r>
+              <w:rPr>
+                <w:b/>
+                <w:bCs/>
+              </w:rPr>
+              <w:t>Test Case ID</w:t>
+            </w:r>
+          </w:p>
+        </w:tc>
+        <w:tc>
+          <w:tcPr>
+            <w:tcW w:w="0" w:type="auto"/>
+            <w:hideMark/>
+          </w:tcPr>
+          <w:p>
+            <w:pPr>
+              <w:spacing w:after="160" w:line="278" w:lineRule="auto"/>
+              <w:rPr>
+                <w:b/>
+                <w:bCs/>
+              </w:rPr>
+            </w:pPr>
+            <w:r>
+              <w:rPr>
+                <w:b/>
+                <w:bCs/>
+              </w:rPr>
+              <w:t>Objective</w:t>
+            </w:r>
+          </w:p>
+        </w:tc>
+        <w:tc>
+          <w:tcPr>
+            <w:tcW w:w="0" w:type="auto"/>
+            <w:hideMark/>
+          </w:tcPr>
+          <w:p>
+            <w:pPr>
+              <w:spacing w:after="160" w:line="278" w:lineRule="auto"/>
+              <w:rPr>
+                <w:b/>
+                <w:bCs/>
+              </w:rPr>
+            </w:pPr>
+            <w:r>
+              <w:rPr>
+                <w:b/>
+                <w:bCs/>
+              </w:rPr>
+              <w:t>Preconditions / Setup</w:t>
+            </w:r>
+          </w:p>
+        </w:tc>
+        <w:tc>
+          <w:tcPr>
+            <w:tcW w:w="0" w:type="auto"/>
+            <w:hideMark/>
+          </w:tcPr>
+          <w:p>
+            <w:pPr>
+              <w:spacing w:after="160" w:line="278" w:lineRule="auto"/>
+              <w:rPr>
+                <w:b/>
+                <w:bCs/>
+              </w:rPr>
+            </w:pPr>
+            <w:r>
+              <w:rPr>
+                <w:b/>
+                <w:bCs/>
+              </w:rPr>
+              <w:t>Steps</w:t>
+            </w:r>
+          </w:p>
+        </w:tc>
+        <w:tc>
+          <w:tcPr>
+            <w:tcW w:w="0" w:type="auto"/>
+            <w:hideMark/>
+          </w:tcPr>
+          <w:p>
+            <w:pPr>
+              <w:spacing w:after="160" w:line="278" w:lineRule="auto"/>
+              <w:rPr>
+                <w:b/>
+                <w:bCs/>
+              </w:rPr>
+            </w:pPr>
+            <w:r>
+              <w:rPr>
+                <w:b/>
+                <w:bCs/>
+              </w:rPr>
+              <w:t>Expected Results</w:t>
+            </w:r>
+          </w:p>
+        </w:tc>
+        <w:tc>
+          <w:tcPr>
+            <w:tcW w:w="0" w:type="auto"/>
+            <w:hideMark/>
+          </w:tcPr>
+          <w:p>
+            <w:pPr>
+              <w:spacing w:after="160" w:line="278" w:lineRule="auto"/>
+              <w:rPr>
+                <w:b/>
+                <w:bCs/>
+              </w:rPr>
+            </w:pPr>
+            <w:r>
+              <w:rPr>
+                <w:b/>
+                <w:bCs/>
+              </w:rPr>
+              <w:t>Priority</w:t>
+            </w:r>
+          </w:p>
+        </w:tc>
+        <w:tc>
+          <w:tcPr>
+            <w:tcW w:w="0" w:type="auto"/>
+            <w:hideMark/>
+          </w:tcPr>
+          <w:p>
+            <w:pPr>
+              <w:spacing w:after="160" w:line="278" w:lineRule="auto"/>
+              <w:rPr>
+                <w:b/>
+                <w:bCs/>
+              </w:rPr>
+            </w:pPr>
+            <w:r>
+              <w:rPr>
+                <w:b/>
+                <w:bCs/>
+              </w:rPr>
+              <w:t>Tags</w:t>
+            </w:r>
+          </w:p>
+        </w:tc>
+      </w:tr>
+      <w:tr>
+        <w:tc>
+          <w:tcPr>
+            <w:tcW w:w="0" w:type="auto"/>
+            <w:hideMark/>
+          </w:tcPr>
+          <w:p>
+            <w:pPr>
+              <w:spacing w:after="160" w:line="278" w:lineRule="auto"/>
+            </w:pPr>
+            <w:r>
+              <w:t xml:space="preserve">3.1.16 </w:t>
+            </w:r>
+          </w:p>
+        </w:tc>
+        <w:tc>
+          <w:tcPr>
+            <w:tcW w:w="0" w:type="auto"/>
+            <w:hideMark/>
+          </w:tcPr>
+          <w:p>
+            <w:pPr>
+              <w:spacing w:after="160" w:line="278" w:lineRule="auto"/>
+            </w:pPr>
+            <w:r>
+              <w:t>TC-REV-001</w:t>
+            </w:r>
+          </w:p>
+        </w:tc>
+        <w:tc>
+          <w:tcPr>
+            <w:tcW w:w="0" w:type="auto"/>
+            <w:hideMark/>
+          </w:tcPr>
+          <w:p>
+            <w:pPr>
+              <w:spacing w:after="160" w:line="278" w:lineRule="auto"/>
+            </w:pPr>
+            <w:r>
+              <w:t>Display &amp; submit product reviews/ratings</w:t>
+            </w:r>
+          </w:p>
+        </w:tc>
+        <w:tc>
+          <w:tcPr>
+            <w:tcW w:w="0" w:type="auto"/>
+            <w:hideMark/>
+          </w:tcPr>
+          <w:p>
+            <w:pPr>
+              <w:spacing w:after="160" w:line="278" w:lineRule="auto"/>
+            </w:pPr>
+            <w:r>
+              <w:t>Logged in; product purchased</w:t>
+            </w:r>
+          </w:p>
+        </w:tc>
+        <w:tc>
+          <w:tcPr>
+            <w:tcW w:w="0" w:type="auto"/>
+            <w:hideMark/>
+          </w:tcPr>
+          <w:p>
+            <w:pPr>
+              <w:spacing w:after="160" w:line="278" w:lineRule="auto"/>
+            </w:pPr>
+            <w:r>
+              <w:t>1) Open product 2) View reviews 3) Submit review &amp; rating</w:t>
+            </w:r>
+          </w:p>
+        </w:tc>
+        <w:tc>
+          <w:tcPr>
+            <w:tcW w:w="0" w:type="auto"/>
+            <w:hideMark/>
+          </w:tcPr>
+          <w:p>
+            <w:pPr>
+              <w:spacing w:after="160" w:line="278" w:lineRule="auto"/>
+            </w:pPr>
+            <w:r>
+              <w:t>Reviews visible; new review saved and shown</w:t>
+            </w:r>
+          </w:p>
+        </w:tc>
+        <w:tc>
+          <w:tcPr>
+            <w:tcW w:w="0" w:type="auto"/>
+            <w:hideMark/>
+          </w:tcPr>
+          <w:p>
+            <w:pPr>
+              <w:spacing w:after="160" w:line="278" w:lineRule="auto"/>
+            </w:pPr>
+            <w:r>
+              <w:t>Medium</w:t>
+            </w:r>
+          </w:p>
+        </w:tc>
+        <w:tc>
+          <w:tcPr>
+            <w:tcW w:w="0" w:type="auto"/>
+            <w:hideMark/>
+          </w:tcPr>
+          <w:p>
+            <w:pPr>
+              <w:spacing w:after="160" w:line="278" w:lineRule="auto"/>
+            </w:pPr>
+            <w:r>
+              <w:t>Regression, Usability</w:t>
+            </w:r>
+          </w:p>
+        </w:tc>
+      </w:tr>
+      <w:tr>
+        <w:tc>
+          <w:tcPr>
+            <w:tcW w:w="0" w:type="auto"/>
+            <w:hideMark/>
+          </w:tcPr>
+          <w:p>
+            <w:pPr>
+              <w:spacing w:after="160" w:line="278" w:lineRule="auto"/>
+            </w:pPr>
+            <w:r>
+              <w:t xml:space="preserve">3.1.17 </w:t>
+            </w:r>
+          </w:p>
+        </w:tc>
+        <w:tc>
+          <w:tcPr>
+            <w:tcW w:w="0" w:type="auto"/>
+            <w:hideMark/>
+          </w:tcPr>
+          <w:p>
+            <w:pPr>
+              <w:spacing w:after="160" w:line="278" w:lineRule="auto"/>
+            </w:pPr>
+            <w:r>
+              <w:t>TC-FIN-001</w:t>
+            </w:r>
+          </w:p>
+        </w:tc>
+        <w:tc>
+          <w:tcPr>
+            <w:tcW w:w="0" w:type="auto"/>
+            <w:hideMark/>
+          </w:tcPr>
+          <w:p>
+            <w:pPr>
+              <w:spacing w:after="160" w:line="278" w:lineRule="auto"/>
+            </w:pPr>
+            <w:r>
+              <w:t>View/choose financing</w:t>
+            </w:r>
+          </w:p>
+        </w:tc>
+        <w:tc>
+          <w:tcPr>
+            <w:tcW w:w="0" w:type="auto"/>
+            <w:hideMark/>
+          </w:tcPr>
+          <w:p>
+            <w:pPr>
+              <w:spacing w:after="160" w:line="278" w:lineRule="auto"/>
+            </w:pPr>
+            <w:r>
+              <w:t>Financing available</w:t>
+            </w:r>
+          </w:p>
+        </w:tc>
+        <w:tc>
+          <w:tcPr>
+            <w:tcW w:w="0" w:type="auto"/>
+            <w:hideMark/>
+          </w:tcPr>
+          <w:p>
+            <w:pPr>
+              <w:spacing w:after="160" w:line="278" w:lineRule="auto"/>
+            </w:pPr>
+            <w:r>
+              <w:t>1) Open financing 2) Select plan</w:t>
+            </w:r>
+          </w:p>
+        </w:tc>
+        <w:tc>
+          <w:tcPr>
+            <w:tcW w:w="0" w:type="auto"/>
+            <w:hideMark/>
+          </w:tcPr>
+          <w:p>
+            <w:pPr>
+              <w:spacing w:after="160" w:line="278" w:lineRule="auto"/>
+            </w:pPr>
+            <w:r>
+              <w:t>Options displayed; selection captured; request notification shown</w:t>
+            </w:r>
+          </w:p>
+        </w:tc>
+        <w:tc>
+          <w:tcPr>
+            <w:tcW w:w="0" w:type="auto"/>
+            <w:hideMark/>
+          </w:tcPr>
+          <w:p>
+            <w:pPr>
+              <w:spacing w:after="160" w:line="278" w:lineRule="auto"/>
+            </w:pPr>
+            <w:r>
+              <w:t>Medium</w:t>
+            </w:r>
+          </w:p>
+        </w:tc>
+        <w:tc>
+          <w:tcPr>
+            <w:tcW w:w="0" w:type="auto"/>
+            <w:hideMark/>
+          </w:tcPr>
+          <w:p>
+            <w:pPr>
+              <w:spacing w:after="160" w:line="278" w:lineRule="auto"/>
+            </w:pPr>
+            <w:r>
+              <w:t>Sanity</w:t>
+            </w:r>
+          </w:p>
+        </w:tc>
+      </w:tr>
+      <w:tr>
+        <w:tc>
+          <w:tcPr>
+            <w:tcW w:w="0" w:type="auto"/>
+            <w:hideMark/>
+          </w:tcPr>
+          <w:p>
+            <w:pPr>
+              <w:spacing w:after="160" w:line="278" w:lineRule="auto"/>
+            </w:pPr>
+            <w:r>
+              <w:lastRenderedPageBreak/>
+              <w:t xml:space="preserve">3.1.18 </w:t>
+            </w:r>
+          </w:p>
+        </w:tc>
+        <w:tc>
+          <w:tcPr>
+            <w:tcW w:w="0" w:type="auto"/>
+            <w:hideMark/>
+          </w:tcPr>
+          <w:p>
+            <w:pPr>
+              <w:spacing w:after="160" w:line="278" w:lineRule="auto"/>
+            </w:pPr>
+            <w:r>
+              <w:t>TC-SITE-001</w:t>
+            </w:r>
+          </w:p>
+        </w:tc>
+        <w:tc>
+          <w:tcPr>
+            <w:tcW w:w="0" w:type="auto"/>
+            <w:hideMark/>
+          </w:tcPr>
+          <w:p>
+            <w:pPr>
+              <w:spacing w:after="160" w:line="278" w:lineRule="auto"/>
+            </w:pPr>
+            <w:r>
+              <w:t>View sitemap</w:t>
+            </w:r>
+          </w:p>
+        </w:tc>
+        <w:tc>
+          <w:tcPr>
+            <w:tcW w:w="0" w:type="auto"/>
+            <w:hideMark/>
+          </w:tcPr>
+          <w:p>
+            <w:pPr>
+              <w:spacing w:after="160" w:line="278" w:lineRule="auto"/>
+            </w:pPr>
+            <w:r>
+              <w:t>—</w:t>
+            </w:r>
+          </w:p>
+        </w:tc>
+        <w:tc>
+          <w:tcPr>
+            <w:tcW w:w="0" w:type="auto"/>
+            <w:hideMark/>
+          </w:tcPr>
+          <w:p>
+            <w:pPr>
+              <w:spacing w:after="160" w:line="278" w:lineRule="auto"/>
+            </w:pPr>
+            <w:r>
+              <w:t>1) Open “Sitemap”</w:t>
+            </w:r>
+          </w:p>
+        </w:tc>
+        <w:tc>
+          <w:tcPr>
+            <w:tcW w:w="0" w:type="auto"/>
+            <w:hideMark/>
+          </w:tcPr>
+          <w:p>
+            <w:pPr>
+              <w:spacing w:after="160" w:line="278" w:lineRule="auto"/>
+            </w:pPr>
+            <w:r>
+              <w:t>Detailed sitemap displayed</w:t>
+            </w:r>
+          </w:p>
+        </w:tc>
+        <w:tc>
+          <w:tcPr>
+            <w:tcW w:w="0" w:type="auto"/>
+            <w:hideMark/>
+          </w:tcPr>
+          <w:p>
+            <w:pPr>
+              <w:spacing w:after="160" w:line="278" w:lineRule="auto"/>
+            </w:pPr>
+            <w:r>
+              <w:t>Low</w:t>
+            </w:r>
+          </w:p>
+        </w:tc>
+        <w:tc>
+          <w:tcPr>
+            <w:tcW w:w="0" w:type="auto"/>
+            <w:hideMark/>
+          </w:tcPr>
+          <w:p>
+            <w:pPr>
+              <w:spacing w:after="160" w:line="278" w:lineRule="auto"/>
+            </w:pPr>
+            <w:r>
+              <w:t>Sanity, Usability</w:t>
+            </w:r>
+          </w:p>
+        </w:tc>
+      </w:tr>
+      <w:tr>
+        <w:tc>
+          <w:tcPr>
+            <w:tcW w:w="0" w:type="auto"/>
+            <w:hideMark/>
+          </w:tcPr>
+          <w:p>
+            <w:pPr>
+              <w:spacing w:after="160" w:line="278" w:lineRule="auto"/>
+            </w:pPr>
+            <w:r>
+              <w:t xml:space="preserve">3.1.19 </w:t>
+            </w:r>
+          </w:p>
+        </w:tc>
+        <w:tc>
+          <w:tcPr>
+            <w:tcW w:w="0" w:type="auto"/>
+            <w:hideMark/>
+          </w:tcPr>
+          <w:p>
+            <w:pPr>
+              <w:spacing w:after="160" w:line="278" w:lineRule="auto"/>
+            </w:pPr>
+            <w:r>
+              <w:t>TC-PROMO-001</w:t>
+            </w:r>
+          </w:p>
+        </w:tc>
+        <w:tc>
+          <w:tcPr>
+            <w:tcW w:w="0" w:type="auto"/>
+            <w:hideMark/>
+          </w:tcPr>
+          <w:p>
+            <w:pPr>
+              <w:spacing w:after="160" w:line="278" w:lineRule="auto"/>
+            </w:pPr>
+            <w:r>
+              <w:t>View/select promotions</w:t>
+            </w:r>
+          </w:p>
+        </w:tc>
+        <w:tc>
+          <w:tcPr>
+            <w:tcW w:w="0" w:type="auto"/>
+            <w:hideMark/>
+          </w:tcPr>
+          <w:p>
+            <w:pPr>
+              <w:spacing w:after="160" w:line="278" w:lineRule="auto"/>
+            </w:pPr>
+            <w:r>
+              <w:t>Promotion exists</w:t>
+            </w:r>
+          </w:p>
+        </w:tc>
+        <w:tc>
+          <w:tcPr>
+            <w:tcW w:w="0" w:type="auto"/>
+            <w:hideMark/>
+          </w:tcPr>
+          <w:p>
+            <w:pPr>
+              <w:spacing w:after="160" w:line="278" w:lineRule="auto"/>
+            </w:pPr>
+            <w:r>
+              <w:t>1) Open “Promotions” 2) Select one</w:t>
+            </w:r>
+          </w:p>
+        </w:tc>
+        <w:tc>
+          <w:tcPr>
+            <w:tcW w:w="0" w:type="auto"/>
+            <w:hideMark/>
+          </w:tcPr>
+          <w:p>
+            <w:pPr>
+              <w:spacing w:after="160" w:line="278" w:lineRule="auto"/>
+            </w:pPr>
+            <w:r>
+              <w:t>Promotions listed; selected promo applied</w:t>
+            </w:r>
+          </w:p>
+        </w:tc>
+        <w:tc>
+          <w:tcPr>
+            <w:tcW w:w="0" w:type="auto"/>
+            <w:hideMark/>
+          </w:tcPr>
+          <w:p>
+            <w:pPr>
+              <w:spacing w:after="160" w:line="278" w:lineRule="auto"/>
+            </w:pPr>
+            <w:r>
+              <w:t>Medium</w:t>
+            </w:r>
+          </w:p>
+        </w:tc>
+        <w:tc>
+          <w:tcPr>
+            <w:tcW w:w="0" w:type="auto"/>
+            <w:hideMark/>
+          </w:tcPr>
+          <w:p>
+            <w:pPr>
+              <w:spacing w:after="160" w:line="278" w:lineRule="auto"/>
+            </w:pPr>
+            <w:r>
+              <w:t>Regression</w:t>
+            </w:r>
+          </w:p>
+        </w:tc>
+      </w:tr>
+    </w:tbl>
+    <w:p>
+      <w:pPr>
+        <w:rPr>
+          <w:b/>
+          <w:bCs/>
+        </w:rPr>
+      </w:pPr>
+      <w:r>
+        <w:rPr>
+          <w:b/>
+          <w:bCs/>
+        </w:rPr>
+        <w:t>F) Usability &amp; Accessibility (3.2)</w:t>
+      </w:r>
+    </w:p>
+    <w:tbl>
+      <w:tblPr>
+        <w:tblStyle w:val="TableGrid"/>
+        <w:tblW w:w="0" w:type="auto"/>
+        <w:tblLook w:val="04A0" w:firstRow="1" w:lastRow="0" w:firstColumn="1" w:lastColumn="0" w:noHBand="0" w:noVBand="1"/>
+      </w:tblPr>
+      <w:tblGrid>
+        <w:gridCol w:w="1846"/>
+        <w:gridCol w:w="850"/>
+        <w:gridCol w:w="1824"/>
+        <w:gridCol w:w="1891"/>
+        <w:gridCol w:w="2243"/>
+        <w:gridCol w:w="3218"/>
+        <w:gridCol w:w="1063"/>
+        <w:gridCol w:w="1455"/>
+      </w:tblGrid>
+      <w:tr>
+        <w:tc>
+          <w:tcPr>
+            <w:tcW w:w="0" w:type="auto"/>
+            <w:hideMark/>
+          </w:tcPr>
+          <w:p>
+            <w:pPr>
+              <w:spacing w:after="160" w:line="278" w:lineRule="auto"/>
+              <w:rPr>
+                <w:b/>
+                <w:bCs/>
+              </w:rPr>
+            </w:pPr>
+            <w:r>
+              <w:rPr>
+                <w:b/>
+                <w:bCs/>
+              </w:rPr>
+              <w:t>Requirement ID(s)</w:t>
+            </w:r>
+          </w:p>
+        </w:tc>
+        <w:tc>
+          <w:tcPr>
+            <w:tcW w:w="0" w:type="auto"/>
+            <w:hideMark/>
+          </w:tcPr>
+          <w:p>
+            <w:pPr>
+              <w:spacing w:after="160" w:line="278" w:lineRule="auto"/>
+              <w:rPr>
+                <w:b/>
+                <w:bCs/>
+              </w:rPr>
+            </w:pPr>
+            <w:r>
+              <w:rPr>
+                <w:b/>
+                <w:bCs/>
+              </w:rPr>
+              <w:t>Test Case ID</w:t>
+            </w:r>
+          </w:p>
+        </w:tc>
+        <w:tc>
+          <w:tcPr>
+            <w:tcW w:w="0" w:type="auto"/>
+            <w:hideMark/>
+          </w:tcPr>
+          <w:p>
+            <w:pPr>
+              <w:spacing w:after="160" w:line="278" w:lineRule="auto"/>
+              <w:rPr>
+                <w:b/>
+                <w:bCs/>
+              </w:rPr>
+            </w:pPr>
+            <w:r>
+              <w:rPr>
+                <w:b/>
+                <w:bCs/>
+              </w:rPr>
+              <w:t>Objective</w:t>
+            </w:r>
+          </w:p>
+        </w:tc>
+        <w:tc>
+          <w:tcPr>
+            <w:tcW w:w="0" w:type="auto"/>
+            <w:hideMark/>
+          </w:tcPr>
+          <w:p>
+            <w:pPr>
+              <w:spacing w:after="160" w:line="278" w:lineRule="auto"/>
+              <w:rPr>
+                <w:b/>
+                <w:bCs/>
+              </w:rPr>
+            </w:pPr>
+            <w:r>
+              <w:rPr>
+                <w:b/>
+                <w:bCs/>
+              </w:rPr>
+              <w:t>Preconditions / Setup</w:t>
+            </w:r>
+          </w:p>
+        </w:tc>
+        <w:tc>
+          <w:tcPr>
+            <w:tcW w:w="0" w:type="auto"/>
+            <w:hideMark/>
+          </w:tcPr>
+          <w:p>
+            <w:pPr>
+              <w:spacing w:after="160" w:line="278" w:lineRule="auto"/>
+              <w:rPr>
+                <w:b/>
+                <w:bCs/>
+              </w:rPr>
+            </w:pPr>
+            <w:r>
+              <w:rPr>
+                <w:b/>
+                <w:bCs/>
+              </w:rPr>
+              <w:t>Steps</w:t>
+            </w:r>
+          </w:p>
+        </w:tc>
+        <w:tc>
+          <w:tcPr>
+            <w:tcW w:w="0" w:type="auto"/>
+            <w:hideMark/>
+          </w:tcPr>
+          <w:p>
+            <w:pPr>
+              <w:spacing w:after="160" w:line="278" w:lineRule="auto"/>
+              <w:rPr>
+                <w:b/>
+                <w:bCs/>
+              </w:rPr>
+            </w:pPr>
+            <w:r>
+              <w:rPr>
+                <w:b/>
+                <w:bCs/>
+              </w:rPr>
+              <w:t>Expected Results</w:t>
+            </w:r>
+          </w:p>
+        </w:tc>
+        <w:tc>
+          <w:tcPr>
+            <w:tcW w:w="0" w:type="auto"/>
+            <w:hideMark/>
+          </w:tcPr>
+          <w:p>
+            <w:pPr>
+              <w:spacing w:after="160" w:line="278" w:lineRule="auto"/>
+              <w:rPr>
+                <w:b/>
+                <w:bCs/>
+              </w:rPr>
+            </w:pPr>
+            <w:r>
+              <w:rPr>
+                <w:b/>
+                <w:bCs/>
+              </w:rPr>
+              <w:t>Priority</w:t>
+            </w:r>
+          </w:p>
+        </w:tc>
+        <w:tc>
+          <w:tcPr>
+            <w:tcW w:w="0" w:type="auto"/>
+            <w:hideMark/>
+          </w:tcPr>
+          <w:p>
+            <w:pPr>
+              <w:spacing w:after="160" w:line="278" w:lineRule="auto"/>
+              <w:rPr>
+                <w:b/>
+                <w:bCs/>
+              </w:rPr>
+            </w:pPr>
+            <w:r>
+              <w:rPr>
+                <w:b/>
+                <w:bCs/>
+              </w:rPr>
+              <w:t>Tags</w:t>
+            </w:r>
+          </w:p>
+        </w:tc>
+      </w:tr>
+      <w:tr>
+        <w:tc>
+          <w:tcPr>
+            <w:tcW w:w="0" w:type="auto"/>
+            <w:hideMark/>
+          </w:tcPr>
+          <w:p>
+            <w:pPr>
+              <w:spacing w:after="160" w:line="278" w:lineRule="auto"/>
+            </w:pPr>
+            <w:r>
+              <w:t xml:space="preserve">3.2.1 (uniform look, images, icons) </w:t>
+            </w:r>
+          </w:p>
+        </w:tc>
+        <w:tc>
+          <w:tcPr>
+            <w:tcW w:w="0" w:type="auto"/>
+            <w:hideMark/>
+          </w:tcPr>
+          <w:p>
+            <w:pPr>
+              <w:spacing w:after="160" w:line="278" w:lineRule="auto"/>
+            </w:pPr>
+            <w:r>
+              <w:t>TC-UX-001</w:t>
+            </w:r>
+          </w:p>
+        </w:tc>
+        <w:tc>
+          <w:tcPr>
+            <w:tcW w:w="0" w:type="auto"/>
+            <w:hideMark/>
+          </w:tcPr>
+          <w:p>
+            <w:pPr>
+              <w:spacing w:after="160" w:line="278" w:lineRule="auto"/>
+            </w:pPr>
+            <w:r>
+              <w:t>Verify consistent UI elements across pages</w:t>
+            </w:r>
+          </w:p>
+        </w:tc>
+        <w:tc>
+          <w:tcPr>
+            <w:tcW w:w="0" w:type="auto"/>
+            <w:hideMark/>
+          </w:tcPr>
+          <w:p>
+            <w:pPr>
+              <w:spacing w:after="160" w:line="278" w:lineRule="auto"/>
+            </w:pPr>
+            <w:r>
+              <w:t>—</w:t>
+            </w:r>
+          </w:p>
+        </w:tc>
+        <w:tc>
+          <w:tcPr>
+            <w:tcW w:w="0" w:type="auto"/>
+            <w:hideMark/>
+          </w:tcPr>
+          <w:p>
+            <w:pPr>
+              <w:spacing w:after="160" w:line="278" w:lineRule="auto"/>
+            </w:pPr>
+            <w:r>
+              <w:t>1) Browse core pages</w:t>
+            </w:r>
+          </w:p>
+        </w:tc>
+        <w:tc>
+          <w:tcPr>
+            <w:tcW w:w="0" w:type="auto"/>
+            <w:hideMark/>
+          </w:tcPr>
+          <w:p>
+            <w:pPr>
+              <w:spacing w:after="160" w:line="278" w:lineRule="auto"/>
+            </w:pPr>
+            <w:r>
+              <w:t>Header/footer/controls consistent; product images present; icons/toolbars available</w:t>
+            </w:r>
+          </w:p>
+        </w:tc>
+        <w:tc>
+          <w:tcPr>
+            <w:tcW w:w="0" w:type="auto"/>
+            <w:hideMark/>
+          </w:tcPr>
+          <w:p>
+            <w:pPr>
+              <w:spacing w:after="160" w:line="278" w:lineRule="auto"/>
+            </w:pPr>
+            <w:r>
+              <w:t>Medium</w:t>
+            </w:r>
+          </w:p>
+        </w:tc>
+        <w:tc>
+          <w:tcPr>
+            <w:tcW w:w="0" w:type="auto"/>
+            <w:hideMark/>
+          </w:tcPr>
+          <w:p>
+            <w:pPr>
+              <w:spacing w:after="160" w:line="278" w:lineRule="auto"/>
+            </w:pPr>
+            <w:r>
+              <w:t>Usability, Regression</w:t>
+            </w:r>
+          </w:p>
+        </w:tc>
+      </w:tr>
+      <w:tr>
+        <w:tc>
+          <w:tcPr>
+            <w:tcW w:w="0" w:type="auto"/>
+            <w:hideMark/>
+          </w:tcPr>
+          <w:p>
+            <w:pPr>
+              <w:spacing w:after="160" w:line="278" w:lineRule="auto"/>
+            </w:pPr>
+            <w:r>
+              <w:t xml:space="preserve">3.2.2 (handicap, multi-language) </w:t>
+            </w:r>
+          </w:p>
+        </w:tc>
+        <w:tc>
+          <w:tcPr>
+            <w:tcW w:w="0" w:type="auto"/>
+            <w:hideMark/>
+          </w:tcPr>
+          <w:p>
+            <w:pPr>
+              <w:spacing w:after="160" w:line="278" w:lineRule="auto"/>
+            </w:pPr>
+            <w:r>
+              <w:t>TC-UX-002</w:t>
+            </w:r>
+          </w:p>
+        </w:tc>
+        <w:tc>
+          <w:tcPr>
+            <w:tcW w:w="0" w:type="auto"/>
+            <w:hideMark/>
+          </w:tcPr>
+          <w:p>
+            <w:pPr>
+              <w:spacing w:after="160" w:line="278" w:lineRule="auto"/>
+            </w:pPr>
+            <w:r>
+              <w:t>Accessibility &amp; language support</w:t>
+            </w:r>
+          </w:p>
+        </w:tc>
+        <w:tc>
+          <w:tcPr>
+            <w:tcW w:w="0" w:type="auto"/>
+            <w:hideMark/>
+          </w:tcPr>
+          <w:p>
+            <w:pPr>
+              <w:spacing w:after="160" w:line="278" w:lineRule="auto"/>
+            </w:pPr>
+            <w:r>
+              <w:t>Accessibility tooling available</w:t>
+            </w:r>
+          </w:p>
+        </w:tc>
+        <w:tc>
+          <w:tcPr>
+            <w:tcW w:w="0" w:type="auto"/>
+            <w:hideMark/>
+          </w:tcPr>
+          <w:p>
+            <w:pPr>
+              <w:spacing w:after="160" w:line="278" w:lineRule="auto"/>
+            </w:pPr>
+            <w:r>
+              <w:t>1) Switch language 2) Check alt text/keyboard nav 3) Verify ARIA landmarks</w:t>
+            </w:r>
+          </w:p>
+        </w:tc>
+        <w:tc>
+          <w:tcPr>
+            <w:tcW w:w="0" w:type="auto"/>
+            <w:hideMark/>
+          </w:tcPr>
+          <w:p>
+            <w:pPr>
+              <w:spacing w:after="160" w:line="278" w:lineRule="auto"/>
+            </w:pPr>
+            <w:r>
+              <w:t>Language changes applied site-wide; basic accessibility available</w:t>
+            </w:r>
+          </w:p>
+        </w:tc>
+        <w:tc>
+          <w:tcPr>
+            <w:tcW w:w="0" w:type="auto"/>
+            <w:hideMark/>
+          </w:tcPr>
+          <w:p>
+            <w:pPr>
+              <w:spacing w:after="160" w:line="278" w:lineRule="auto"/>
+            </w:pPr>
+            <w:r>
+              <w:t>High</w:t>
+            </w:r>
+          </w:p>
+        </w:tc>
+        <w:tc>
+          <w:tcPr>
+            <w:tcW w:w="0" w:type="auto"/>
+            <w:hideMark/>
+          </w:tcPr>
+          <w:p>
+            <w:pPr>
+              <w:spacing w:after="160" w:line="278" w:lineRule="auto"/>
+            </w:pPr>
+            <w:r>
+              <w:t>Usability, Regression</w:t>
+            </w:r>
+          </w:p>
+        </w:tc>
+      </w:tr>
+    </w:tbl>
+    <w:p>
+      <w:pPr>
+        <w:rPr>
+          <w:b/>
+          <w:bCs/>
+        </w:rPr>
+      </w:pPr>
+      <w:r>
+        <w:rPr>
+          <w:b/>
+          <w:bCs/>
+        </w:rPr>
+        <w:t>G) Reliability &amp; Availability (3.3)</w:t>
+      </w:r>
+    </w:p>
+    <w:tbl>
+      <w:tblPr>
+        <w:tblStyle w:val="TableGrid"/>
+        <w:tblW w:w="0" w:type="auto"/>
+        <w:tblLook w:val="04A0" w:firstRow="1" w:lastRow="0" w:firstColumn="1" w:lastColumn="0" w:noHBand="0" w:noVBand="1"/>
+      </w:tblPr>
+      <w:tblGrid>
+        <w:gridCol w:w="3455"/>
+        <w:gridCol w:w="888"/>
+        <w:gridCol w:w="2277"/>
+        <w:gridCol w:w="1926"/>
+        <w:gridCol w:w="1465"/>
+        <w:gridCol w:w="1959"/>
+        <w:gridCol w:w="1063"/>
+        <w:gridCol w:w="1357"/>
+      </w:tblGrid>
+      <w:tr>
+        <w:tc>
+          <w:tcPr>
+            <w:tcW w:w="0" w:type="auto"/>
+            <w:hideMark/>
+          </w:tcPr>
+          <w:p>
+            <w:pPr>
+              <w:spacing w:after="160" w:line="278" w:lineRule="auto"/>
+              <w:rPr>
+                <w:b/>
+                <w:bCs/>
+              </w:rPr>
+            </w:pPr>
+            <w:r>
+              <w:rPr>
+                <w:b/>
+                <w:bCs/>
+              </w:rPr>
+              <w:t>Requirement ID(s)</w:t>
+            </w:r>
+          </w:p>
+        </w:tc>
+        <w:tc>
+          <w:tcPr>
+            <w:tcW w:w="0" w:type="auto"/>
+            <w:hideMark/>
+          </w:tcPr>
+          <w:p>
+            <w:pPr>
+              <w:spacing w:after="160" w:line="278" w:lineRule="auto"/>
+              <w:rPr>
+                <w:b/>
+                <w:bCs/>
+              </w:rPr>
+            </w:pPr>
+            <w:r>
+              <w:rPr>
+                <w:b/>
+                <w:bCs/>
+              </w:rPr>
+              <w:t>Test Case ID</w:t>
+            </w:r>
+          </w:p>
+        </w:tc>
+        <w:tc>
+          <w:tcPr>
+            <w:tcW w:w="0" w:type="auto"/>
+            <w:hideMark/>
+          </w:tcPr>
+          <w:p>
+            <w:pPr>
+              <w:spacing w:after="160" w:line="278" w:lineRule="auto"/>
+              <w:rPr>
+                <w:b/>
+                <w:bCs/>
+              </w:rPr>
+            </w:pPr>
+            <w:r>
+              <w:rPr>
+                <w:b/>
+                <w:bCs/>
+              </w:rPr>
+              <w:t>Objective</w:t>
+            </w:r>
+          </w:p>
+        </w:tc>
+        <w:tc>
+          <w:tcPr>
+            <w:tcW w:w="0" w:type="auto"/>
+            <w:hideMark/>
+          </w:tcPr>
+          <w:p>
+            <w:pPr>
+              <w:spacing w:after="160" w:line="278" w:lineRule="auto"/>
+              <w:rPr>
+                <w:b/>
+                <w:bCs/>
+              </w:rPr>
+            </w:pPr>
+            <w:r>
+              <w:rPr>
+                <w:b/>
+                <w:bCs/>
+              </w:rPr>
+              <w:t>Preconditions / Setup</w:t>
+            </w:r>
+          </w:p>
+        </w:tc>
+        <w:tc>
+          <w:tcPr>
+            <w:tcW w:w="0" w:type="auto"/>
+            <w:hideMark/>
+          </w:tcPr>
+          <w:p>
+            <w:pPr>
+              <w:spacing w:after="160" w:line="278" w:lineRule="auto"/>
+              <w:rPr>
+                <w:b/>
+                <w:bCs/>
+              </w:rPr>
+            </w:pPr>
+            <w:r>
+              <w:rPr>
+                <w:b/>
+                <w:bCs/>
+              </w:rPr>
+              <w:t>Steps</w:t>
+            </w:r>
+          </w:p>
+        </w:tc>
+        <w:tc>
+          <w:tcPr>
+            <w:tcW w:w="0" w:type="auto"/>
+            <w:hideMark/>
+          </w:tcPr>
+          <w:p>
+            <w:pPr>
+              <w:spacing w:after="160" w:line="278" w:lineRule="auto"/>
+              <w:rPr>
+                <w:b/>
+                <w:bCs/>
+              </w:rPr>
+            </w:pPr>
+            <w:r>
+              <w:rPr>
+                <w:b/>
+                <w:bCs/>
+              </w:rPr>
+              <w:t>Expected Results</w:t>
+            </w:r>
+          </w:p>
+        </w:tc>
+        <w:tc>
+          <w:tcPr>
+            <w:tcW w:w="0" w:type="auto"/>
+            <w:hideMark/>
+          </w:tcPr>
+          <w:p>
+            <w:pPr>
+              <w:spacing w:after="160" w:line="278" w:lineRule="auto"/>
+              <w:rPr>
+                <w:b/>
+                <w:bCs/>
+              </w:rPr>
+            </w:pPr>
+            <w:r>
+              <w:rPr>
+                <w:b/>
+                <w:bCs/>
+              </w:rPr>
+              <w:t>Priority</w:t>
+            </w:r>
+          </w:p>
+        </w:tc>
+        <w:tc>
+          <w:tcPr>
+            <w:tcW w:w="0" w:type="auto"/>
+            <w:hideMark/>
+          </w:tcPr>
+          <w:p>
+            <w:pPr>
+              <w:spacing w:after="160" w:line="278" w:lineRule="auto"/>
+              <w:rPr>
+                <w:b/>
+                <w:bCs/>
+              </w:rPr>
+            </w:pPr>
+            <w:r>
+              <w:rPr>
+                <w:b/>
+                <w:bCs/>
+              </w:rPr>
+              <w:t>Tags</w:t>
+            </w:r>
+          </w:p>
+        </w:tc>
+      </w:tr>
+      <w:tr>
+        <w:tc>
+          <w:tcPr>
+            <w:tcW w:w="0" w:type="auto"/>
+            <w:hideMark/>
+          </w:tcPr>
+          <w:p>
+            <w:pPr>
+              <w:spacing w:after="160" w:line="278" w:lineRule="auto"/>
+            </w:pPr>
+            <w:r>
+              <w:t xml:space="preserve">3.3.1 (redundancy/replication/RAID) </w:t>
+            </w:r>
+          </w:p>
+        </w:tc>
+        <w:tc>
+          <w:tcPr>
+            <w:tcW w:w="0" w:type="auto"/>
+            <w:hideMark/>
+          </w:tcPr>
+          <w:p>
+            <w:pPr>
+              <w:spacing w:after="160" w:line="278" w:lineRule="auto"/>
+            </w:pPr>
+            <w:r>
+              <w:t>TC-REL-001</w:t>
+            </w:r>
+          </w:p>
+        </w:tc>
+        <w:tc>
+          <w:tcPr>
+            <w:tcW w:w="0" w:type="auto"/>
+            <w:hideMark/>
+          </w:tcPr>
+          <w:p>
+            <w:pPr>
+              <w:spacing w:after="160" w:line="278" w:lineRule="auto"/>
+            </w:pPr>
+            <w:r>
+              <w:t>DB redundancy behavior</w:t>
+            </w:r>
+          </w:p>
+        </w:tc>
+        <w:tc>
+          <w:tcPr>
+            <w:tcW w:w="0" w:type="auto"/>
+            <w:hideMark/>
+          </w:tcPr>
+          <w:p>
+            <w:pPr>
+              <w:spacing w:after="160" w:line="278" w:lineRule="auto"/>
+            </w:pPr>
+            <w:r>
+              <w:t>Staging env with failover</w:t>
+            </w:r>
+          </w:p>
+        </w:tc>
+        <w:tc>
+          <w:tcPr>
+            <w:tcW w:w="0" w:type="auto"/>
+            <w:hideMark/>
+          </w:tcPr>
+          <w:p>
+            <w:pPr>
+              <w:spacing w:after="160" w:line="278" w:lineRule="auto"/>
+            </w:pPr>
+            <w:r>
+              <w:t>1) Simulate primary DB outage</w:t>
+            </w:r>
+          </w:p>
+        </w:tc>
+        <w:tc>
+          <w:tcPr>
+            <w:tcW w:w="0" w:type="auto"/>
+            <w:hideMark/>
+          </w:tcPr>
+          <w:p>
+            <w:pPr>
+              <w:spacing w:after="160" w:line="278" w:lineRule="auto"/>
+            </w:pPr>
+            <w:r>
+              <w:t>Automatic switchover to redundant DB; no data loss</w:t>
+            </w:r>
+          </w:p>
+        </w:tc>
+        <w:tc>
+          <w:tcPr>
+            <w:tcW w:w="0" w:type="auto"/>
+            <w:hideMark/>
+          </w:tcPr>
+          <w:p>
+            <w:pPr>
+              <w:spacing w:after="160" w:line="278" w:lineRule="auto"/>
+            </w:pPr>
+            <w:r>
+              <w:t>High</w:t>
+            </w:r>
+          </w:p>
+        </w:tc>
+        <w:tc>
+          <w:tcPr>
+            <w:tcW w:w="0" w:type="auto"/>
+            <w:hideMark/>
+          </w:tcPr>
+          <w:p>
+            <w:pPr>
+              <w:spacing w:after="160" w:line="278" w:lineRule="auto"/>
+            </w:pPr>
+            <w:r>
+              <w:t>Regression</w:t>
+            </w:r>
+          </w:p>
+        </w:tc>
+      </w:tr>
+      <w:tr>
+        <w:tc>
+          <w:tcPr>
+            <w:tcW w:w="0" w:type="auto"/>
+            <w:hideMark/>
+          </w:tcPr>
+          <w:p>
+            <w:pPr>
+              <w:spacing w:after="160" w:line="278" w:lineRule="auto"/>
+            </w:pPr>
+            <w:r>
+              <w:lastRenderedPageBreak/>
+              <w:t xml:space="preserve">3.3.2 (ISP availability) </w:t>
+            </w:r>
+          </w:p>
+        </w:tc>
+        <w:tc>
+          <w:tcPr>
+            <w:tcW w:w="0" w:type="auto"/>
+            <w:hideMark/>
+          </w:tcPr>
+          <w:p>
+            <w:pPr>
+              <w:spacing w:after="160" w:line="278" w:lineRule="auto"/>
+            </w:pPr>
+            <w:r>
+              <w:t>TC-REL-002</w:t>
+            </w:r>
+          </w:p>
+        </w:tc>
+        <w:tc>
+          <w:tcPr>
+            <w:tcW w:w="0" w:type="auto"/>
+            <w:hideMark/>
+          </w:tcPr>
+          <w:p>
+            <w:pPr>
+              <w:spacing w:after="160" w:line="278" w:lineRule="auto"/>
+            </w:pPr>
+            <w:r>
+              <w:t>External availability commitments (contract evidence)</w:t>
+            </w:r>
+          </w:p>
+        </w:tc>
+        <w:tc>
+          <w:tcPr>
+            <w:tcW w:w="0" w:type="auto"/>
+            <w:hideMark/>
+          </w:tcPr>
+          <w:p>
+            <w:pPr>
+              <w:spacing w:after="160" w:line="278" w:lineRule="auto"/>
+            </w:pPr>
+            <w:r>
+              <w:t>Procurement doc available</w:t>
+            </w:r>
+          </w:p>
+        </w:tc>
+        <w:tc>
+          <w:tcPr>
+            <w:tcW w:w="0" w:type="auto"/>
+            <w:hideMark/>
+          </w:tcPr>
+          <w:p>
+            <w:pPr>
+              <w:spacing w:after="160" w:line="278" w:lineRule="auto"/>
+            </w:pPr>
+            <w:r>
+              <w:t>1) Verify ISP SLAs</w:t>
+            </w:r>
+          </w:p>
+        </w:tc>
+        <w:tc>
+          <w:tcPr>
+            <w:tcW w:w="0" w:type="auto"/>
+            <w:hideMark/>
+          </w:tcPr>
+          <w:p>
+            <w:pPr>
+              <w:spacing w:after="160" w:line="278" w:lineRule="auto"/>
+            </w:pPr>
+            <w:r>
+              <w:t>SLA docs reflect stated availability</w:t>
+            </w:r>
+          </w:p>
+        </w:tc>
+        <w:tc>
+          <w:tcPr>
+            <w:tcW w:w="0" w:type="auto"/>
+            <w:hideMark/>
+          </w:tcPr>
+          <w:p>
+            <w:pPr>
+              <w:spacing w:after="160" w:line="278" w:lineRule="auto"/>
+            </w:pPr>
+            <w:r>
+              <w:t>Medium</w:t>
+            </w:r>
+          </w:p>
+        </w:tc>
+        <w:tc>
+          <w:tcPr>
+            <w:tcW w:w="0" w:type="auto"/>
+            <w:hideMark/>
+          </w:tcPr>
+          <w:p>
+            <w:pPr>
+              <w:spacing w:after="160" w:line="278" w:lineRule="auto"/>
+            </w:pPr>
+            <w:r>
+              <w:t>Audit</w:t>
+            </w:r>
+          </w:p>
+        </w:tc>
+      </w:tr>
+    </w:tbl>
+    <w:p>
+      <w:pPr>
+        <w:rPr>
+          <w:b/>
+          <w:bCs/>
+        </w:rPr>
+      </w:pPr>
+      <w:r>
+        <w:rPr>
+          <w:b/>
+          <w:bCs/>
+        </w:rPr>
+        <w:t>H) Performance (3.4)</w:t>
+      </w:r>
+    </w:p>
+    <w:tbl>
+      <w:tblPr>
+        <w:tblStyle w:val="TableGrid"/>
+        <w:tblW w:w="0" w:type="auto"/>
+        <w:tblLook w:val="04A0" w:firstRow="1" w:lastRow="0" w:firstColumn="1" w:lastColumn="0" w:noHBand="0" w:noVBand="1"/>
+      </w:tblPr>
+      <w:tblGrid>
+        <w:gridCol w:w="2828"/>
+        <w:gridCol w:w="1041"/>
+        <w:gridCol w:w="1675"/>
+        <w:gridCol w:w="2013"/>
+        <w:gridCol w:w="2130"/>
+        <w:gridCol w:w="2283"/>
+        <w:gridCol w:w="1063"/>
+        <w:gridCol w:w="1357"/>
+      </w:tblGrid>
+      <w:tr>
+        <w:tc>
+          <w:tcPr>
+            <w:tcW w:w="0" w:type="auto"/>
+            <w:hideMark/>
+          </w:tcPr>
+          <w:p>
+            <w:pPr>
+              <w:spacing w:after="160" w:line="278" w:lineRule="auto"/>
+              <w:rPr>
+                <w:b/>
+                <w:bCs/>
+              </w:rPr>
+            </w:pPr>
+            <w:r>
+              <w:rPr>
+                <w:b/>
+                <w:bCs/>
+              </w:rPr>
+              <w:t>Requirement ID(s)</w:t>
+            </w:r>
+          </w:p>
+        </w:tc>
+        <w:tc>
+          <w:tcPr>
+            <w:tcW w:w="0" w:type="auto"/>
+            <w:hideMark/>
+          </w:tcPr>
+          <w:p>
+            <w:pPr>
+              <w:spacing w:after="160" w:line="278" w:lineRule="auto"/>
+              <w:rPr>
+                <w:b/>
+                <w:bCs/>
+              </w:rPr>
+            </w:pPr>
+            <w:r>
+              <w:rPr>
+                <w:b/>
+                <w:bCs/>
+              </w:rPr>
+              <w:t>Test Case ID</w:t>
+            </w:r>
+          </w:p>
+        </w:tc>
+        <w:tc>
+          <w:tcPr>
+            <w:tcW w:w="0" w:type="auto"/>
+            <w:hideMark/>
+          </w:tcPr>
+          <w:p>
+            <w:pPr>
+              <w:spacing w:after="160" w:line="278" w:lineRule="auto"/>
+              <w:rPr>
+                <w:b/>
+                <w:bCs/>
+              </w:rPr>
+            </w:pPr>
+            <w:r>
+              <w:rPr>
+                <w:b/>
+                <w:bCs/>
+              </w:rPr>
+              <w:t>Objective</w:t>
+            </w:r>
+          </w:p>
+        </w:tc>
+        <w:tc>
+          <w:tcPr>
+            <w:tcW w:w="0" w:type="auto"/>
+            <w:hideMark/>
+          </w:tcPr>
+          <w:p>
+            <w:pPr>
+              <w:spacing w:after="160" w:line="278" w:lineRule="auto"/>
+              <w:rPr>
+                <w:b/>
+                <w:bCs/>
+              </w:rPr>
+            </w:pPr>
+            <w:r>
+              <w:rPr>
+                <w:b/>
+                <w:bCs/>
+              </w:rPr>
+              <w:t>Preconditions / Setup</w:t>
+            </w:r>
+          </w:p>
+        </w:tc>
+        <w:tc>
+          <w:tcPr>
+            <w:tcW w:w="0" w:type="auto"/>
+            <w:hideMark/>
+          </w:tcPr>
+          <w:p>
+            <w:pPr>
+              <w:spacing w:after="160" w:line="278" w:lineRule="auto"/>
+              <w:rPr>
+                <w:b/>
+                <w:bCs/>
+              </w:rPr>
+            </w:pPr>
+            <w:r>
+              <w:rPr>
+                <w:b/>
+                <w:bCs/>
+              </w:rPr>
+              <w:t>Steps</w:t>
+            </w:r>
+          </w:p>
+        </w:tc>
+        <w:tc>
+          <w:tcPr>
+            <w:tcW w:w="0" w:type="auto"/>
+            <w:hideMark/>
+          </w:tcPr>
+          <w:p>
+            <w:pPr>
+              <w:spacing w:after="160" w:line="278" w:lineRule="auto"/>
+              <w:rPr>
+                <w:b/>
+                <w:bCs/>
+              </w:rPr>
+            </w:pPr>
+            <w:r>
+              <w:rPr>
+                <w:b/>
+                <w:bCs/>
+              </w:rPr>
+              <w:t>Expected Results</w:t>
+            </w:r>
+          </w:p>
+        </w:tc>
+        <w:tc>
+          <w:tcPr>
+            <w:tcW w:w="0" w:type="auto"/>
+            <w:hideMark/>
+          </w:tcPr>
+          <w:p>
+            <w:pPr>
+              <w:spacing w:after="160" w:line="278" w:lineRule="auto"/>
+              <w:rPr>
+                <w:b/>
+                <w:bCs/>
+              </w:rPr>
+            </w:pPr>
+            <w:r>
+              <w:rPr>
+                <w:b/>
+                <w:bCs/>
+              </w:rPr>
+              <w:t>Priority</w:t>
+            </w:r>
+          </w:p>
+        </w:tc>
+        <w:tc>
+          <w:tcPr>
+            <w:tcW w:w="0" w:type="auto"/>
+            <w:hideMark/>
+          </w:tcPr>
+          <w:p>
+            <w:pPr>
+              <w:spacing w:after="160" w:line="278" w:lineRule="auto"/>
+              <w:rPr>
+                <w:b/>
+                <w:bCs/>
+              </w:rPr>
+            </w:pPr>
+            <w:r>
+              <w:rPr>
+                <w:b/>
+                <w:bCs/>
+              </w:rPr>
+              <w:t>Tags</w:t>
+            </w:r>
+          </w:p>
+        </w:tc>
+      </w:tr>
+      <w:tr>
+        <w:tc>
+          <w:tcPr>
+            <w:tcW w:w="0" w:type="auto"/>
+            <w:hideMark/>
+          </w:tcPr>
+          <w:p>
+            <w:pPr>
+              <w:spacing w:after="160" w:line="278" w:lineRule="auto"/>
+            </w:pPr>
+            <w:r>
+              <w:t xml:space="preserve">3.4 (web-based, initial load time, client HW dependency) </w:t>
+            </w:r>
+          </w:p>
+        </w:tc>
+        <w:tc>
+          <w:tcPr>
+            <w:tcW w:w="0" w:type="auto"/>
+            <w:hideMark/>
+          </w:tcPr>
+          <w:p>
+            <w:pPr>
+              <w:spacing w:after="160" w:line="278" w:lineRule="auto"/>
+            </w:pPr>
+            <w:r>
+              <w:t>TC-PERF-001</w:t>
+            </w:r>
+          </w:p>
+        </w:tc>
+        <w:tc>
+          <w:tcPr>
+            <w:tcW w:w="0" w:type="auto"/>
+            <w:hideMark/>
+          </w:tcPr>
+          <w:p>
+            <w:pPr>
+              <w:spacing w:after="160" w:line="278" w:lineRule="auto"/>
+            </w:pPr>
+            <w:r>
+              <w:t>Measure initial page load</w:t>
+            </w:r>
+          </w:p>
+        </w:tc>
+        <w:tc>
+          <w:tcPr>
+            <w:tcW w:w="0" w:type="auto"/>
+            <w:hideMark/>
+          </w:tcPr>
+          <w:p>
+            <w:pPr>
+              <w:spacing w:after="160" w:line="278" w:lineRule="auto"/>
+            </w:pPr>
+            <w:r>
+              <w:t>Defined network profiles</w:t>
+            </w:r>
+          </w:p>
+        </w:tc>
+        <w:tc>
+          <w:tcPr>
+            <w:tcW w:w="0" w:type="auto"/>
+            <w:hideMark/>
+          </w:tcPr>
+          <w:p>
+            <w:pPr>
+              <w:spacing w:after="160" w:line="278" w:lineRule="auto"/>
+            </w:pPr>
+            <w:r>
+              <w:t>1) Load home page under 5/20/50 Mbps profiles</w:t>
+            </w:r>
+          </w:p>
+        </w:tc>
+        <w:tc>
+          <w:tcPr>
+            <w:tcW w:w="0" w:type="auto"/>
+            <w:hideMark/>
+          </w:tcPr>
+          <w:p>
+            <w:pPr>
+              <w:spacing w:after="160" w:line="278" w:lineRule="auto"/>
+            </w:pPr>
+            <w:r>
+              <w:t>Load times recorded; baseline established</w:t>
+            </w:r>
+          </w:p>
+        </w:tc>
+        <w:tc>
+          <w:tcPr>
+            <w:tcW w:w="0" w:type="auto"/>
+            <w:hideMark/>
+          </w:tcPr>
+          <w:p>
+            <w:pPr>
+              <w:spacing w:after="160" w:line="278" w:lineRule="auto"/>
+            </w:pPr>
+            <w:r>
+              <w:t>Medium</w:t>
+            </w:r>
+          </w:p>
+        </w:tc>
+        <w:tc>
+          <w:tcPr>
+            <w:tcW w:w="0" w:type="auto"/>
+            <w:hideMark/>
+          </w:tcPr>
+          <w:p>
+            <w:pPr>
+              <w:spacing w:after="160" w:line="278" w:lineRule="auto"/>
+            </w:pPr>
+            <w:r>
+              <w:t>Regression</w:t>
+            </w:r>
+          </w:p>
+        </w:tc>
+      </w:tr>
+    </w:tbl>
+    <w:p>
+      <w:pPr>
+        <w:rPr>
+          <w:b/>
+          <w:bCs/>
+        </w:rPr>
+      </w:pPr>
+      <w:r>
+        <w:rPr>
+          <w:b/>
+          <w:bCs/>
+        </w:rPr>
+        <w:t>I) Security – Data Transfer &amp; Storage (3.5)</w:t>
+      </w:r>
+    </w:p>
+    <w:tbl>
+      <w:tblPr>
+        <w:tblStyle w:val="TableGrid"/>
+        <w:tblW w:w="0" w:type="auto"/>
+        <w:tblLook w:val="04A0" w:firstRow="1" w:lastRow="0" w:firstColumn="1" w:lastColumn="0" w:noHBand="0" w:noVBand="1"/>
+      </w:tblPr>
+      <w:tblGrid>
+        <w:gridCol w:w="2368"/>
+        <w:gridCol w:w="867"/>
+        <w:gridCol w:w="1655"/>
+        <w:gridCol w:w="1880"/>
+        <w:gridCol w:w="2189"/>
+        <w:gridCol w:w="2954"/>
+        <w:gridCol w:w="1007"/>
+        <w:gridCol w:w="1470"/>
+      </w:tblGrid>
+      <w:tr>
+        <w:tc>
+          <w:tcPr>
+            <w:tcW w:w="0" w:type="auto"/>
+            <w:hideMark/>
+          </w:tcPr>
+          <w:p>
+            <w:pPr>
+              <w:spacing w:after="160" w:line="278" w:lineRule="auto"/>
+              <w:rPr>
+                <w:b/>
+                <w:bCs/>
+              </w:rPr>
+            </w:pPr>
+            <w:r>
+              <w:rPr>
+                <w:b/>
+                <w:bCs/>
+              </w:rPr>
+              <w:t>Requirement ID(s)</w:t>
+            </w:r>
+          </w:p>
+        </w:tc>
+        <w:tc>
+          <w:tcPr>
+            <w:tcW w:w="0" w:type="auto"/>
+            <w:hideMark/>
+          </w:tcPr>
+          <w:p>
+            <w:pPr>
+              <w:spacing w:after="160" w:line="278" w:lineRule="auto"/>
+              <w:rPr>
+                <w:b/>
+                <w:bCs/>
+              </w:rPr>
+            </w:pPr>
+            <w:r>
+              <w:rPr>
+                <w:b/>
+                <w:bCs/>
+              </w:rPr>
+              <w:t>Test Case ID</w:t>
+            </w:r>
+          </w:p>
+        </w:tc>
+        <w:tc>
+          <w:tcPr>
+            <w:tcW w:w="0" w:type="auto"/>
+            <w:hideMark/>
+          </w:tcPr>
+          <w:p>
+            <w:pPr>
+              <w:spacing w:after="160" w:line="278" w:lineRule="auto"/>
+              <w:rPr>
+                <w:b/>
+                <w:bCs/>
+              </w:rPr>
+            </w:pPr>
+            <w:r>
+              <w:rPr>
+                <w:b/>
+                <w:bCs/>
+              </w:rPr>
+              <w:t>Objective</w:t>
+            </w:r>
+          </w:p>
+        </w:tc>
+        <w:tc>
+          <w:tcPr>
+            <w:tcW w:w="0" w:type="auto"/>
+            <w:hideMark/>
+          </w:tcPr>
+          <w:p>
+            <w:pPr>
+              <w:spacing w:after="160" w:line="278" w:lineRule="auto"/>
+              <w:rPr>
+                <w:b/>
+                <w:bCs/>
+              </w:rPr>
+            </w:pPr>
+            <w:r>
+              <w:rPr>
+                <w:b/>
+                <w:bCs/>
+              </w:rPr>
+              <w:t>Preconditions / Setup</w:t>
+            </w:r>
+          </w:p>
+        </w:tc>
+        <w:tc>
+          <w:tcPr>
+            <w:tcW w:w="0" w:type="auto"/>
+            <w:hideMark/>
+          </w:tcPr>
+          <w:p>
+            <w:pPr>
+              <w:spacing w:after="160" w:line="278" w:lineRule="auto"/>
+              <w:rPr>
+                <w:b/>
+                <w:bCs/>
+              </w:rPr>
+            </w:pPr>
+            <w:r>
+              <w:rPr>
+                <w:b/>
+                <w:bCs/>
+              </w:rPr>
+              <w:t>Steps</w:t>
+            </w:r>
+          </w:p>
+        </w:tc>
+        <w:tc>
+          <w:tcPr>
+            <w:tcW w:w="0" w:type="auto"/>
+            <w:hideMark/>
+          </w:tcPr>
+          <w:p>
+            <w:pPr>
+              <w:spacing w:after="160" w:line="278" w:lineRule="auto"/>
+              <w:rPr>
+                <w:b/>
+                <w:bCs/>
+              </w:rPr>
+            </w:pPr>
+            <w:r>
+              <w:rPr>
+                <w:b/>
+                <w:bCs/>
+              </w:rPr>
+              <w:t>Expected Results</w:t>
+            </w:r>
+          </w:p>
+        </w:tc>
+        <w:tc>
+          <w:tcPr>
+            <w:tcW w:w="0" w:type="auto"/>
+            <w:hideMark/>
+          </w:tcPr>
+          <w:p>
+            <w:pPr>
+              <w:spacing w:after="160" w:line="278" w:lineRule="auto"/>
+              <w:rPr>
+                <w:b/>
+                <w:bCs/>
+              </w:rPr>
+            </w:pPr>
+            <w:r>
+              <w:rPr>
+                <w:b/>
+                <w:bCs/>
+              </w:rPr>
+              <w:t>Priority</w:t>
+            </w:r>
+          </w:p>
+        </w:tc>
+        <w:tc>
+          <w:tcPr>
+            <w:tcW w:w="0" w:type="auto"/>
+            <w:hideMark/>
+          </w:tcPr>
+          <w:p>
+            <w:pPr>
+              <w:spacing w:after="160" w:line="278" w:lineRule="auto"/>
+              <w:rPr>
+                <w:b/>
+                <w:bCs/>
+              </w:rPr>
+            </w:pPr>
+            <w:r>
+              <w:rPr>
+                <w:b/>
+                <w:bCs/>
+              </w:rPr>
+              <w:t>Tags</w:t>
+            </w:r>
+          </w:p>
+        </w:tc>
+      </w:tr>
+      <w:tr>
+        <w:tc>
+          <w:tcPr>
+            <w:tcW w:w="0" w:type="auto"/>
+            <w:hideMark/>
+          </w:tcPr>
+          <w:p>
+            <w:pPr>
+              <w:spacing w:after="160" w:line="278" w:lineRule="auto"/>
+            </w:pPr>
+            <w:r>
+              <w:t>3.5.1 (TLS, inactivity logout, confirm, cookies no PII/</w:t>
+            </w:r>
+            <w:proofErr w:type="spellStart"/>
+            <w:r>
+              <w:t>pwd</w:t>
+            </w:r>
+            <w:proofErr w:type="spellEnd"/>
+            <w:r>
+              <w:t xml:space="preserve">) </w:t>
+            </w:r>
+          </w:p>
+        </w:tc>
+        <w:tc>
+          <w:tcPr>
+            <w:tcW w:w="0" w:type="auto"/>
+            <w:hideMark/>
+          </w:tcPr>
+          <w:p>
+            <w:pPr>
+              <w:spacing w:after="160" w:line="278" w:lineRule="auto"/>
+            </w:pPr>
+            <w:r>
+              <w:t>TC-SEC-001</w:t>
+            </w:r>
+          </w:p>
+        </w:tc>
+        <w:tc>
+          <w:tcPr>
+            <w:tcW w:w="0" w:type="auto"/>
+            <w:hideMark/>
+          </w:tcPr>
+          <w:p>
+            <w:pPr>
+              <w:spacing w:after="160" w:line="278" w:lineRule="auto"/>
+            </w:pPr>
+            <w:r>
+              <w:t>Enforce secure transport &amp; cookie hygiene</w:t>
+            </w:r>
+          </w:p>
+        </w:tc>
+        <w:tc>
+          <w:tcPr>
+            <w:tcW w:w="0" w:type="auto"/>
+            <w:hideMark/>
+          </w:tcPr>
+          <w:p>
+            <w:pPr>
+              <w:spacing w:after="160" w:line="278" w:lineRule="auto"/>
+            </w:pPr>
+            <w:r>
+              <w:t>Proxy/</w:t>
+            </w:r>
+            <w:proofErr w:type="spellStart"/>
+            <w:r>
+              <w:t>DevTools</w:t>
+            </w:r>
+            <w:proofErr w:type="spellEnd"/>
+          </w:p>
+        </w:tc>
+        <w:tc>
+          <w:tcPr>
+            <w:tcW w:w="0" w:type="auto"/>
+            <w:hideMark/>
+          </w:tcPr>
+          <w:p>
+            <w:pPr>
+              <w:spacing w:after="160" w:line="278" w:lineRule="auto"/>
+            </w:pPr>
+            <w:r>
+              <w:t xml:space="preserve">1) Inspect checkout traffic 2) Idle until </w:t>
+            </w:r>
+            <w:proofErr w:type="gramStart"/>
+            <w:r>
+              <w:t>timeout</w:t>
+            </w:r>
+            <w:proofErr w:type="gramEnd"/>
+            <w:r>
+              <w:t xml:space="preserve"> 3) Inspect cookies</w:t>
+            </w:r>
+          </w:p>
+        </w:tc>
+        <w:tc>
+          <w:tcPr>
+            <w:tcW w:w="0" w:type="auto"/>
+            <w:hideMark/>
+          </w:tcPr>
+          <w:p>
+            <w:pPr>
+              <w:spacing w:after="160" w:line="278" w:lineRule="auto"/>
+            </w:pPr>
+            <w:r>
+              <w:t>All sensitive flows use secure sockets; auto-logout after inactivity; no PII/</w:t>
+            </w:r>
+            <w:proofErr w:type="spellStart"/>
+            <w:r>
+              <w:t>pwd</w:t>
+            </w:r>
+            <w:proofErr w:type="spellEnd"/>
+            <w:r>
+              <w:t xml:space="preserve"> in cookies; browser confirmations present</w:t>
+            </w:r>
+          </w:p>
+        </w:tc>
+        <w:tc>
+          <w:tcPr>
+            <w:tcW w:w="0" w:type="auto"/>
+            <w:hideMark/>
+          </w:tcPr>
+          <w:p>
+            <w:pPr>
+              <w:spacing w:after="160" w:line="278" w:lineRule="auto"/>
+            </w:pPr>
+            <w:r>
+              <w:t>Critical</w:t>
+            </w:r>
+          </w:p>
+        </w:tc>
+        <w:tc>
+          <w:tcPr>
+            <w:tcW w:w="0" w:type="auto"/>
+            <w:hideMark/>
+          </w:tcPr>
+          <w:p>
+            <w:pPr>
+              <w:spacing w:after="160" w:line="278" w:lineRule="auto"/>
+            </w:pPr>
+            <w:r>
+              <w:t>Security, Regression</w:t>
+            </w:r>
+          </w:p>
+        </w:tc>
+      </w:tr>
+      <w:tr>
+        <w:tc>
+          <w:tcPr>
+            <w:tcW w:w="0" w:type="auto"/>
+            <w:hideMark/>
+          </w:tcPr>
+          <w:p>
+            <w:pPr>
+              <w:spacing w:after="160" w:line="278" w:lineRule="auto"/>
+            </w:pPr>
+            <w:r>
+              <w:t xml:space="preserve">3.5.2 (masked </w:t>
+            </w:r>
+            <w:proofErr w:type="spellStart"/>
+            <w:r>
+              <w:t>pwd</w:t>
+            </w:r>
+            <w:proofErr w:type="spellEnd"/>
+            <w:r>
+              <w:t xml:space="preserve">/CC, no server </w:t>
+            </w:r>
+            <w:proofErr w:type="spellStart"/>
+            <w:r>
+              <w:t>pwd</w:t>
+            </w:r>
+            <w:proofErr w:type="spellEnd"/>
+            <w:r>
+              <w:t xml:space="preserve"> display, admin-only, DB encrypted) </w:t>
+            </w:r>
+          </w:p>
+        </w:tc>
+        <w:tc>
+          <w:tcPr>
+            <w:tcW w:w="0" w:type="auto"/>
+            <w:hideMark/>
+          </w:tcPr>
+          <w:p>
+            <w:pPr>
+              <w:spacing w:after="160" w:line="278" w:lineRule="auto"/>
+            </w:pPr>
+            <w:r>
+              <w:t>TC-SEC-002</w:t>
+            </w:r>
+          </w:p>
+        </w:tc>
+        <w:tc>
+          <w:tcPr>
+            <w:tcW w:w="0" w:type="auto"/>
+            <w:hideMark/>
+          </w:tcPr>
+          <w:p>
+            <w:pPr>
+              <w:spacing w:after="160" w:line="278" w:lineRule="auto"/>
+            </w:pPr>
+            <w:r>
+              <w:t>Protect stored data and UI masking</w:t>
+            </w:r>
+          </w:p>
+        </w:tc>
+        <w:tc>
+          <w:tcPr>
+            <w:tcW w:w="0" w:type="auto"/>
+            <w:hideMark/>
+          </w:tcPr>
+          <w:p>
+            <w:pPr>
+              <w:spacing w:after="160" w:line="278" w:lineRule="auto"/>
+            </w:pPr>
+            <w:r>
+              <w:t>Admin &amp; user roles</w:t>
+            </w:r>
+          </w:p>
+        </w:tc>
+        <w:tc>
+          <w:tcPr>
+            <w:tcW w:w="0" w:type="auto"/>
+            <w:hideMark/>
+          </w:tcPr>
+          <w:p>
+            <w:pPr>
+              <w:spacing w:after="160" w:line="278" w:lineRule="auto"/>
+            </w:pPr>
+            <w:r>
+              <w:t>1) View password fields 2) View saved payment 3) Attempt backend access as non-admin</w:t>
+            </w:r>
+          </w:p>
+        </w:tc>
+        <w:tc>
+          <w:tcPr>
+            <w:tcW w:w="0" w:type="auto"/>
+            <w:hideMark/>
+          </w:tcPr>
+          <w:p>
+            <w:pPr>
+              <w:spacing w:after="160" w:line="278" w:lineRule="auto"/>
+            </w:pPr>
+            <w:r>
+              <w:t>Password always masked; CC shows last 4 only; non-admin blocked from servers; DB encryption evidenced</w:t>
+            </w:r>
+          </w:p>
+        </w:tc>
+        <w:tc>
+          <w:tcPr>
+            <w:tcW w:w="0" w:type="auto"/>
+            <w:hideMark/>
+          </w:tcPr>
+          <w:p>
+            <w:pPr>
+              <w:spacing w:after="160" w:line="278" w:lineRule="auto"/>
+            </w:pPr>
+            <w:r>
+              <w:t>Critical</w:t>
+            </w:r>
+          </w:p>
+        </w:tc>
+        <w:tc>
+          <w:tcPr>
+            <w:tcW w:w="0" w:type="auto"/>
+            <w:hideMark/>
+          </w:tcPr>
+          <w:p>
+            <w:pPr>
+              <w:spacing w:after="160" w:line="278" w:lineRule="auto"/>
+            </w:pPr>
+            <w:r>
+              <w:t>Security, Regression</w:t>
+            </w:r>
+          </w:p>
+        </w:tc>
+      </w:tr>
+    </w:tbl>
+    <w:p>
+      <w:pPr>
+        <w:rPr>
+          <w:b/>
+          <w:bCs/>
+        </w:rPr>
+      </w:pPr>
+      <w:r>
+        <w:rPr>
+          <w:b/>
+          <w:bCs/>
+        </w:rPr>
+        <w:lastRenderedPageBreak/>
+        <w:t>J) Supportability &amp; Constraints &amp; Interfaces (3.6–3.10)</w:t>
+      </w:r>
+    </w:p>
+    <w:tbl>
+      <w:tblPr>
+        <w:tblStyle w:val="TableGrid"/>
+        <w:tblW w:w="0" w:type="auto"/>
+        <w:tblLook w:val="04A0" w:firstRow="1" w:lastRow="0" w:firstColumn="1" w:lastColumn="0" w:noHBand="0" w:noVBand="1"/>
+      </w:tblPr>
+      <w:tblGrid>
+        <w:gridCol w:w="2223"/>
+        <w:gridCol w:w="926"/>
+        <w:gridCol w:w="1935"/>
+        <w:gridCol w:w="2161"/>
+        <w:gridCol w:w="2521"/>
+        <w:gridCol w:w="2204"/>
+        <w:gridCol w:w="1063"/>
+        <w:gridCol w:w="1357"/>
+      </w:tblGrid>
+      <w:tr>
+        <w:tc>
+          <w:tcPr>
+            <w:tcW w:w="0" w:type="auto"/>
+            <w:hideMark/>
+          </w:tcPr>
+          <w:p>
+            <w:pPr>
+              <w:spacing w:after="160" w:line="278" w:lineRule="auto"/>
+              <w:rPr>
+                <w:b/>
+                <w:bCs/>
+              </w:rPr>
+            </w:pPr>
+            <w:r>
+              <w:rPr>
+                <w:b/>
+                <w:bCs/>
+              </w:rPr>
+              <w:t>Requirement ID(s)</w:t>
+            </w:r>
+          </w:p>
+        </w:tc>
+        <w:tc>
+          <w:tcPr>
+            <w:tcW w:w="0" w:type="auto"/>
+            <w:hideMark/>
+          </w:tcPr>
+          <w:p>
+            <w:pPr>
+              <w:spacing w:after="160" w:line="278" w:lineRule="auto"/>
+              <w:rPr>
+                <w:b/>
+                <w:bCs/>
+              </w:rPr>
+            </w:pPr>
+            <w:r>
+              <w:rPr>
+                <w:b/>
+                <w:bCs/>
+              </w:rPr>
+              <w:t>Test Case ID</w:t>
+            </w:r>
+          </w:p>
+        </w:tc>
+        <w:tc>
+          <w:tcPr>
+            <w:tcW w:w="0" w:type="auto"/>
+            <w:hideMark/>
+          </w:tcPr>
+          <w:p>
+            <w:pPr>
+              <w:spacing w:after="160" w:line="278" w:lineRule="auto"/>
+              <w:rPr>
+                <w:b/>
+                <w:bCs/>
+              </w:rPr>
+            </w:pPr>
+            <w:r>
+              <w:rPr>
+                <w:b/>
+                <w:bCs/>
+              </w:rPr>
+              <w:t>Objective</w:t>
+            </w:r>
+          </w:p>
+        </w:tc>
+        <w:tc>
+          <w:tcPr>
+            <w:tcW w:w="0" w:type="auto"/>
+            <w:hideMark/>
+          </w:tcPr>
+          <w:p>
+            <w:pPr>
+              <w:spacing w:after="160" w:line="278" w:lineRule="auto"/>
+              <w:rPr>
+                <w:b/>
+                <w:bCs/>
+              </w:rPr>
+            </w:pPr>
+            <w:r>
+              <w:rPr>
+                <w:b/>
+                <w:bCs/>
+              </w:rPr>
+              <w:t>Preconditions / Setup</w:t>
+            </w:r>
+          </w:p>
+        </w:tc>
+        <w:tc>
+          <w:tcPr>
+            <w:tcW w:w="0" w:type="auto"/>
+            <w:hideMark/>
+          </w:tcPr>
+          <w:p>
+            <w:pPr>
+              <w:spacing w:after="160" w:line="278" w:lineRule="auto"/>
+              <w:rPr>
+                <w:b/>
+                <w:bCs/>
+              </w:rPr>
+            </w:pPr>
+            <w:r>
+              <w:rPr>
+                <w:b/>
+                <w:bCs/>
+              </w:rPr>
+              <w:t>Steps</w:t>
+            </w:r>
+          </w:p>
+        </w:tc>
+        <w:tc>
+          <w:tcPr>
+            <w:tcW w:w="0" w:type="auto"/>
+            <w:hideMark/>
+          </w:tcPr>
+          <w:p>
+            <w:pPr>
+              <w:spacing w:after="160" w:line="278" w:lineRule="auto"/>
+              <w:rPr>
+                <w:b/>
+                <w:bCs/>
+              </w:rPr>
+            </w:pPr>
+            <w:r>
+              <w:rPr>
+                <w:b/>
+                <w:bCs/>
+              </w:rPr>
+              <w:t>Expected Results</w:t>
+            </w:r>
+          </w:p>
+        </w:tc>
+        <w:tc>
+          <w:tcPr>
+            <w:tcW w:w="0" w:type="auto"/>
+            <w:hideMark/>
+          </w:tcPr>
+          <w:p>
+            <w:pPr>
+              <w:spacing w:after="160" w:line="278" w:lineRule="auto"/>
+              <w:rPr>
+                <w:b/>
+                <w:bCs/>
+              </w:rPr>
+            </w:pPr>
+            <w:r>
+              <w:rPr>
+                <w:b/>
+                <w:bCs/>
+              </w:rPr>
+              <w:t>Priority</w:t>
+            </w:r>
+          </w:p>
+        </w:tc>
+        <w:tc>
+          <w:tcPr>
+            <w:tcW w:w="0" w:type="auto"/>
+            <w:hideMark/>
+          </w:tcPr>
+          <w:p>
+            <w:pPr>
+              <w:spacing w:after="160" w:line="278" w:lineRule="auto"/>
+              <w:rPr>
+                <w:b/>
+                <w:bCs/>
+              </w:rPr>
+            </w:pPr>
+            <w:r>
+              <w:rPr>
+                <w:b/>
+                <w:bCs/>
+              </w:rPr>
+              <w:t>Tags</w:t>
+            </w:r>
+          </w:p>
+        </w:tc>
+      </w:tr>
+      <w:tr>
+        <w:tc>
+          <w:tcPr>
+            <w:tcW w:w="0" w:type="auto"/>
+            <w:hideMark/>
+          </w:tcPr>
+          <w:p>
+            <w:pPr>
+              <w:spacing w:after="160" w:line="278" w:lineRule="auto"/>
+            </w:pPr>
+            <w:r>
+              <w:t xml:space="preserve">3.6.1 (CM tool) </w:t>
+            </w:r>
+          </w:p>
+        </w:tc>
+        <w:tc>
+          <w:tcPr>
+            <w:tcW w:w="0" w:type="auto"/>
+            <w:hideMark/>
+          </w:tcPr>
+          <w:p>
+            <w:pPr>
+              <w:spacing w:after="160" w:line="278" w:lineRule="auto"/>
+            </w:pPr>
+            <w:r>
+              <w:t>TC-SUPT-001</w:t>
+            </w:r>
+          </w:p>
+        </w:tc>
+        <w:tc>
+          <w:tcPr>
+            <w:tcW w:w="0" w:type="auto"/>
+            <w:hideMark/>
+          </w:tcPr>
+          <w:p>
+            <w:pPr>
+              <w:spacing w:after="160" w:line="278" w:lineRule="auto"/>
+            </w:pPr>
+            <w:r>
+              <w:t>Source in CM tool</w:t>
+            </w:r>
+          </w:p>
+        </w:tc>
+        <w:tc>
+          <w:tcPr>
+            <w:tcW w:w="0" w:type="auto"/>
+            <w:hideMark/>
+          </w:tcPr>
+          <w:p>
+            <w:pPr>
+              <w:spacing w:after="160" w:line="278" w:lineRule="auto"/>
+            </w:pPr>
+            <w:r>
+              <w:t>CM system in place</w:t>
+            </w:r>
+          </w:p>
+        </w:tc>
+        <w:tc>
+          <w:tcPr>
+            <w:tcW w:w="0" w:type="auto"/>
+            <w:hideMark/>
+          </w:tcPr>
+          <w:p>
+            <w:pPr>
+              <w:spacing w:after="160" w:line="278" w:lineRule="auto"/>
+            </w:pPr>
+            <w:r>
+              <w:t>1) Inspect repo</w:t>
+            </w:r>
+          </w:p>
+        </w:tc>
+        <w:tc>
+          <w:tcPr>
+            <w:tcW w:w="0" w:type="auto"/>
+            <w:hideMark/>
+          </w:tcPr>
+          <w:p>
+            <w:pPr>
+              <w:spacing w:after="160" w:line="278" w:lineRule="auto"/>
+            </w:pPr>
+            <w:r>
+              <w:t>Source versioned in CM</w:t>
+            </w:r>
+          </w:p>
+        </w:tc>
+        <w:tc>
+          <w:tcPr>
+            <w:tcW w:w="0" w:type="auto"/>
+            <w:hideMark/>
+          </w:tcPr>
+          <w:p>
+            <w:pPr>
+              <w:spacing w:after="160" w:line="278" w:lineRule="auto"/>
+            </w:pPr>
+            <w:r>
+              <w:t>Medium</w:t>
+            </w:r>
+          </w:p>
+        </w:tc>
+        <w:tc>
+          <w:tcPr>
+            <w:tcW w:w="0" w:type="auto"/>
+            <w:hideMark/>
+          </w:tcPr>
+          <w:p>
+            <w:pPr>
+              <w:spacing w:after="160" w:line="278" w:lineRule="auto"/>
+            </w:pPr>
+            <w:r>
+              <w:t>Audit</w:t>
+            </w:r>
+          </w:p>
+        </w:tc>
+      </w:tr>
+      <w:tr>
+        <w:tc>
+          <w:tcPr>
+            <w:tcW w:w="0" w:type="auto"/>
+            <w:hideMark/>
+          </w:tcPr>
+          <w:p>
+            <w:pPr>
+              <w:spacing w:after="160" w:line="278" w:lineRule="auto"/>
+            </w:pPr>
+            <w:r>
+              <w:t xml:space="preserve">3.7.1 (GUI standards) </w:t>
+            </w:r>
+          </w:p>
+        </w:tc>
+        <w:tc>
+          <w:tcPr>
+            <w:tcW w:w="0" w:type="auto"/>
+            <w:hideMark/>
+          </w:tcPr>
+          <w:p>
+            <w:pPr>
+              <w:spacing w:after="160" w:line="278" w:lineRule="auto"/>
+            </w:pPr>
+            <w:r>
+              <w:t>TC-CON-001</w:t>
+            </w:r>
+          </w:p>
+        </w:tc>
+        <w:tc>
+          <w:tcPr>
+            <w:tcW w:w="0" w:type="auto"/>
+            <w:hideMark/>
+          </w:tcPr>
+          <w:p>
+            <w:pPr>
+              <w:spacing w:after="160" w:line="278" w:lineRule="auto"/>
+            </w:pPr>
+            <w:r>
+              <w:t>Conformance to GUI standard</w:t>
+            </w:r>
+          </w:p>
+        </w:tc>
+        <w:tc>
+          <w:tcPr>
+            <w:tcW w:w="0" w:type="auto"/>
+            <w:hideMark/>
+          </w:tcPr>
+          <w:p>
+            <w:pPr>
+              <w:spacing w:after="160" w:line="278" w:lineRule="auto"/>
+            </w:pPr>
+            <w:r>
+              <w:t>Design review</w:t>
+            </w:r>
+          </w:p>
+        </w:tc>
+        <w:tc>
+          <w:tcPr>
+            <w:tcW w:w="0" w:type="auto"/>
+            <w:hideMark/>
+          </w:tcPr>
+          <w:p>
+            <w:pPr>
+              <w:spacing w:after="160" w:line="278" w:lineRule="auto"/>
+            </w:pPr>
+            <w:r>
+              <w:t>1) Compare UI to chosen standard</w:t>
+            </w:r>
+          </w:p>
+        </w:tc>
+        <w:tc>
+          <w:tcPr>
+            <w:tcW w:w="0" w:type="auto"/>
+            <w:hideMark/>
+          </w:tcPr>
+          <w:p>
+            <w:pPr>
+              <w:spacing w:after="160" w:line="278" w:lineRule="auto"/>
+            </w:pPr>
+            <w:r>
+              <w:t>Deviations documented</w:t>
+            </w:r>
+          </w:p>
+        </w:tc>
+        <w:tc>
+          <w:tcPr>
+            <w:tcW w:w="0" w:type="auto"/>
+            <w:hideMark/>
+          </w:tcPr>
+          <w:p>
+            <w:pPr>
+              <w:spacing w:after="160" w:line="278" w:lineRule="auto"/>
+            </w:pPr>
+            <w:r>
+              <w:t>Low</w:t>
+            </w:r>
+          </w:p>
+        </w:tc>
+        <w:tc>
+          <w:tcPr>
+            <w:tcW w:w="0" w:type="auto"/>
+            <w:hideMark/>
+          </w:tcPr>
+          <w:p>
+            <w:pPr>
+              <w:spacing w:after="160" w:line="278" w:lineRule="auto"/>
+            </w:pPr>
+            <w:r>
+              <w:t>Audit</w:t>
+            </w:r>
+          </w:p>
+        </w:tc>
+      </w:tr>
+      <w:tr>
+        <w:tc>
+          <w:tcPr>
+            <w:tcW w:w="0" w:type="auto"/>
+            <w:hideMark/>
+          </w:tcPr>
+          <w:p>
+            <w:pPr>
+              <w:spacing w:after="160" w:line="278" w:lineRule="auto"/>
+            </w:pPr>
+            <w:r>
+              <w:t xml:space="preserve">3.7.2 (web product: browser, response ≤5 min, basic skills) </w:t>
+            </w:r>
+          </w:p>
+        </w:tc>
+        <w:tc>
+          <w:tcPr>
+            <w:tcW w:w="0" w:type="auto"/>
+            <w:hideMark/>
+          </w:tcPr>
+          <w:p>
+            <w:pPr>
+              <w:spacing w:after="160" w:line="278" w:lineRule="auto"/>
+            </w:pPr>
+            <w:r>
+              <w:t>TC-CON-002</w:t>
+            </w:r>
+          </w:p>
+        </w:tc>
+        <w:tc>
+          <w:tcPr>
+            <w:tcW w:w="0" w:type="auto"/>
+            <w:hideMark/>
+          </w:tcPr>
+          <w:p>
+            <w:pPr>
+              <w:spacing w:after="160" w:line="278" w:lineRule="auto"/>
+            </w:pPr>
+            <w:r>
+              <w:t>Browser &amp; response-time constraint</w:t>
+            </w:r>
+          </w:p>
+        </w:tc>
+        <w:tc>
+          <w:tcPr>
+            <w:tcW w:w="0" w:type="auto"/>
+            <w:hideMark/>
+          </w:tcPr>
+          <w:p>
+            <w:pPr>
+              <w:spacing w:after="160" w:line="278" w:lineRule="auto"/>
+            </w:pPr>
+            <w:r>
+              <w:t>IE/Firefox/Chrome</w:t>
+            </w:r>
+          </w:p>
+        </w:tc>
+        <w:tc>
+          <w:tcPr>
+            <w:tcW w:w="0" w:type="auto"/>
+            <w:hideMark/>
+          </w:tcPr>
+          <w:p>
+            <w:pPr>
+              <w:spacing w:after="160" w:line="278" w:lineRule="auto"/>
+            </w:pPr>
+            <w:r>
+              <w:t>1) Launch in listed browsers 2) Time first load</w:t>
+            </w:r>
+          </w:p>
+        </w:tc>
+        <w:tc>
+          <w:tcPr>
+            <w:tcW w:w="0" w:type="auto"/>
+            <w:hideMark/>
+          </w:tcPr>
+          <w:p>
+            <w:pPr>
+              <w:spacing w:after="160" w:line="278" w:lineRule="auto"/>
+            </w:pPr>
+            <w:r>
+              <w:t>Product loads; ≤5 minutes even on slow link</w:t>
+            </w:r>
+          </w:p>
+        </w:tc>
+        <w:tc>
+          <w:tcPr>
+            <w:tcW w:w="0" w:type="auto"/>
+            <w:hideMark/>
+          </w:tcPr>
+          <w:p>
+            <w:pPr>
+              <w:spacing w:after="160" w:line="278" w:lineRule="auto"/>
+            </w:pPr>
+            <w:r>
+              <w:t>Low</w:t>
+            </w:r>
+          </w:p>
+        </w:tc>
+        <w:tc>
+          <w:tcPr>
+            <w:tcW w:w="0" w:type="auto"/>
+            <w:hideMark/>
+          </w:tcPr>
+          <w:p>
+            <w:pPr>
+              <w:spacing w:after="160" w:line="278" w:lineRule="auto"/>
+            </w:pPr>
+            <w:r>
+              <w:t>Sanity</w:t>
+            </w:r>
+          </w:p>
+        </w:tc>
+      </w:tr>
+      <w:tr>
+        <w:tc>
+          <w:tcPr>
+            <w:tcW w:w="0" w:type="auto"/>
+            <w:hideMark/>
+          </w:tcPr>
+          <w:p>
+            <w:pPr>
+              <w:spacing w:after="160" w:line="278" w:lineRule="auto"/>
+            </w:pPr>
+            <w:r>
+              <w:t xml:space="preserve">3.8 (online help) </w:t>
+            </w:r>
+          </w:p>
+        </w:tc>
+        <w:tc>
+          <w:tcPr>
+            <w:tcW w:w="0" w:type="auto"/>
+            <w:hideMark/>
+          </w:tcPr>
+          <w:p>
+            <w:pPr>
+              <w:spacing w:after="160" w:line="278" w:lineRule="auto"/>
+            </w:pPr>
+            <w:r>
+              <w:t>TC-DOC-001</w:t>
+            </w:r>
+          </w:p>
+        </w:tc>
+        <w:tc>
+          <w:tcPr>
+            <w:tcW w:w="0" w:type="auto"/>
+            <w:hideMark/>
+          </w:tcPr>
+          <w:p>
+            <w:pPr>
+              <w:spacing w:after="160" w:line="278" w:lineRule="auto"/>
+            </w:pPr>
+            <w:r>
+              <w:t>Online help content &amp; search</w:t>
+            </w:r>
+          </w:p>
+        </w:tc>
+        <w:tc>
+          <w:tcPr>
+            <w:tcW w:w="0" w:type="auto"/>
+            <w:hideMark/>
+          </w:tcPr>
+          <w:p>
+            <w:pPr>
+              <w:spacing w:after="160" w:line="278" w:lineRule="auto"/>
+            </w:pPr>
+            <w:r>
+              <w:t>—</w:t>
+            </w:r>
+          </w:p>
+        </w:tc>
+        <w:tc>
+          <w:tcPr>
+            <w:tcW w:w="0" w:type="auto"/>
+            <w:hideMark/>
+          </w:tcPr>
+          <w:p>
+            <w:pPr>
+              <w:spacing w:after="160" w:line="278" w:lineRule="auto"/>
+            </w:pPr>
+            <w:r>
+              <w:t>1) Open Help 2) Use Help search</w:t>
+            </w:r>
+          </w:p>
+        </w:tc>
+        <w:tc>
+          <w:tcPr>
+            <w:tcW w:w="0" w:type="auto"/>
+            <w:hideMark/>
+          </w:tcPr>
+          <w:p>
+            <w:pPr>
+              <w:spacing w:after="160" w:line="278" w:lineRule="auto"/>
+            </w:pPr>
+            <w:r>
+              <w:t>Guidance and search available</w:t>
+            </w:r>
+          </w:p>
+        </w:tc>
+        <w:tc>
+          <w:tcPr>
+            <w:tcW w:w="0" w:type="auto"/>
+            <w:hideMark/>
+          </w:tcPr>
+          <w:p>
+            <w:pPr>
+              <w:spacing w:after="160" w:line="278" w:lineRule="auto"/>
+            </w:pPr>
+            <w:r>
+              <w:t>Low</w:t>
+            </w:r>
+          </w:p>
+        </w:tc>
+        <w:tc>
+          <w:tcPr>
+            <w:tcW w:w="0" w:type="auto"/>
+            <w:hideMark/>
+          </w:tcPr>
+          <w:p>
+            <w:pPr>
+              <w:spacing w:after="160" w:line="278" w:lineRule="auto"/>
+            </w:pPr>
+            <w:r>
+              <w:t>Usability</w:t>
+            </w:r>
+          </w:p>
+        </w:tc>
+      </w:tr>
+      <w:tr>
+        <w:tc>
+          <w:tcPr>
+            <w:tcW w:w="0" w:type="auto"/>
+            <w:hideMark/>
+          </w:tcPr>
+          <w:p>
+            <w:pPr>
+              <w:spacing w:after="160" w:line="278" w:lineRule="auto"/>
+            </w:pPr>
+            <w:r>
+              <w:t xml:space="preserve">3.10.4 (HTTP/TCP-IP), 3.10.1 (browser </w:t>
+            </w:r>
+            <w:proofErr w:type="spellStart"/>
+            <w:r>
+              <w:t>compat</w:t>
+            </w:r>
+            <w:proofErr w:type="spellEnd"/>
+            <w:r>
+              <w:t xml:space="preserve">) </w:t>
+            </w:r>
+          </w:p>
+        </w:tc>
+        <w:tc>
+          <w:tcPr>
+            <w:tcW w:w="0" w:type="auto"/>
+            <w:hideMark/>
+          </w:tcPr>
+          <w:p>
+            <w:pPr>
+              <w:spacing w:after="160" w:line="278" w:lineRule="auto"/>
+            </w:pPr>
+            <w:r>
+              <w:t>TC-INT-001</w:t>
+            </w:r>
+          </w:p>
+        </w:tc>
+        <w:tc>
+          <w:tcPr>
+            <w:tcW w:w="0" w:type="auto"/>
+            <w:hideMark/>
+          </w:tcPr>
+          <w:p>
+            <w:pPr>
+              <w:spacing w:after="160" w:line="278" w:lineRule="auto"/>
+            </w:pPr>
+            <w:r>
+              <w:t>Protocols &amp; browser compatibility</w:t>
+            </w:r>
+          </w:p>
+        </w:tc>
+        <w:tc>
+          <w:tcPr>
+            <w:tcW w:w="0" w:type="auto"/>
+            <w:hideMark/>
+          </w:tcPr>
+          <w:p>
+            <w:pPr>
+              <w:spacing w:after="160" w:line="278" w:lineRule="auto"/>
+            </w:pPr>
+            <w:r>
+              <w:t>Network tools</w:t>
+            </w:r>
+          </w:p>
+        </w:tc>
+        <w:tc>
+          <w:tcPr>
+            <w:tcW w:w="0" w:type="auto"/>
+            <w:hideMark/>
+          </w:tcPr>
+          <w:p>
+            <w:pPr>
+              <w:spacing w:after="160" w:line="278" w:lineRule="auto"/>
+            </w:pPr>
+            <w:r>
+              <w:t>1) Verify HTTP over internet 2) Verify TCP/IP intranet 3) Check browser compatibility list</w:t>
+            </w:r>
+          </w:p>
+        </w:tc>
+        <w:tc>
+          <w:tcPr>
+            <w:tcW w:w="0" w:type="auto"/>
+            <w:hideMark/>
+          </w:tcPr>
+          <w:p>
+            <w:pPr>
+              <w:spacing w:after="160" w:line="278" w:lineRule="auto"/>
+            </w:pPr>
+            <w:r>
+              <w:t>Traffic uses required protocols; UI loads on supported browsers</w:t>
+            </w:r>
+          </w:p>
+        </w:tc>
+        <w:tc>
+          <w:tcPr>
+            <w:tcW w:w="0" w:type="auto"/>
+            <w:hideMark/>
+          </w:tcPr>
+          <w:p>
+            <w:pPr>
+              <w:spacing w:after="160" w:line="278" w:lineRule="auto"/>
+            </w:pPr>
+            <w:r>
+              <w:t>Medium</w:t>
+            </w:r>
+          </w:p>
+        </w:tc>
+        <w:tc>
+          <w:tcPr>
+            <w:tcW w:w="0" w:type="auto"/>
+            <w:hideMark/>
+          </w:tcPr>
+          <w:p>
+            <w:pPr>
+              <w:spacing w:after="160" w:line="278" w:lineRule="auto"/>
+            </w:pPr>
+            <w:r>
+              <w:t>Regression</w:t>
+            </w:r>
+          </w:p>
+        </w:tc>
+      </w:tr>
+    </w:tbl>
+    <w:p>
+      <w:r>
+        <w:pict w14:anchorId="66ECC095">
+          <v:rect id="_x0000_i1037" style="width:0;height:1.5pt" o:hralign="center" o:hrstd="t" o:hr="t" fillcolor="#a0a0a0" stroked="f"/>
+        </w:pict>
+      </w:r>
+    </w:p>
+    <w:p>
+      <w:pPr>
+        <w:rPr>
+          <w:b/>
+          <w:bCs/>
+        </w:rPr>
+      </w:pPr>
+      <w:r>
+        <w:rPr>
+          <w:b/>
+          <w:bCs/>
+        </w:rPr>
+        <w:t>Requirement Traceability Matrix (RTM)</w:t>
+      </w:r>
+    </w:p>
+    <w:tbl>
+      <w:tblPr>
+        <w:tblStyle w:val="TableGrid"/>
+        <w:tblW w:w="0" w:type="auto"/>
+        <w:tblLook w:val="04A0" w:firstRow="1" w:lastRow="0" w:firstColumn="1" w:lastColumn="0" w:noHBand="0" w:noVBand="1"/>
+      </w:tblPr>
+      <w:tblGrid>
+        <w:gridCol w:w="2064"/>
+        <w:gridCol w:w="3074"/>
+        <w:gridCol w:w="5720"/>
+      </w:tblGrid>
+      <w:tr>
+        <w:tc>
+          <w:tcPr>
+            <w:tcW w:w="0" w:type="auto"/>
+            <w:hideMark/>
+          </w:tcPr>
+          <w:p>
+            <w:pPr>
+              <w:spacing w:after="160" w:line="278" w:lineRule="auto"/>
+              <w:rPr>
+                <w:b/>
+                <w:bCs/>
+              </w:rPr>
+            </w:pPr>
+            <w:r>
+              <w:rPr>
+                <w:b/>
+                <w:bCs/>
+              </w:rPr>
+              <w:t>Requirement ID</w:t>
+            </w:r>
+          </w:p>
+        </w:tc>
+        <w:tc>
+          <w:tcPr>
+            <w:tcW w:w="0" w:type="auto"/>
+            <w:hideMark/>
+          </w:tcPr>
+          <w:p>
+            <w:pPr>
+              <w:spacing w:after="160" w:line="278" w:lineRule="auto"/>
+              <w:rPr>
+                <w:b/>
+                <w:bCs/>
+              </w:rPr>
+            </w:pPr>
+            <w:r>
+              <w:rPr>
+                <w:b/>
+                <w:bCs/>
+              </w:rPr>
+              <w:t>Title (short)</w:t>
+            </w:r>
+          </w:p>
+        </w:tc>
+        <w:tc>
+          <w:tcPr>
+            <w:tcW w:w="0" w:type="auto"/>
+            <w:hideMark/>
+          </w:tcPr>
+          <w:p>
+            <w:pPr>
+              <w:spacing w:after="160" w:line="278" w:lineRule="auto"/>
+              <w:rPr>
+                <w:b/>
+                <w:bCs/>
+              </w:rPr>
+            </w:pPr>
+            <w:r>
+              <w:rPr>
+                <w:b/>
+                <w:bCs/>
+              </w:rPr>
+              <w:t>Linked Test Case IDs</w:t>
+            </w:r>
+          </w:p>
+        </w:tc>
+      </w:tr>
+      <w:tr>
+        <w:tc>
+          <w:tcPr>
+            <w:tcW w:w="0" w:type="auto"/>
+            <w:hideMark/>
+          </w:tcPr>
+          <w:p>
+            <w:pPr>
+              <w:spacing w:after="160" w:line="278" w:lineRule="auto"/>
+            </w:pPr>
+            <w:r>
+              <w:t xml:space="preserve">3.1.1.1–3.1.1.7 </w:t>
+            </w:r>
+          </w:p>
+        </w:tc>
+        <w:tc>
+          <w:tcPr>
+            <w:tcW w:w="0" w:type="auto"/>
+            <w:hideMark/>
+          </w:tcPr>
+          <w:p>
+            <w:pPr>
+              <w:spacing w:after="160" w:line="278" w:lineRule="auto"/>
+            </w:pPr>
+            <w:r>
+              <w:t>Product configuration flow</w:t>
+            </w:r>
+          </w:p>
+        </w:tc>
+        <w:tc>
+          <w:tcPr>
+            <w:tcW w:w="0" w:type="auto"/>
+            <w:hideMark/>
+          </w:tcPr>
+          <w:p>
+            <w:pPr>
+              <w:spacing w:after="160" w:line="278" w:lineRule="auto"/>
+            </w:pPr>
+            <w:r>
+              <w:t>TC-CFG-001, TC-CFG-002, TC-CFG-003, TC-CFG-004</w:t>
+            </w:r>
+          </w:p>
+        </w:tc>
+      </w:tr>
+      <w:tr>
+        <w:tc>
+          <w:tcPr>
+            <w:tcW w:w="0" w:type="auto"/>
+            <w:hideMark/>
+          </w:tcPr>
+          <w:p>
+            <w:pPr>
+              <w:spacing w:after="160" w:line="278" w:lineRule="auto"/>
+            </w:pPr>
+            <w:r>
+              <w:lastRenderedPageBreak/>
+              <w:t xml:space="preserve">3.1.2.1–3.1.2.2 </w:t>
+            </w:r>
+          </w:p>
+        </w:tc>
+        <w:tc>
+          <w:tcPr>
+            <w:tcW w:w="0" w:type="auto"/>
+            <w:hideMark/>
+          </w:tcPr>
+          <w:p>
+            <w:pPr>
+              <w:spacing w:after="160" w:line="278" w:lineRule="auto"/>
+            </w:pPr>
+            <w:r>
+              <w:t>Product details &amp; browsing</w:t>
+            </w:r>
+          </w:p>
+        </w:tc>
+        <w:tc>
+          <w:tcPr>
+            <w:tcW w:w="0" w:type="auto"/>
+            <w:hideMark/>
+          </w:tcPr>
+          <w:p>
+            <w:pPr>
+              <w:spacing w:after="160" w:line="278" w:lineRule="auto"/>
+            </w:pPr>
+            <w:r>
+              <w:t>TC-PROD-001</w:t>
+            </w:r>
+          </w:p>
+        </w:tc>
+      </w:tr>
+      <w:tr>
+        <w:tc>
+          <w:tcPr>
+            <w:tcW w:w="0" w:type="auto"/>
+            <w:hideMark/>
+          </w:tcPr>
+          <w:p>
+            <w:pPr>
+              <w:spacing w:after="160" w:line="278" w:lineRule="auto"/>
+            </w:pPr>
+            <w:r>
+              <w:t xml:space="preserve">3.1.3 </w:t>
+            </w:r>
+          </w:p>
+        </w:tc>
+        <w:tc>
+          <w:tcPr>
+            <w:tcW w:w="0" w:type="auto"/>
+            <w:hideMark/>
+          </w:tcPr>
+          <w:p>
+            <w:pPr>
+              <w:spacing w:after="160" w:line="278" w:lineRule="auto"/>
+            </w:pPr>
+            <w:r>
+              <w:t>Product categorization</w:t>
+            </w:r>
+          </w:p>
+        </w:tc>
+        <w:tc>
+          <w:tcPr>
+            <w:tcW w:w="0" w:type="auto"/>
+            <w:hideMark/>
+          </w:tcPr>
+          <w:p>
+            <w:pPr>
+              <w:spacing w:after="160" w:line="278" w:lineRule="auto"/>
+            </w:pPr>
+            <w:r>
+              <w:t>TC-PROD-002</w:t>
+            </w:r>
+          </w:p>
+        </w:tc>
+      </w:tr>
+      <w:tr>
+        <w:tc>
+          <w:tcPr>
+            <w:tcW w:w="0" w:type="auto"/>
+            <w:hideMark/>
+          </w:tcPr>
+          <w:p>
+            <w:pPr>
+              <w:spacing w:after="160" w:line="278" w:lineRule="auto"/>
+            </w:pPr>
+            <w:r>
+              <w:t xml:space="preserve">3.1.4 (all bullets) </w:t>
+            </w:r>
+          </w:p>
+        </w:tc>
+        <w:tc>
+          <w:tcPr>
+            <w:tcW w:w="0" w:type="auto"/>
+            <w:hideMark/>
+          </w:tcPr>
+          <w:p>
+            <w:pPr>
+              <w:spacing w:after="160" w:line="278" w:lineRule="auto"/>
+            </w:pPr>
+            <w:r>
+              <w:t>Search facility</w:t>
+            </w:r>
+          </w:p>
+        </w:tc>
+        <w:tc>
+          <w:tcPr>
+            <w:tcW w:w="0" w:type="auto"/>
+            <w:hideMark/>
+          </w:tcPr>
+          <w:p>
+            <w:pPr>
+              <w:spacing w:after="160" w:line="278" w:lineRule="auto"/>
+            </w:pPr>
+            <w:r>
+              <w:t>TC-SRCH-001, TC-SRCH-002, TC-SRCH-003</w:t>
+            </w:r>
+          </w:p>
+        </w:tc>
+      </w:tr>
+      <w:tr>
+        <w:tc>
+          <w:tcPr>
+            <w:tcW w:w="0" w:type="auto"/>
+            <w:hideMark/>
+          </w:tcPr>
+          <w:p>
+            <w:pPr>
+              <w:spacing w:after="160" w:line="278" w:lineRule="auto"/>
+            </w:pPr>
+            <w:r>
+              <w:t xml:space="preserve">3.1.5 (all bullets) </w:t>
+            </w:r>
+          </w:p>
+        </w:tc>
+        <w:tc>
+          <w:tcPr>
+            <w:tcW w:w="0" w:type="auto"/>
+            <w:hideMark/>
+          </w:tcPr>
+          <w:p>
+            <w:pPr>
+              <w:spacing w:after="160" w:line="278" w:lineRule="auto"/>
+            </w:pPr>
+            <w:r>
+              <w:t>Customer profile</w:t>
+            </w:r>
+          </w:p>
+        </w:tc>
+        <w:tc>
+          <w:tcPr>
+            <w:tcW w:w="0" w:type="auto"/>
+            <w:hideMark/>
+          </w:tcPr>
+          <w:p>
+            <w:pPr>
+              <w:spacing w:after="160" w:line="278" w:lineRule="auto"/>
+            </w:pPr>
+            <w:r>
+              <w:t>TC-PRF-001, TC-PRF-002, TC-PRF-003</w:t>
+            </w:r>
+          </w:p>
+        </w:tc>
+      </w:tr>
+      <w:tr>
+        <w:tc>
+          <w:tcPr>
+            <w:tcW w:w="0" w:type="auto"/>
+            <w:hideMark/>
+          </w:tcPr>
+          <w:p>
+            <w:pPr>
+              <w:spacing w:after="160" w:line="278" w:lineRule="auto"/>
+            </w:pPr>
+            <w:r>
+              <w:t xml:space="preserve">3.1.6 (all bullets) </w:t>
+            </w:r>
+          </w:p>
+        </w:tc>
+        <w:tc>
+          <w:tcPr>
+            <w:tcW w:w="0" w:type="auto"/>
+            <w:hideMark/>
+          </w:tcPr>
+          <w:p>
+            <w:pPr>
+              <w:spacing w:after="160" w:line="278" w:lineRule="auto"/>
+            </w:pPr>
+            <w:r>
+              <w:t>Personalized profile</w:t>
+            </w:r>
+          </w:p>
+        </w:tc>
+        <w:tc>
+          <w:tcPr>
+            <w:tcW w:w="0" w:type="auto"/>
+            <w:hideMark/>
+          </w:tcPr>
+          <w:p>
+            <w:pPr>
+              <w:spacing w:after="160" w:line="278" w:lineRule="auto"/>
+            </w:pPr>
+            <w:r>
+              <w:t>TC-PRF-004, TC-PRF-005</w:t>
+            </w:r>
+          </w:p>
+        </w:tc>
+      </w:tr>
+      <w:tr>
+        <w:tc>
+          <w:tcPr>
+            <w:tcW w:w="0" w:type="auto"/>
+            <w:hideMark/>
+          </w:tcPr>
+          <w:p>
+            <w:pPr>
+              <w:spacing w:after="160" w:line="278" w:lineRule="auto"/>
+            </w:pPr>
+            <w:r>
+              <w:t xml:space="preserve">3.1.7 (all bullets) </w:t>
+            </w:r>
+          </w:p>
+        </w:tc>
+        <w:tc>
+          <w:tcPr>
+            <w:tcW w:w="0" w:type="auto"/>
+            <w:hideMark/>
+          </w:tcPr>
+          <w:p>
+            <w:pPr>
+              <w:spacing w:after="160" w:line="278" w:lineRule="auto"/>
+            </w:pPr>
+            <w:r>
+              <w:t>Customer support</w:t>
+            </w:r>
+          </w:p>
+        </w:tc>
+        <w:tc>
+          <w:tcPr>
+            <w:tcW w:w="0" w:type="auto"/>
+            <w:hideMark/>
+          </w:tcPr>
+          <w:p>
+            <w:pPr>
+              <w:spacing w:after="160" w:line="278" w:lineRule="auto"/>
+            </w:pPr>
+            <w:r>
+              <w:t>TC-SUP-001, TC-SUP-002</w:t>
+            </w:r>
+          </w:p>
+        </w:tc>
+      </w:tr>
+      <w:tr>
+        <w:tc>
+          <w:tcPr>
+            <w:tcW w:w="0" w:type="auto"/>
+            <w:hideMark/>
+          </w:tcPr>
+          <w:p>
+            <w:pPr>
+              <w:spacing w:after="160" w:line="278" w:lineRule="auto"/>
+            </w:pPr>
+            <w:r>
+              <w:t xml:space="preserve">3.1.8 </w:t>
+            </w:r>
+          </w:p>
+        </w:tc>
+        <w:tc>
+          <w:tcPr>
+            <w:tcW w:w="0" w:type="auto"/>
+            <w:hideMark/>
+          </w:tcPr>
+          <w:p>
+            <w:pPr>
+              <w:spacing w:after="160" w:line="278" w:lineRule="auto"/>
+            </w:pPr>
+            <w:r>
+              <w:t>Email confirmation</w:t>
+            </w:r>
+          </w:p>
+        </w:tc>
+        <w:tc>
+          <w:tcPr>
+            <w:tcW w:w="0" w:type="auto"/>
+            <w:hideMark/>
+          </w:tcPr>
+          <w:p>
+            <w:pPr>
+              <w:spacing w:after="160" w:line="278" w:lineRule="auto"/>
+            </w:pPr>
+            <w:r>
+              <w:t>TC-ORD-001</w:t>
+            </w:r>
+          </w:p>
+        </w:tc>
+      </w:tr>
+      <w:tr>
+        <w:tc>
+          <w:tcPr>
+            <w:tcW w:w="0" w:type="auto"/>
+            <w:hideMark/>
+          </w:tcPr>
+          <w:p>
+            <w:pPr>
+              <w:spacing w:after="160" w:line="278" w:lineRule="auto"/>
+            </w:pPr>
+            <w:r>
+              <w:t xml:space="preserve">3.1.9 </w:t>
+            </w:r>
+          </w:p>
+        </w:tc>
+        <w:tc>
+          <w:tcPr>
+            <w:tcW w:w="0" w:type="auto"/>
+            <w:hideMark/>
+          </w:tcPr>
+          <w:p>
+            <w:pPr>
+              <w:spacing w:after="160" w:line="278" w:lineRule="auto"/>
+            </w:pPr>
+            <w:r>
+              <w:t>Invoice</w:t>
+            </w:r>
+          </w:p>
+        </w:tc>
+        <w:tc>
+          <w:tcPr>
+            <w:tcW w:w="0" w:type="auto"/>
+            <w:hideMark/>
+          </w:tcPr>
+          <w:p>
+            <w:pPr>
+              <w:spacing w:after="160" w:line="278" w:lineRule="auto"/>
+            </w:pPr>
+            <w:r>
+              <w:t>TC-ORD-002</w:t>
+            </w:r>
+          </w:p>
+        </w:tc>
+      </w:tr>
+      <w:tr>
+        <w:tc>
+          <w:tcPr>
+            <w:tcW w:w="0" w:type="auto"/>
+            <w:hideMark/>
+          </w:tcPr>
+          <w:p>
+            <w:pPr>
+              <w:spacing w:after="160" w:line="278" w:lineRule="auto"/>
+            </w:pPr>
+            <w:r>
+              <w:t xml:space="preserve">3.1.10 </w:t>
+            </w:r>
+          </w:p>
+        </w:tc>
+        <w:tc>
+          <w:tcPr>
+            <w:tcW w:w="0" w:type="auto"/>
+            <w:hideMark/>
+          </w:tcPr>
+          <w:p>
+            <w:pPr>
+              <w:spacing w:after="160" w:line="278" w:lineRule="auto"/>
+            </w:pPr>
+            <w:r>
+              <w:t>Shopping cart</w:t>
+            </w:r>
+          </w:p>
+        </w:tc>
+        <w:tc>
+          <w:tcPr>
+            <w:tcW w:w="0" w:type="auto"/>
+            <w:hideMark/>
+          </w:tcPr>
+          <w:p>
+            <w:pPr>
+              <w:spacing w:after="160" w:line="278" w:lineRule="auto"/>
+            </w:pPr>
+            <w:r>
+              <w:t>TC-CART-001</w:t>
+            </w:r>
+          </w:p>
+        </w:tc>
+      </w:tr>
+      <w:tr>
+        <w:tc>
+          <w:tcPr>
+            <w:tcW w:w="0" w:type="auto"/>
+            <w:hideMark/>
+          </w:tcPr>
+          <w:p>
+            <w:pPr>
+              <w:spacing w:after="160" w:line="278" w:lineRule="auto"/>
+            </w:pPr>
+            <w:r>
+              <w:t xml:space="preserve">3.1.11 </w:t>
+            </w:r>
+          </w:p>
+        </w:tc>
+        <w:tc>
+          <w:tcPr>
+            <w:tcW w:w="0" w:type="auto"/>
+            <w:hideMark/>
+          </w:tcPr>
+          <w:p>
+            <w:pPr>
+              <w:spacing w:after="160" w:line="278" w:lineRule="auto"/>
+            </w:pPr>
+            <w:r>
+              <w:t>Shipping methods</w:t>
+            </w:r>
+          </w:p>
+        </w:tc>
+        <w:tc>
+          <w:tcPr>
+            <w:tcW w:w="0" w:type="auto"/>
+            <w:hideMark/>
+          </w:tcPr>
+          <w:p>
+            <w:pPr>
+              <w:spacing w:after="160" w:line="278" w:lineRule="auto"/>
+            </w:pPr>
+            <w:r>
+              <w:t>TC-SHIP-001</w:t>
+            </w:r>
+          </w:p>
+        </w:tc>
+      </w:tr>
+      <w:tr>
+        <w:tc>
+          <w:tcPr>
+            <w:tcW w:w="0" w:type="auto"/>
+            <w:hideMark/>
+          </w:tcPr>
+          <w:p>
+            <w:pPr>
+              <w:spacing w:after="160" w:line="278" w:lineRule="auto"/>
+            </w:pPr>
+            <w:r>
+              <w:t xml:space="preserve">3.1.12 </w:t>
+            </w:r>
+          </w:p>
+        </w:tc>
+        <w:tc>
+          <w:tcPr>
+            <w:tcW w:w="0" w:type="auto"/>
+            <w:hideMark/>
+          </w:tcPr>
+          <w:p>
+            <w:pPr>
+              <w:spacing w:after="160" w:line="278" w:lineRule="auto"/>
+            </w:pPr>
+            <w:r>
+              <w:t>Order tracking</w:t>
+            </w:r>
+          </w:p>
+        </w:tc>
+        <w:tc>
+          <w:tcPr>
+            <w:tcW w:w="0" w:type="auto"/>
+            <w:hideMark/>
+          </w:tcPr>
+          <w:p>
+            <w:pPr>
+              <w:spacing w:after="160" w:line="278" w:lineRule="auto"/>
+            </w:pPr>
+            <w:r>
+              <w:t>TC-TRK-001</w:t>
+            </w:r>
+          </w:p>
+        </w:tc>
+      </w:tr>
+      <w:tr>
+        <w:tc>
+          <w:tcPr>
+            <w:tcW w:w="0" w:type="auto"/>
+            <w:hideMark/>
+          </w:tcPr>
+          <w:p>
+            <w:pPr>
+              <w:spacing w:after="160" w:line="278" w:lineRule="auto"/>
+            </w:pPr>
+            <w:r>
+              <w:t xml:space="preserve">3.1.13 </w:t>
+            </w:r>
+          </w:p>
+        </w:tc>
+        <w:tc>
+          <w:tcPr>
+            <w:tcW w:w="0" w:type="auto"/>
+            <w:hideMark/>
+          </w:tcPr>
+          <w:p>
+            <w:pPr>
+              <w:spacing w:after="160" w:line="278" w:lineRule="auto"/>
+            </w:pPr>
+            <w:r>
+              <w:t>Tax calculation</w:t>
+            </w:r>
+          </w:p>
+        </w:tc>
+        <w:tc>
+          <w:tcPr>
+            <w:tcW w:w="0" w:type="auto"/>
+            <w:hideMark/>
+          </w:tcPr>
+          <w:p>
+            <w:pPr>
+              <w:spacing w:after="160" w:line="278" w:lineRule="auto"/>
+            </w:pPr>
+            <w:r>
+              <w:t>TC-TAX-001</w:t>
+            </w:r>
+          </w:p>
+        </w:tc>
+      </w:tr>
+      <w:tr>
+        <w:tc>
+          <w:tcPr>
+            <w:tcW w:w="0" w:type="auto"/>
+            <w:hideMark/>
+          </w:tcPr>
+          <w:p>
+            <w:pPr>
+              <w:spacing w:after="160" w:line="278" w:lineRule="auto"/>
+            </w:pPr>
+            <w:r>
+              <w:t xml:space="preserve">3.1.14 </w:t>
+            </w:r>
+          </w:p>
+        </w:tc>
+        <w:tc>
+          <w:tcPr>
+            <w:tcW w:w="0" w:type="auto"/>
+            <w:hideMark/>
+          </w:tcPr>
+          <w:p>
+            <w:pPr>
+              <w:spacing w:after="160" w:line="278" w:lineRule="auto"/>
+            </w:pPr>
+            <w:r>
+              <w:t>Payment methods</w:t>
+            </w:r>
+          </w:p>
+        </w:tc>
+        <w:tc>
+          <w:tcPr>
+            <w:tcW w:w="0" w:type="auto"/>
+            <w:hideMark/>
+          </w:tcPr>
+          <w:p>
+            <w:pPr>
+              <w:spacing w:after="160" w:line="278" w:lineRule="auto"/>
+            </w:pPr>
+            <w:r>
+              <w:t>TC-PAY-001, TC-PAY-002</w:t>
+            </w:r>
+          </w:p>
+        </w:tc>
+      </w:tr>
+      <w:tr>
+        <w:tc>
+          <w:tcPr>
+            <w:tcW w:w="0" w:type="auto"/>
+            <w:hideMark/>
+          </w:tcPr>
+          <w:p>
+            <w:pPr>
+              <w:spacing w:after="160" w:line="278" w:lineRule="auto"/>
+            </w:pPr>
+            <w:r>
+              <w:t xml:space="preserve">3.1.15 (all bullets) </w:t>
+            </w:r>
+          </w:p>
+        </w:tc>
+        <w:tc>
+          <w:tcPr>
+            <w:tcW w:w="0" w:type="auto"/>
+            <w:hideMark/>
+          </w:tcPr>
+          <w:p>
+            <w:pPr>
+              <w:spacing w:after="160" w:line="278" w:lineRule="auto"/>
+            </w:pPr>
+            <w:r>
+              <w:t>Change/cancel order</w:t>
+            </w:r>
+          </w:p>
+        </w:tc>
+        <w:tc>
+          <w:tcPr>
+            <w:tcW w:w="0" w:type="auto"/>
+            <w:hideMark/>
+          </w:tcPr>
+          <w:p>
+            <w:pPr>
+              <w:spacing w:after="160" w:line="278" w:lineRule="auto"/>
+            </w:pPr>
+            <w:r>
+              <w:t>TC-ORD-003, TC-ORD-004</w:t>
+            </w:r>
+          </w:p>
+        </w:tc>
+      </w:tr>
+      <w:tr>
+        <w:tc>
+          <w:tcPr>
+            <w:tcW w:w="0" w:type="auto"/>
+            <w:hideMark/>
+          </w:tcPr>
+          <w:p>
+            <w:pPr>
+              <w:spacing w:after="160" w:line="278" w:lineRule="auto"/>
+            </w:pPr>
+            <w:r>
+              <w:t xml:space="preserve">3.1.16 </w:t>
+            </w:r>
+          </w:p>
+        </w:tc>
+        <w:tc>
+          <w:tcPr>
+            <w:tcW w:w="0" w:type="auto"/>
+            <w:hideMark/>
+          </w:tcPr>
+          <w:p>
+            <w:pPr>
+              <w:spacing w:after="160" w:line="278" w:lineRule="auto"/>
+            </w:pPr>
+            <w:r>
+              <w:t>Reviews &amp; ratings</w:t>
+            </w:r>
+          </w:p>
+        </w:tc>
+        <w:tc>
+          <w:tcPr>
+            <w:tcW w:w="0" w:type="auto"/>
+            <w:hideMark/>
+          </w:tcPr>
+          <w:p>
+            <w:pPr>
+              <w:spacing w:after="160" w:line="278" w:lineRule="auto"/>
+            </w:pPr>
+            <w:r>
+              <w:t>TC-REV-001</w:t>
+            </w:r>
+          </w:p>
+        </w:tc>
+      </w:tr>
+      <w:tr>
+        <w:tc>
+          <w:tcPr>
+            <w:tcW w:w="0" w:type="auto"/>
+            <w:hideMark/>
+          </w:tcPr>
+          <w:p>
+            <w:pPr>
+              <w:spacing w:after="160" w:line="278" w:lineRule="auto"/>
+            </w:pPr>
+            <w:r>
+              <w:t xml:space="preserve">3.1.17 </w:t>
+            </w:r>
+          </w:p>
+        </w:tc>
+        <w:tc>
+          <w:tcPr>
+            <w:tcW w:w="0" w:type="auto"/>
+            <w:hideMark/>
+          </w:tcPr>
+          <w:p>
+            <w:pPr>
+              <w:spacing w:after="160" w:line="278" w:lineRule="auto"/>
+            </w:pPr>
+            <w:r>
+              <w:t>Financing options</w:t>
+            </w:r>
+          </w:p>
+        </w:tc>
+        <w:tc>
+          <w:tcPr>
+            <w:tcW w:w="0" w:type="auto"/>
+            <w:hideMark/>
+          </w:tcPr>
+          <w:p>
+            <w:pPr>
+              <w:spacing w:after="160" w:line="278" w:lineRule="auto"/>
+            </w:pPr>
+            <w:r>
+              <w:t>TC-FIN-001</w:t>
+            </w:r>
+          </w:p>
+        </w:tc>
+      </w:tr>
+      <w:tr>
+        <w:tc>
+          <w:tcPr>
+            <w:tcW w:w="0" w:type="auto"/>
+            <w:hideMark/>
+          </w:tcPr>
+          <w:p>
+            <w:pPr>
+              <w:spacing w:after="160" w:line="278" w:lineRule="auto"/>
+            </w:pPr>
+            <w:r>
+              <w:t xml:space="preserve">3.1.18 </w:t>
+            </w:r>
+          </w:p>
+        </w:tc>
+        <w:tc>
+          <w:tcPr>
+            <w:tcW w:w="0" w:type="auto"/>
+            <w:hideMark/>
+          </w:tcPr>
+          <w:p>
+            <w:pPr>
+              <w:spacing w:after="160" w:line="278" w:lineRule="auto"/>
+            </w:pPr>
+            <w:r>
+              <w:t>Sitemap</w:t>
+            </w:r>
+          </w:p>
+        </w:tc>
+        <w:tc>
+          <w:tcPr>
+            <w:tcW w:w="0" w:type="auto"/>
+            <w:hideMark/>
+          </w:tcPr>
+          <w:p>
+            <w:pPr>
+              <w:spacing w:after="160" w:line="278" w:lineRule="auto"/>
+            </w:pPr>
+            <w:r>
+              <w:t>TC-SITE-001</w:t>
+            </w:r>
+          </w:p>
+        </w:tc>
+      </w:tr>
+      <w:tr>
+        <w:tc>
+          <w:tcPr>
+            <w:tcW w:w="0" w:type="auto"/>
+            <w:hideMark/>
+          </w:tcPr>
+          <w:p>
+            <w:pPr>
+              <w:spacing w:after="160" w:line="278" w:lineRule="auto"/>
+            </w:pPr>
+            <w:r>
+              <w:t xml:space="preserve">3.1.19 </w:t>
+            </w:r>
+          </w:p>
+        </w:tc>
+        <w:tc>
+          <w:tcPr>
+            <w:tcW w:w="0" w:type="auto"/>
+            <w:hideMark/>
+          </w:tcPr>
+          <w:p>
+            <w:pPr>
+              <w:spacing w:after="160" w:line="278" w:lineRule="auto"/>
+            </w:pPr>
+            <w:r>
+              <w:t>Promotions &amp; rewards</w:t>
+            </w:r>
+          </w:p>
+        </w:tc>
+        <w:tc>
+          <w:tcPr>
+            <w:tcW w:w="0" w:type="auto"/>
+            <w:hideMark/>
+          </w:tcPr>
+          <w:p>
+            <w:pPr>
+              <w:spacing w:after="160" w:line="278" w:lineRule="auto"/>
+            </w:pPr>
+            <w:r>
+              <w:t>TC-PROMO-001</w:t>
+            </w:r>
+          </w:p>
+        </w:tc>
+      </w:tr>
+      <w:tr>
+        <w:tc>
+          <w:tcPr>
+            <w:tcW w:w="0" w:type="auto"/>
+            <w:hideMark/>
+          </w:tcPr>
+          <w:p>
+            <w:pPr>
+              <w:spacing w:after="160" w:line="278" w:lineRule="auto"/>
+            </w:pPr>
+            <w:r>
+              <w:t xml:space="preserve">3.1.20 </w:t>
+            </w:r>
+          </w:p>
+        </w:tc>
+        <w:tc>
+          <w:tcPr>
+            <w:tcW w:w="0" w:type="auto"/>
+            <w:hideMark/>
+          </w:tcPr>
+          <w:p>
+            <w:pPr>
+              <w:spacing w:after="160" w:line="278" w:lineRule="auto"/>
+            </w:pPr>
+            <w:r>
+              <w:t>Online purchase</w:t>
+            </w:r>
+          </w:p>
+        </w:tc>
+        <w:tc>
+          <w:tcPr>
+            <w:tcW w:w="0" w:type="auto"/>
+            <w:hideMark/>
+          </w:tcPr>
+          <w:p>
+            <w:pPr>
+              <w:spacing w:after="160" w:line="278" w:lineRule="auto"/>
+            </w:pPr>
+            <w:r>
+              <w:t>TC-CHK-001</w:t>
+            </w:r>
+          </w:p>
+        </w:tc>
+      </w:tr>
+      <w:tr>
+        <w:tc>
+          <w:tcPr>
+            <w:tcW w:w="0" w:type="auto"/>
+            <w:hideMark/>
+          </w:tcPr>
+          <w:p>
+            <w:pPr>
+              <w:spacing w:after="160" w:line="278" w:lineRule="auto"/>
+            </w:pPr>
+            <w:r>
+              <w:t xml:space="preserve">3.2.1–3.2.2 </w:t>
+            </w:r>
+          </w:p>
+        </w:tc>
+        <w:tc>
+          <w:tcPr>
+            <w:tcW w:w="0" w:type="auto"/>
+            <w:hideMark/>
+          </w:tcPr>
+          <w:p>
+            <w:pPr>
+              <w:spacing w:after="160" w:line="278" w:lineRule="auto"/>
+            </w:pPr>
+            <w:r>
+              <w:t>UI &amp; Accessibility</w:t>
+            </w:r>
+          </w:p>
+        </w:tc>
+        <w:tc>
+          <w:tcPr>
+            <w:tcW w:w="0" w:type="auto"/>
+            <w:hideMark/>
+          </w:tcPr>
+          <w:p>
+            <w:pPr>
+              <w:spacing w:after="160" w:line="278" w:lineRule="auto"/>
+            </w:pPr>
+            <w:r>
+              <w:t>TC-UX-001, TC-UX-002</w:t>
+            </w:r>
+          </w:p>
+        </w:tc>
+      </w:tr>
+      <w:tr>
+        <w:tc>
+          <w:tcPr>
+            <w:tcW w:w="0" w:type="auto"/>
+            <w:hideMark/>
+          </w:tcPr>
+          <w:p>
+            <w:pPr>
+              <w:spacing w:after="160" w:line="278" w:lineRule="auto"/>
+            </w:pPr>
+            <w:r>
+              <w:t xml:space="preserve">3.3.1–3.3.2 </w:t>
+            </w:r>
+          </w:p>
+        </w:tc>
+        <w:tc>
+          <w:tcPr>
+            <w:tcW w:w="0" w:type="auto"/>
+            <w:hideMark/>
+          </w:tcPr>
+          <w:p>
+            <w:pPr>
+              <w:spacing w:after="160" w:line="278" w:lineRule="auto"/>
+            </w:pPr>
+            <w:r>
+              <w:t>Reliability/Availability</w:t>
+            </w:r>
+          </w:p>
+        </w:tc>
+        <w:tc>
+          <w:tcPr>
+            <w:tcW w:w="0" w:type="auto"/>
+            <w:hideMark/>
+          </w:tcPr>
+          <w:p>
+            <w:pPr>
+              <w:spacing w:after="160" w:line="278" w:lineRule="auto"/>
+            </w:pPr>
+            <w:r>
+              <w:t>TC-REL-001, TC-REL-002</w:t>
+            </w:r>
+          </w:p>
+        </w:tc>
+      </w:tr>
+      <w:tr>
+        <w:tc>
+          <w:tcPr>
+            <w:tcW w:w="0" w:type="auto"/>
+            <w:hideMark/>
+          </w:tcPr>
+          <w:p>
+            <w:pPr>
+              <w:spacing w:after="160" w:line="278" w:lineRule="auto"/>
+            </w:pPr>
+            <w:r>
+              <w:lastRenderedPageBreak/>
+              <w:t xml:space="preserve">3.4 </w:t>
+            </w:r>
+          </w:p>
+        </w:tc>
+        <w:tc>
+          <w:tcPr>
+            <w:tcW w:w="0" w:type="auto"/>
+            <w:hideMark/>
+          </w:tcPr>
+          <w:p>
+            <w:pPr>
+              <w:spacing w:after="160" w:line="278" w:lineRule="auto"/>
+            </w:pPr>
+            <w:r>
+              <w:t>Performance (initial load)</w:t>
+            </w:r>
+          </w:p>
+        </w:tc>
+        <w:tc>
+          <w:tcPr>
+            <w:tcW w:w="0" w:type="auto"/>
+            <w:hideMark/>
+          </w:tcPr>
+          <w:p>
+            <w:pPr>
+              <w:spacing w:after="160" w:line="278" w:lineRule="auto"/>
+            </w:pPr>
+            <w:r>
+              <w:t>TC-PERF-001</w:t>
+            </w:r>
+          </w:p>
+        </w:tc>
+      </w:tr>
+      <w:tr>
+        <w:tc>
+          <w:tcPr>
+            <w:tcW w:w="0" w:type="auto"/>
+            <w:hideMark/>
+          </w:tcPr>
+          <w:p>
+            <w:pPr>
+              <w:spacing w:after="160" w:line="278" w:lineRule="auto"/>
+            </w:pPr>
+            <w:r>
+              <w:t xml:space="preserve">3.5.1–3.5.2 </w:t>
+            </w:r>
+          </w:p>
+        </w:tc>
+        <w:tc>
+          <w:tcPr>
+            <w:tcW w:w="0" w:type="auto"/>
+            <w:hideMark/>
+          </w:tcPr>
+          <w:p>
+            <w:pPr>
+              <w:spacing w:after="160" w:line="278" w:lineRule="auto"/>
+            </w:pPr>
+            <w:r>
+              <w:t>Security (transfer &amp; storage)</w:t>
+            </w:r>
+          </w:p>
+        </w:tc>
+        <w:tc>
+          <w:tcPr>
+            <w:tcW w:w="0" w:type="auto"/>
+            <w:hideMark/>
+          </w:tcPr>
+          <w:p>
+            <w:pPr>
+              <w:spacing w:after="160" w:line="278" w:lineRule="auto"/>
+            </w:pPr>
+            <w:r>
+              <w:t>TC-SEC-001, TC-SEC-002</w:t>
+            </w:r>
+          </w:p>
+        </w:tc>
+      </w:tr>
+      <w:tr>
+        <w:tc>
+          <w:tcPr>
+            <w:tcW w:w="0" w:type="auto"/>
+            <w:hideMark/>
+          </w:tcPr>
+          <w:p>
+            <w:pPr>
+              <w:spacing w:after="160" w:line="278" w:lineRule="auto"/>
+            </w:pPr>
+            <w:r>
+              <w:t xml:space="preserve">3.6.1 </w:t>
+            </w:r>
+          </w:p>
+        </w:tc>
+        <w:tc>
+          <w:tcPr>
+            <w:tcW w:w="0" w:type="auto"/>
+            <w:hideMark/>
+          </w:tcPr>
+          <w:p>
+            <w:pPr>
+              <w:spacing w:after="160" w:line="278" w:lineRule="auto"/>
+            </w:pPr>
+            <w:r>
+              <w:t>Configuration management</w:t>
+            </w:r>
+          </w:p>
+        </w:tc>
+        <w:tc>
+          <w:tcPr>
+            <w:tcW w:w="0" w:type="auto"/>
+            <w:hideMark/>
+          </w:tcPr>
+          <w:p>
+            <w:pPr>
+              <w:spacing w:after="160" w:line="278" w:lineRule="auto"/>
+            </w:pPr>
+            <w:r>
+              <w:t>TC-SUPT-001</w:t>
+            </w:r>
+          </w:p>
+        </w:tc>
+      </w:tr>
+      <w:tr>
+        <w:tc>
+          <w:tcPr>
+            <w:tcW w:w="0" w:type="auto"/>
+            <w:hideMark/>
+          </w:tcPr>
+          <w:p>
+            <w:pPr>
+              <w:spacing w:after="160" w:line="278" w:lineRule="auto"/>
+            </w:pPr>
+            <w:r>
+              <w:t xml:space="preserve">3.7.1–3.7.2 </w:t>
+            </w:r>
+          </w:p>
+        </w:tc>
+        <w:tc>
+          <w:tcPr>
+            <w:tcW w:w="0" w:type="auto"/>
+            <w:hideMark/>
+          </w:tcPr>
+          <w:p>
+            <w:pPr>
+              <w:spacing w:after="160" w:line="278" w:lineRule="auto"/>
+            </w:pPr>
+            <w:r>
+              <w:t>Design constraints</w:t>
+            </w:r>
+          </w:p>
+        </w:tc>
+        <w:tc>
+          <w:tcPr>
+            <w:tcW w:w="0" w:type="auto"/>
+            <w:hideMark/>
+          </w:tcPr>
+          <w:p>
+            <w:pPr>
+              <w:spacing w:after="160" w:line="278" w:lineRule="auto"/>
+            </w:pPr>
+            <w:r>
+              <w:t>TC-CON-001, TC-CON-002</w:t>
+            </w:r>
+          </w:p>
+        </w:tc>
+      </w:tr>
+      <w:tr>
+        <w:tc>
+          <w:tcPr>
+            <w:tcW w:w="0" w:type="auto"/>
+            <w:hideMark/>
+          </w:tcPr>
+          <w:p>
+            <w:pPr>
+              <w:spacing w:after="160" w:line="278" w:lineRule="auto"/>
+            </w:pPr>
+            <w:r>
+              <w:t xml:space="preserve">3.8 </w:t>
+            </w:r>
+          </w:p>
+        </w:tc>
+        <w:tc>
+          <w:tcPr>
+            <w:tcW w:w="0" w:type="auto"/>
+            <w:hideMark/>
+          </w:tcPr>
+          <w:p>
+            <w:pPr>
+              <w:spacing w:after="160" w:line="278" w:lineRule="auto"/>
+            </w:pPr>
+            <w:r>
+              <w:t>Online user help</w:t>
+            </w:r>
+          </w:p>
+        </w:tc>
+        <w:tc>
+          <w:tcPr>
+            <w:tcW w:w="0" w:type="auto"/>
+            <w:hideMark/>
+          </w:tcPr>
+          <w:p>
+            <w:pPr>
+              <w:spacing w:after="160" w:line="278" w:lineRule="auto"/>
+            </w:pPr>
+            <w:r>
+              <w:t>TC-DOC-001</w:t>
+            </w:r>
+          </w:p>
+        </w:tc>
+      </w:tr>
+      <w:tr>
+        <w:tc>
+          <w:tcPr>
+            <w:tcW w:w="0" w:type="auto"/>
+            <w:hideMark/>
+          </w:tcPr>
+          <w:p>
+            <w:pPr>
+              <w:spacing w:after="160" w:line="278" w:lineRule="auto"/>
+            </w:pPr>
+            <w:r>
+              <w:t xml:space="preserve">3.10.1 / 3.10.4 </w:t>
+            </w:r>
+          </w:p>
+        </w:tc>
+        <w:tc>
+          <w:tcPr>
+            <w:tcW w:w="0" w:type="auto"/>
+            <w:hideMark/>
+          </w:tcPr>
+          <w:p>
+            <w:pPr>
+              <w:spacing w:after="160" w:line="278" w:lineRule="auto"/>
+            </w:pPr>
+            <w:r>
+              <w:t>Interfaces/protocols</w:t>
+            </w:r>
+          </w:p>
+        </w:tc>
+        <w:tc>
+          <w:tcPr>
+            <w:tcW w:w="0" w:type="auto"/>
+            <w:hideMark/>
+          </w:tcPr>
+          <w:p>
+            <w:pPr>
+              <w:spacing w:after="160" w:line="278" w:lineRule="auto"/>
+            </w:pPr>
+            <w:r>
+              <w:t>TC-INT-001</w:t>
+            </w:r>
+          </w:p>
+        </w:tc>
+      </w:tr>
+    </w:tbl>
+    <w:p>
+      <w:r>
+        <w:pict w14:anchorId="23A4F17E">
+          <v:rect id="_x0000_i1038" style="width:0;height:1.5pt" o:hralign="center" o:hrstd="t" o:hr="t" fillcolor="#a0a0a0" stroked="f"/>
+        </w:pict>
+      </w:r>
+    </w:p>
+    <w:p>
+      <w:pPr>
+        <w:rPr>
+          <w:b/>
+          <w:bCs/>
+        </w:rPr>
+      </w:pPr>
+      <w:r>
+        <w:rPr>
+          <w:b/>
+          <w:bCs/>
+        </w:rPr>
+        <w:t>Notes / Assumptions</w:t>
+      </w:r>
+    </w:p>
+    <w:p>
+      <w:pPr>
+        <w:numPr>
+          <w:ilvl w:val="0"/>
+          <w:numId w:val="1"/>
+        </w:numPr>
+      </w:pPr>
+      <w:r>
+        <w:t>Risk-based priorities favor security, checkout, payments, cart, and config paths.</w:t>
+      </w:r>
+    </w:p>
+    <w:p>
+      <w:pPr>
+        <w:numPr>
+          <w:ilvl w:val="0"/>
+          <w:numId w:val="1"/>
+        </w:numPr>
+      </w:pPr>
+      <w:r>
+        <w:t>Where requirements imply non-UI evidence (e.g., encryption, ISP SLAs), tests are designed as audit/verification or environment checks.</w:t>
+      </w:r>
+    </w:p>
     <w:p/>
     <w:sectPr>
-      <w:pgSz w:w="12240" w:h="15840"/>
-      <w:pgMar w:top="1440" w:right="1440" w:bottom="1440" w:left="1440" w:header="720" w:footer="720" w:gutter="0"/>
+      <w:pgSz w:w="15840" w:h="12240" w:orient="landscape"/>
+      <w:pgMar w:top="720" w:right="720" w:bottom="720" w:left="720" w:header="720" w:footer="720" w:gutter="0"/>
       <w:cols w:space="720"/>
       <w:docGrid w:linePitch="360"/>
     </w:sectPr>
   </w:body>
 </w:document>
+</file>
+
+<file path=word/numbering.xml><?xml version="1.0" encoding="utf-8"?>
+<w:numbering xmlns:wpc="http://schemas.microsoft.com/office/word/2010/wordprocessingCanvas" xmlns:cx="http://schemas.microsoft.com/office/drawing/2014/chartex" xmlns:cx1="http://schemas.microsoft.com/office/drawing/2015/9/8/chartex" xmlns:cx2="http://schemas.microsoft.com/office/drawing/2015/10/21/chartex" xmlns:cx3="http://schemas.microsoft.com/office/drawing/2016/5/9/chartex" xmlns:cx4="http://schemas.microsoft.com/office/drawing/2016/5/10/chartex" xmlns:cx5="http://schemas.microsoft.com/office/drawing/2016/5/11/chartex" xmlns:cx6="http://schemas.microsoft.com/office/drawing/2016/5/12/chartex" xmlns:cx7="http://schemas.microsoft.com/office/drawing/2016/5/13/chartex" xmlns:cx8="http://schemas.microsoft.com/office/drawing/2016/5/14/chartex" xmlns:mc="http://schemas.openxmlformats.org/markup-compatibility/2006" xmlns:aink="http://schemas.microsoft.com/office/drawing/2016/ink" xmlns:am3d="http://schemas.microsoft.com/office/drawing/2017/model3d" xmlns:o="urn:schemas-microsoft-com:office:office" xmlns:oel="http://schemas.microsoft.com/office/2019/extlst" xmlns:r="http://schemas.openxmlformats.org/officeDocument/2006/relationships" xmlns:m="http://schemas.openxmlformats.org/officeDocument/2006/math" xmlns:v="urn:schemas-microsoft-com:vml" xmlns:wp14="http://schemas.microsoft.com/office/word/2010/wordprocessingDrawing" xmlns:wp="http://schemas.openxmlformats.org/drawingml/2006/wordprocessingDrawing" xmlns:w10="urn:schemas-microsoft-com:office:word" xmlns:w="http://schemas.openxmlformats.org/wordprocessingml/2006/main" xmlns:w14="http://schemas.microsoft.com/office/word/2010/wordml" xmlns:w15="http://schemas.microsoft.com/office/word/2012/wordml" xmlns:w16cex="http://schemas.microsoft.com/office/word/2018/wordml/cex" xmlns:w16cid="http://schemas.microsoft.com/office/word/2016/wordml/cid" xmlns:w16="http://schemas.microsoft.com/office/word/2018/wordml" xmlns:w16du="http://schemas.microsoft.com/office/word/2023/wordml/word16du" xmlns:w16sdtdh="http://schemas.microsoft.com/office/word/2020/wordml/sdtdatahash" xmlns:w16sdtfl="http://schemas.microsoft.com/office/word/2024/wordml/sdtformatlock" xmlns:w16se="http://schemas.microsoft.com/office/word/2015/wordml/symex" xmlns:wpg="http://schemas.microsoft.com/office/word/2010/wordprocessingGroup" xmlns:wpi="http://schemas.microsoft.com/office/word/2010/wordprocessingInk" xmlns:wne="http://schemas.microsoft.com/office/word/2006/wordml" xmlns:wps="http://schemas.microsoft.com/office/word/2010/wordprocessingShape" mc:Ignorable="w14 w15 w16se w16cid w16 w16cex w16sdtdh w16sdtfl w16du wp14">
+  <w:abstractNum w:abstractNumId="0" w15:restartNumberingAfterBreak="0">
+    <w:nsid w:val="229574AF"/>
+    <w:multiLevelType w:val="multilevel"/>
+    <w:tmpl w:val="6D2CC07A"/>
+    <w:lvl w:ilvl="0">
+      <w:start w:val="1"/>
+      <w:numFmt w:val="bullet"/>
+      <w:lvlText w:val=""/>
+      <w:lvlJc w:val="left"/>
+      <w:pPr>
+        <w:tabs>
+          <w:tab w:val="num" w:pos="720"/>
+        </w:tabs>
+        <w:ind w:left="720" w:hanging="360"/>
+      </w:pPr>
+      <w:rPr>
+        <w:rFonts w:ascii="Symbol" w:hAnsi="Symbol" w:hint="default"/>
+        <w:sz w:val="20"/>
+      </w:rPr>
+    </w:lvl>
+    <w:lvl w:ilvl="1" w:tentative="1">
+      <w:start w:val="1"/>
+      <w:numFmt w:val="bullet"/>
+      <w:lvlText w:val="o"/>
+      <w:lvlJc w:val="left"/>
+      <w:pPr>
+        <w:tabs>
+          <w:tab w:val="num" w:pos="1440"/>
+        </w:tabs>
+        <w:ind w:left="1440" w:hanging="360"/>
+      </w:pPr>
+      <w:rPr>
+        <w:rFonts w:ascii="Courier New" w:hAnsi="Courier New" w:hint="default"/>
+        <w:sz w:val="20"/>
+      </w:rPr>
+    </w:lvl>
+    <w:lvl w:ilvl="2" w:tentative="1">
+      <w:start w:val="1"/>
+      <w:numFmt w:val="bullet"/>
+      <w:lvlText w:val=""/>
+      <w:lvlJc w:val="left"/>
+      <w:pPr>
+        <w:tabs>
+          <w:tab w:val="num" w:pos="2160"/>
+        </w:tabs>
+        <w:ind w:left="2160" w:hanging="360"/>
+      </w:pPr>
+      <w:rPr>
+        <w:rFonts w:ascii="Wingdings" w:hAnsi="Wingdings" w:hint="default"/>
+        <w:sz w:val="20"/>
+      </w:rPr>
+    </w:lvl>
+    <w:lvl w:ilvl="3" w:tentative="1">
+      <w:start w:val="1"/>
+      <w:numFmt w:val="bullet"/>
+      <w:lvlText w:val=""/>
+      <w:lvlJc w:val="left"/>
+      <w:pPr>
+        <w:tabs>
+          <w:tab w:val="num" w:pos="2880"/>
+        </w:tabs>
+        <w:ind w:left="2880" w:hanging="360"/>
+      </w:pPr>
+      <w:rPr>
+        <w:rFonts w:ascii="Wingdings" w:hAnsi="Wingdings" w:hint="default"/>
+        <w:sz w:val="20"/>
+      </w:rPr>
+    </w:lvl>
+    <w:lvl w:ilvl="4" w:tentative="1">
+      <w:start w:val="1"/>
+      <w:numFmt w:val="bullet"/>
+      <w:lvlText w:val=""/>
+      <w:lvlJc w:val="left"/>
+      <w:pPr>
+        <w:tabs>
+          <w:tab w:val="num" w:pos="3600"/>
+        </w:tabs>
+        <w:ind w:left="3600" w:hanging="360"/>
+      </w:pPr>
+      <w:rPr>
+        <w:rFonts w:ascii="Wingdings" w:hAnsi="Wingdings" w:hint="default"/>
+        <w:sz w:val="20"/>
+      </w:rPr>
+    </w:lvl>
+    <w:lvl w:ilvl="5" w:tentative="1">
+      <w:start w:val="1"/>
+      <w:numFmt w:val="bullet"/>
+      <w:lvlText w:val=""/>
+      <w:lvlJc w:val="left"/>
+      <w:pPr>
+        <w:tabs>
+          <w:tab w:val="num" w:pos="4320"/>
+        </w:tabs>
+        <w:ind w:left="4320" w:hanging="360"/>
+      </w:pPr>
+      <w:rPr>
+        <w:rFonts w:ascii="Wingdings" w:hAnsi="Wingdings" w:hint="default"/>
+        <w:sz w:val="20"/>
+      </w:rPr>
+    </w:lvl>
+    <w:lvl w:ilvl="6" w:tentative="1">
+      <w:start w:val="1"/>
+      <w:numFmt w:val="bullet"/>
+      <w:lvlText w:val=""/>
+      <w:lvlJc w:val="left"/>
+      <w:pPr>
+        <w:tabs>
+          <w:tab w:val="num" w:pos="5040"/>
+        </w:tabs>
+        <w:ind w:left="5040" w:hanging="360"/>
+      </w:pPr>
+      <w:rPr>
+        <w:rFonts w:ascii="Wingdings" w:hAnsi="Wingdings" w:hint="default"/>
+        <w:sz w:val="20"/>
+      </w:rPr>
+    </w:lvl>
+    <w:lvl w:ilvl="7" w:tentative="1">
+      <w:start w:val="1"/>
+      <w:numFmt w:val="bullet"/>
+      <w:lvlText w:val=""/>
+      <w:lvlJc w:val="left"/>
+      <w:pPr>
+        <w:tabs>
+          <w:tab w:val="num" w:pos="5760"/>
+        </w:tabs>
+        <w:ind w:left="5760" w:hanging="360"/>
+      </w:pPr>
+      <w:rPr>
+        <w:rFonts w:ascii="Wingdings" w:hAnsi="Wingdings" w:hint="default"/>
+        <w:sz w:val="20"/>
+      </w:rPr>
+    </w:lvl>
+    <w:lvl w:ilvl="8" w:tentative="1">
+      <w:start w:val="1"/>
+      <w:numFmt w:val="bullet"/>
+      <w:lvlText w:val=""/>
+      <w:lvlJc w:val="left"/>
+      <w:pPr>
+        <w:tabs>
+          <w:tab w:val="num" w:pos="6480"/>
+        </w:tabs>
+        <w:ind w:left="6480" w:hanging="360"/>
+      </w:pPr>
+      <w:rPr>
+        <w:rFonts w:ascii="Wingdings" w:hAnsi="Wingdings" w:hint="default"/>
+        <w:sz w:val="20"/>
+      </w:rPr>
+    </w:lvl>
+  </w:abstractNum>
+  <w:num w:numId="1" w16cid:durableId="1321080229">
+    <w:abstractNumId w:val="0"/>
+  </w:num>
+</w:numbering>
 </file>
 
 <file path=word/styles.xml><?xml version="1.0" encoding="utf-8"?>
@@ -615,7 +9254,6 @@
   <w:style w:type="character" w:default="1" w:styleId="DefaultParagraphFont">
     <w:name w:val="Default Paragraph Font"/>
     <w:uiPriority w:val="1"/>
-    <w:semiHidden/>
     <w:unhideWhenUsed/>
   </w:style>
   <w:style w:type="table" w:default="1" w:styleId="TableNormal">
